--- a/readme.docx
+++ b/readme.docx
@@ -37,6 +37,21 @@
         </w:rPr>
         <w:t xml:space="preserve"> </w:t>
       </w:r>
+    </w:p>
+    <w:p>
+      <w:pPr>
+        <w:autoSpaceDE w:val="0"/>
+        <w:autoSpaceDN w:val="0"/>
+        <w:adjustRightInd w:val="0"/>
+        <w:spacing w:after="0" w:line="240" w:lineRule="auto"/>
+        <w:jc w:val="center"/>
+        <w:rPr>
+          <w:rFonts w:ascii="Arial" w:hAnsi="Arial" w:cs="Arial"/>
+          <w:color w:val="000000"/>
+          <w:sz w:val="28"/>
+          <w:szCs w:val="28"/>
+        </w:rPr>
+      </w:pPr>
       <w:r>
         <w:rPr>
           <w:rFonts w:ascii="Arial" w:hAnsi="Arial" w:cs="Arial"/>
@@ -45,7 +60,396 @@
           <w:szCs w:val="28"/>
           <w:lang w:val="en-US"/>
         </w:rPr>
-        <w:t>©ScrolltexCompany</w:t>
+        <w:t>ScrolltexCompany</w:t>
+      </w:r>
+      <w:r>
+        <w:rPr>
+          <w:rFonts w:ascii="Arial" w:hAnsi="Arial" w:cs="Arial"/>
+          <w:color w:val="000000"/>
+          <w:sz w:val="28"/>
+          <w:szCs w:val="28"/>
+        </w:rPr>
+        <w:t xml:space="preserve"> 2014</w:t>
+      </w:r>
+    </w:p>
+    <w:p>
+      <w:pPr>
+        <w:autoSpaceDE w:val="0"/>
+        <w:autoSpaceDN w:val="0"/>
+        <w:adjustRightInd w:val="0"/>
+        <w:spacing w:after="0" w:line="240" w:lineRule="auto"/>
+        <w:jc w:val="center"/>
+        <w:rPr>
+          <w:rFonts w:ascii="Arial" w:hAnsi="Arial" w:cs="Arial"/>
+          <w:color w:val="000000"/>
+          <w:sz w:val="28"/>
+          <w:szCs w:val="28"/>
+        </w:rPr>
+      </w:pPr>
+      <w:r>
+        <w:rPr>
+          <w:rFonts w:ascii="Arial" w:hAnsi="Arial" w:cs="Arial"/>
+          <w:color w:val="000000"/>
+          <w:sz w:val="28"/>
+          <w:szCs w:val="28"/>
+        </w:rPr>
+        <w:t>(Данил Калашников)</w:t>
+      </w:r>
+    </w:p>
+    <w:p>
+      <w:pPr>
+        <w:autoSpaceDE w:val="0"/>
+        <w:autoSpaceDN w:val="0"/>
+        <w:adjustRightInd w:val="0"/>
+        <w:spacing w:after="0" w:line="240" w:lineRule="auto"/>
+        <w:rPr>
+          <w:rFonts w:ascii="Arial" w:hAnsi="Arial" w:cs="Arial"/>
+          <w:color w:val="000000"/>
+          <w:sz w:val="28"/>
+          <w:szCs w:val="28"/>
+        </w:rPr>
+      </w:pPr>
+    </w:p>
+    <w:p>
+      <w:pPr>
+        <w:autoSpaceDE w:val="0"/>
+        <w:autoSpaceDN w:val="0"/>
+        <w:adjustRightInd w:val="0"/>
+        <w:spacing w:after="0" w:line="240" w:lineRule="auto"/>
+        <w:rPr>
+          <w:rFonts w:ascii="Arial" w:hAnsi="Arial" w:cs="Arial"/>
+          <w:color w:val="000000"/>
+          <w:sz w:val="28"/>
+          <w:szCs w:val="28"/>
+        </w:rPr>
+      </w:pPr>
+      <w:r>
+        <w:rPr>
+          <w:rFonts w:ascii="Arial" w:hAnsi="Arial" w:cs="Arial"/>
+          <w:color w:val="000000"/>
+          <w:sz w:val="28"/>
+          <w:szCs w:val="28"/>
+        </w:rPr>
+        <w:t xml:space="preserve">О программе: </w:t>
+      </w:r>
+    </w:p>
+    <w:p>
+      <w:pPr>
+        <w:autoSpaceDE w:val="0"/>
+        <w:autoSpaceDN w:val="0"/>
+        <w:adjustRightInd w:val="0"/>
+        <w:spacing w:after="0" w:line="240" w:lineRule="auto"/>
+        <w:rPr>
+          <w:rFonts w:ascii="Arial" w:hAnsi="Arial" w:cs="Arial"/>
+          <w:color w:val="000000"/>
+          <w:sz w:val="28"/>
+          <w:szCs w:val="28"/>
+        </w:rPr>
+      </w:pPr>
+      <w:r>
+        <w:rPr>
+          <w:rFonts w:ascii="Arial" w:hAnsi="Arial" w:cs="Arial"/>
+          <w:color w:val="000000"/>
+          <w:sz w:val="28"/>
+          <w:szCs w:val="28"/>
+        </w:rPr>
+        <w:t xml:space="preserve">Программа </w:t>
+      </w:r>
+      <w:r>
+        <w:rPr>
+          <w:rFonts w:ascii="Arial" w:hAnsi="Arial" w:cs="Arial"/>
+          <w:color w:val="000000"/>
+          <w:sz w:val="28"/>
+          <w:szCs w:val="28"/>
+          <w:lang w:val="en-US"/>
+        </w:rPr>
+        <w:t>BirthDayS</w:t>
+      </w:r>
+      <w:r>
+        <w:rPr>
+          <w:rFonts w:ascii="Arial" w:hAnsi="Arial" w:cs="Arial"/>
+          <w:color w:val="000000"/>
+          <w:sz w:val="28"/>
+          <w:szCs w:val="28"/>
+        </w:rPr>
+        <w:t xml:space="preserve"> предназначена для напоминания</w:t>
+      </w:r>
+      <w:r>
+        <w:rPr>
+          <w:rFonts w:ascii="Arial" w:hAnsi="Arial" w:cs="Arial"/>
+          <w:color w:val="000000"/>
+          <w:sz w:val="28"/>
+          <w:szCs w:val="28"/>
+        </w:rPr>
+        <w:t xml:space="preserve"> о днях рождениях. Она напоминает в день рождения, на следующий</w:t>
+      </w:r>
+      <w:r>
+        <w:rPr>
+          <w:rFonts w:ascii="Arial" w:hAnsi="Arial" w:cs="Arial"/>
+          <w:color w:val="000000"/>
+          <w:sz w:val="28"/>
+          <w:szCs w:val="28"/>
+        </w:rPr>
+        <w:t xml:space="preserve"> день и в пятницу на воскресенье и понедельник.</w:t>
+      </w:r>
+      <w:r>
+        <w:rPr>
+          <w:rFonts w:ascii="Arial" w:hAnsi="Arial" w:cs="Arial"/>
+          <w:color w:val="000000"/>
+          <w:sz w:val="28"/>
+          <w:szCs w:val="28"/>
+        </w:rPr>
+        <w:t xml:space="preserve"> Файлы программы дол</w:t>
+      </w:r>
+      <w:r>
+        <w:rPr>
+          <w:rFonts w:ascii="Arial" w:hAnsi="Arial" w:cs="Arial"/>
+          <w:color w:val="000000"/>
+          <w:sz w:val="28"/>
+          <w:szCs w:val="28"/>
+        </w:rPr>
+        <w:t>жны находится в одной папке, но файл базы может находится в другой директории (</w:t>
+      </w:r>
+      <w:r>
+        <w:rPr>
+          <w:rFonts w:ascii="Arial" w:hAnsi="Arial" w:cs="Arial"/>
+          <w:color w:val="000000"/>
+          <w:sz w:val="28"/>
+          <w:szCs w:val="28"/>
+        </w:rPr>
+        <w:t>см. пункт «Параметры командной строки»</w:t>
+      </w:r>
+      <w:r>
+        <w:rPr>
+          <w:rFonts w:ascii="Arial" w:hAnsi="Arial" w:cs="Arial"/>
+          <w:color w:val="000000"/>
+          <w:sz w:val="28"/>
+          <w:szCs w:val="28"/>
+        </w:rPr>
+        <w:t>).</w:t>
+      </w:r>
+      <w:r>
+        <w:rPr>
+          <w:rFonts w:ascii="Arial" w:hAnsi="Arial" w:cs="Arial"/>
+          <w:color w:val="000000"/>
+          <w:sz w:val="28"/>
+          <w:szCs w:val="28"/>
+        </w:rPr>
+        <w:t xml:space="preserve"> В программе встроена функция проверки на последний запуск, которая проверят когда была запущена последний раз программа. Если программа была сегодня запущена, то еще раз она не запустится, если не сегодня был последний запуск, то программа запустится (Функция активирована по умолчанию. Для отключения см. пункт </w:t>
+      </w:r>
+      <w:r>
+        <w:rPr>
+          <w:rFonts w:ascii="Arial" w:hAnsi="Arial" w:cs="Arial"/>
+          <w:color w:val="000000"/>
+          <w:sz w:val="28"/>
+          <w:szCs w:val="28"/>
+        </w:rPr>
+        <w:t>«</w:t>
+      </w:r>
+      <w:r>
+        <w:rPr>
+          <w:rFonts w:ascii="Arial" w:hAnsi="Arial" w:cs="Arial"/>
+          <w:color w:val="000000"/>
+          <w:sz w:val="28"/>
+          <w:szCs w:val="28"/>
+        </w:rPr>
+        <w:t>Параметры командной</w:t>
+      </w:r>
+      <w:r>
+        <w:rPr>
+          <w:rFonts w:ascii="Arial" w:hAnsi="Arial" w:cs="Arial"/>
+          <w:color w:val="000000"/>
+          <w:sz w:val="28"/>
+          <w:szCs w:val="28"/>
+        </w:rPr>
+        <w:t xml:space="preserve"> строки</w:t>
+      </w:r>
+      <w:r>
+        <w:rPr>
+          <w:rFonts w:ascii="Arial" w:hAnsi="Arial" w:cs="Arial"/>
+          <w:color w:val="000000"/>
+          <w:sz w:val="28"/>
+          <w:szCs w:val="28"/>
+        </w:rPr>
+        <w:t>»</w:t>
+      </w:r>
+      <w:r>
+        <w:rPr>
+          <w:rFonts w:ascii="Arial" w:hAnsi="Arial" w:cs="Arial"/>
+          <w:color w:val="000000"/>
+          <w:sz w:val="28"/>
+          <w:szCs w:val="28"/>
+        </w:rPr>
+        <w:t>)</w:t>
+      </w:r>
+      <w:r>
+        <w:rPr>
+          <w:rFonts w:ascii="Arial" w:hAnsi="Arial" w:cs="Arial"/>
+          <w:color w:val="000000"/>
+          <w:sz w:val="28"/>
+          <w:szCs w:val="28"/>
+        </w:rPr>
+        <w:t>.</w:t>
+      </w:r>
+      <w:r>
+        <w:rPr>
+          <w:rFonts w:ascii="Arial" w:hAnsi="Arial" w:cs="Arial"/>
+          <w:color w:val="000000"/>
+          <w:sz w:val="28"/>
+          <w:szCs w:val="28"/>
+        </w:rPr>
+        <w:t xml:space="preserve"> </w:t>
+      </w:r>
+      <w:r>
+        <w:rPr>
+          <w:rFonts w:ascii="Arial" w:hAnsi="Arial" w:cs="Arial"/>
+          <w:color w:val="000000"/>
+          <w:sz w:val="28"/>
+          <w:szCs w:val="28"/>
+        </w:rPr>
+        <w:t xml:space="preserve">Программа реализована на </w:t>
+      </w:r>
+      <w:r>
+        <w:rPr>
+          <w:rFonts w:ascii="Arial" w:hAnsi="Arial" w:cs="Arial"/>
+          <w:color w:val="000000"/>
+          <w:sz w:val="28"/>
+          <w:szCs w:val="28"/>
+          <w:lang w:val="en-US"/>
+        </w:rPr>
+        <w:t>C</w:t>
+      </w:r>
+      <w:r>
+        <w:rPr>
+          <w:rFonts w:ascii="Arial" w:hAnsi="Arial" w:cs="Arial"/>
+          <w:color w:val="000000"/>
+          <w:sz w:val="28"/>
+          <w:szCs w:val="28"/>
+        </w:rPr>
+        <w:t xml:space="preserve"># </w:t>
+      </w:r>
+      <w:r>
+        <w:rPr>
+          <w:rFonts w:ascii="Arial" w:hAnsi="Arial" w:cs="Arial"/>
+          <w:color w:val="000000"/>
+          <w:sz w:val="28"/>
+          <w:szCs w:val="28"/>
+        </w:rPr>
+        <w:t xml:space="preserve">и </w:t>
+      </w:r>
+      <w:r>
+        <w:rPr>
+          <w:rFonts w:ascii="Arial" w:hAnsi="Arial" w:cs="Arial"/>
+          <w:color w:val="000000"/>
+          <w:sz w:val="28"/>
+          <w:szCs w:val="28"/>
+        </w:rPr>
+        <w:t>.</w:t>
+      </w:r>
+      <w:r>
+        <w:rPr>
+          <w:rFonts w:ascii="Arial" w:hAnsi="Arial" w:cs="Arial"/>
+          <w:color w:val="000000"/>
+          <w:sz w:val="28"/>
+          <w:szCs w:val="28"/>
+          <w:lang w:val="en-US"/>
+        </w:rPr>
+        <w:t>NET</w:t>
+      </w:r>
+      <w:r>
+        <w:rPr>
+          <w:rFonts w:ascii="Arial" w:hAnsi="Arial" w:cs="Arial"/>
+          <w:color w:val="000000"/>
+          <w:sz w:val="28"/>
+          <w:szCs w:val="28"/>
+        </w:rPr>
+        <w:t xml:space="preserve"> </w:t>
+      </w:r>
+      <w:r>
+        <w:rPr>
+          <w:rFonts w:ascii="Arial" w:hAnsi="Arial" w:cs="Arial"/>
+          <w:color w:val="000000"/>
+          <w:sz w:val="28"/>
+          <w:szCs w:val="28"/>
+          <w:lang w:val="en-US"/>
+        </w:rPr>
+        <w:t>Framework</w:t>
+      </w:r>
+      <w:r>
+        <w:rPr>
+          <w:rFonts w:ascii="Arial" w:hAnsi="Arial" w:cs="Arial"/>
+          <w:color w:val="000000"/>
+          <w:sz w:val="28"/>
+          <w:szCs w:val="28"/>
+        </w:rPr>
+        <w:t xml:space="preserve"> 4</w:t>
+      </w:r>
+      <w:r>
+        <w:rPr>
+          <w:rFonts w:ascii="Arial" w:hAnsi="Arial" w:cs="Arial"/>
+          <w:color w:val="000000"/>
+          <w:sz w:val="28"/>
+          <w:szCs w:val="28"/>
+        </w:rPr>
+        <w:t>.</w:t>
+      </w:r>
+    </w:p>
+    <w:p>
+      <w:pPr>
+        <w:pStyle w:val="a3"/>
+        <w:rPr>
+          <w:rFonts w:ascii="Arial" w:hAnsi="Arial" w:cs="Arial"/>
+          <w:color w:val="000000"/>
+          <w:sz w:val="28"/>
+          <w:szCs w:val="28"/>
+        </w:rPr>
+      </w:pPr>
+    </w:p>
+    <w:p>
+      <w:pPr>
+        <w:pStyle w:val="a3"/>
+        <w:autoSpaceDE w:val="0"/>
+        <w:autoSpaceDN w:val="0"/>
+        <w:adjustRightInd w:val="0"/>
+        <w:spacing w:after="0" w:line="240" w:lineRule="auto"/>
+        <w:rPr>
+          <w:rFonts w:ascii="Arial" w:hAnsi="Arial" w:cs="Arial"/>
+          <w:color w:val="000000"/>
+          <w:sz w:val="28"/>
+          <w:szCs w:val="28"/>
+        </w:rPr>
+      </w:pPr>
+    </w:p>
+    <w:p>
+      <w:pPr>
+        <w:autoSpaceDE w:val="0"/>
+        <w:autoSpaceDN w:val="0"/>
+        <w:adjustRightInd w:val="0"/>
+        <w:spacing w:after="0" w:line="240" w:lineRule="auto"/>
+        <w:rPr>
+          <w:rFonts w:ascii="Arial" w:hAnsi="Arial" w:cs="Arial"/>
+          <w:color w:val="000000"/>
+          <w:sz w:val="28"/>
+          <w:szCs w:val="28"/>
+        </w:rPr>
+      </w:pPr>
+      <w:r>
+        <w:rPr>
+          <w:rFonts w:ascii="Arial" w:hAnsi="Arial" w:cs="Arial"/>
+          <w:color w:val="000000"/>
+          <w:sz w:val="28"/>
+          <w:szCs w:val="28"/>
+        </w:rPr>
+        <w:t>Си</w:t>
+      </w:r>
+      <w:r>
+        <w:rPr>
+          <w:rFonts w:ascii="Arial" w:hAnsi="Arial" w:cs="Arial"/>
+          <w:color w:val="000000"/>
+          <w:sz w:val="28"/>
+          <w:szCs w:val="28"/>
+        </w:rPr>
+        <w:t>стемные требования:</w:t>
       </w:r>
     </w:p>
     <w:p>
@@ -53,7 +457,7 @@
         <w:pStyle w:val="a3"/>
         <w:numPr>
           <w:ilvl w:val="0"/>
-          <w:numId w:val="1"/>
+          <w:numId w:val="2"/>
         </w:numPr>
         <w:autoSpaceDE w:val="0"/>
         <w:autoSpaceDN w:val="0"/>
@@ -73,7 +477,7 @@
           <w:sz w:val="28"/>
           <w:szCs w:val="28"/>
         </w:rPr>
-        <w:t xml:space="preserve">Программа </w:t>
+        <w:t>.</w:t>
       </w:r>
       <w:r>
         <w:rPr>
@@ -83,34 +487,35 @@
           <w:szCs w:val="28"/>
           <w:lang w:val="en-US"/>
         </w:rPr>
-        <w:t>BirthDayS</w:t>
-      </w:r>
-      <w:r>
-        <w:rPr>
-          <w:rFonts w:ascii="Arial" w:hAnsi="Arial" w:cs="Arial"/>
-          <w:color w:val="000000"/>
-          <w:sz w:val="28"/>
-          <w:szCs w:val="28"/>
-        </w:rPr>
-        <w:t xml:space="preserve"> предназначена для напоминания</w:t>
-      </w:r>
-      <w:r>
-        <w:rPr>
-          <w:rFonts w:ascii="Arial" w:hAnsi="Arial" w:cs="Arial"/>
-          <w:color w:val="000000"/>
-          <w:sz w:val="28"/>
-          <w:szCs w:val="28"/>
-        </w:rPr>
-        <w:t xml:space="preserve"> о днях рождениях. Она напоминает в день рождения, на следующий</w:t>
-      </w:r>
-      <w:r>
-        <w:rPr>
-          <w:rFonts w:ascii="Arial" w:hAnsi="Arial" w:cs="Arial"/>
-          <w:color w:val="000000"/>
-          <w:sz w:val="28"/>
-          <w:szCs w:val="28"/>
-        </w:rPr>
-        <w:t xml:space="preserve"> день и в пятницу на воскресенье и понедельник.</w:t>
+        <w:t>NET</w:t>
+      </w:r>
+      <w:r>
+        <w:rPr>
+          <w:rFonts w:ascii="Arial" w:hAnsi="Arial" w:cs="Arial"/>
+          <w:color w:val="000000"/>
+          <w:sz w:val="28"/>
+          <w:szCs w:val="28"/>
+        </w:rPr>
+        <w:t xml:space="preserve"> </w:t>
+      </w:r>
+      <w:r>
+        <w:rPr>
+          <w:rFonts w:ascii="Arial" w:hAnsi="Arial" w:cs="Arial"/>
+          <w:color w:val="000000"/>
+          <w:sz w:val="28"/>
+          <w:szCs w:val="28"/>
+          <w:lang w:val="en-US"/>
+        </w:rPr>
+        <w:t>Framework</w:t>
+      </w:r>
+      <w:r>
+        <w:rPr>
+          <w:rFonts w:ascii="Arial" w:hAnsi="Arial" w:cs="Arial"/>
+          <w:color w:val="000000"/>
+          <w:sz w:val="28"/>
+          <w:szCs w:val="28"/>
+        </w:rPr>
+        <w:t xml:space="preserve"> не ниже 4 версии.</w:t>
       </w:r>
     </w:p>
     <w:p>
@@ -118,7 +523,7 @@
         <w:pStyle w:val="a3"/>
         <w:numPr>
           <w:ilvl w:val="0"/>
-          <w:numId w:val="1"/>
+          <w:numId w:val="2"/>
         </w:numPr>
         <w:autoSpaceDE w:val="0"/>
         <w:autoSpaceDN w:val="0"/>
@@ -137,45 +542,18 @@
           <w:color w:val="000000"/>
           <w:sz w:val="28"/>
           <w:szCs w:val="28"/>
-        </w:rPr>
-        <w:t xml:space="preserve">Программа реализована на </w:t>
-      </w:r>
-      <w:r>
-        <w:rPr>
-          <w:rFonts w:ascii="Arial" w:hAnsi="Arial" w:cs="Arial"/>
-          <w:color w:val="000000"/>
-          <w:sz w:val="28"/>
-          <w:szCs w:val="28"/>
           <w:lang w:val="en-US"/>
         </w:rPr>
-        <w:t>C</w:t>
-      </w:r>
-      <w:r>
-        <w:rPr>
-          <w:rFonts w:ascii="Arial" w:hAnsi="Arial" w:cs="Arial"/>
-          <w:color w:val="000000"/>
-          <w:sz w:val="28"/>
-          <w:szCs w:val="28"/>
-        </w:rPr>
-        <w:t xml:space="preserve"># </w:t>
-      </w:r>
-      <w:r>
-        <w:rPr>
-          <w:rFonts w:ascii="Arial" w:hAnsi="Arial" w:cs="Arial"/>
-          <w:color w:val="000000"/>
-          <w:sz w:val="28"/>
-          <w:szCs w:val="28"/>
-        </w:rPr>
-        <w:t xml:space="preserve">и </w:t>
-      </w:r>
-      <w:r>
-        <w:rPr>
-          <w:rFonts w:ascii="Arial" w:hAnsi="Arial" w:cs="Arial"/>
-          <w:color w:val="000000"/>
-          <w:sz w:val="28"/>
-          <w:szCs w:val="28"/>
-        </w:rPr>
-        <w:t>.</w:t>
+        <w:t>Windows</w:t>
+      </w:r>
+      <w:r>
+        <w:rPr>
+          <w:rFonts w:ascii="Arial" w:hAnsi="Arial" w:cs="Arial"/>
+          <w:color w:val="000000"/>
+          <w:sz w:val="28"/>
+          <w:szCs w:val="28"/>
+        </w:rPr>
+        <w:t xml:space="preserve"> </w:t>
       </w:r>
       <w:r>
         <w:rPr>
@@ -185,7 +563,7 @@
           <w:szCs w:val="28"/>
           <w:lang w:val="en-US"/>
         </w:rPr>
-        <w:t>NET</w:t>
+        <w:t>XP</w:t>
       </w:r>
       <w:r>
         <w:rPr>
@@ -202,27 +580,55 @@
           <w:color w:val="000000"/>
           <w:sz w:val="28"/>
           <w:szCs w:val="28"/>
-          <w:lang w:val="en-US"/>
-        </w:rPr>
-        <w:t>Framework</w:t>
-      </w:r>
-      <w:r>
-        <w:rPr>
-          <w:rFonts w:ascii="Arial" w:hAnsi="Arial" w:cs="Arial"/>
-          <w:color w:val="000000"/>
-          <w:sz w:val="28"/>
-          <w:szCs w:val="28"/>
-        </w:rPr>
-        <w:t xml:space="preserve"> 4</w:t>
-      </w:r>
-      <w:r>
-        <w:rPr>
-          <w:rFonts w:ascii="Arial" w:hAnsi="Arial" w:cs="Arial"/>
-          <w:color w:val="000000"/>
-          <w:sz w:val="28"/>
-          <w:szCs w:val="28"/>
-        </w:rPr>
-        <w:t>.</w:t>
+        </w:rPr>
+        <w:t>и выше</w:t>
+      </w:r>
+    </w:p>
+    <w:p>
+      <w:pPr>
+        <w:pStyle w:val="a3"/>
+        <w:autoSpaceDE w:val="0"/>
+        <w:autoSpaceDN w:val="0"/>
+        <w:adjustRightInd w:val="0"/>
+        <w:spacing w:after="0" w:line="240" w:lineRule="auto"/>
+        <w:rPr>
+          <w:rFonts w:ascii="Arial" w:hAnsi="Arial" w:cs="Arial"/>
+          <w:color w:val="000000"/>
+          <w:sz w:val="28"/>
+          <w:szCs w:val="28"/>
+        </w:rPr>
+      </w:pPr>
+    </w:p>
+    <w:p>
+      <w:pPr>
+        <w:autoSpaceDE w:val="0"/>
+        <w:autoSpaceDN w:val="0"/>
+        <w:adjustRightInd w:val="0"/>
+        <w:spacing w:after="0" w:line="240" w:lineRule="auto"/>
+        <w:rPr>
+          <w:rFonts w:ascii="Arial" w:hAnsi="Arial" w:cs="Arial"/>
+          <w:color w:val="000000"/>
+          <w:sz w:val="28"/>
+          <w:szCs w:val="28"/>
+        </w:rPr>
+      </w:pPr>
+      <w:r>
+        <w:rPr>
+          <w:rFonts w:ascii="Arial" w:hAnsi="Arial" w:cs="Arial"/>
+          <w:color w:val="000000"/>
+          <w:sz w:val="28"/>
+          <w:szCs w:val="28"/>
+        </w:rPr>
+        <w:t>В архиве</w:t>
+      </w:r>
+      <w:r>
+        <w:rPr>
+          <w:rFonts w:ascii="Arial" w:hAnsi="Arial" w:cs="Arial"/>
+          <w:color w:val="000000"/>
+          <w:sz w:val="28"/>
+          <w:szCs w:val="28"/>
+        </w:rPr>
+        <w:t>:</w:t>
       </w:r>
     </w:p>
     <w:p>
@@ -230,7 +636,7 @@
         <w:pStyle w:val="a3"/>
         <w:numPr>
           <w:ilvl w:val="0"/>
-          <w:numId w:val="1"/>
+          <w:numId w:val="3"/>
         </w:numPr>
         <w:autoSpaceDE w:val="0"/>
         <w:autoSpaceDN w:val="0"/>
@@ -250,81 +656,16 @@
           <w:sz w:val="28"/>
           <w:szCs w:val="28"/>
         </w:rPr>
-        <w:t xml:space="preserve">Для работы программы требуется </w:t>
-      </w:r>
-      <w:r>
-        <w:rPr>
-          <w:rFonts w:ascii="Arial" w:hAnsi="Arial" w:cs="Arial"/>
-          <w:color w:val="000000"/>
-          <w:sz w:val="28"/>
-          <w:szCs w:val="28"/>
-        </w:rPr>
-        <w:t>.</w:t>
-      </w:r>
-      <w:r>
-        <w:rPr>
-          <w:rFonts w:ascii="Arial" w:hAnsi="Arial" w:cs="Arial"/>
-          <w:color w:val="000000"/>
-          <w:sz w:val="28"/>
-          <w:szCs w:val="28"/>
-          <w:lang w:val="en-US"/>
-        </w:rPr>
-        <w:t>NET</w:t>
-      </w:r>
-      <w:r>
-        <w:rPr>
-          <w:rFonts w:ascii="Arial" w:hAnsi="Arial" w:cs="Arial"/>
-          <w:color w:val="000000"/>
-          <w:sz w:val="28"/>
-          <w:szCs w:val="28"/>
-        </w:rPr>
-        <w:t xml:space="preserve"> </w:t>
-      </w:r>
-      <w:r>
-        <w:rPr>
-          <w:rFonts w:ascii="Arial" w:hAnsi="Arial" w:cs="Arial"/>
-          <w:color w:val="000000"/>
-          <w:sz w:val="28"/>
-          <w:szCs w:val="28"/>
-          <w:lang w:val="en-US"/>
-        </w:rPr>
-        <w:t>Framework</w:t>
-      </w:r>
-      <w:r>
-        <w:rPr>
-          <w:rFonts w:ascii="Arial" w:hAnsi="Arial" w:cs="Arial"/>
-          <w:color w:val="000000"/>
-          <w:sz w:val="28"/>
-          <w:szCs w:val="28"/>
-        </w:rPr>
-        <w:t xml:space="preserve"> </w:t>
-      </w:r>
-      <w:r>
-        <w:rPr>
-          <w:rFonts w:ascii="Arial" w:hAnsi="Arial" w:cs="Arial"/>
-          <w:color w:val="000000"/>
-          <w:sz w:val="28"/>
-          <w:szCs w:val="28"/>
-        </w:rPr>
-        <w:t xml:space="preserve">не ниже </w:t>
-      </w:r>
-      <w:r>
-        <w:rPr>
-          <w:rFonts w:ascii="Arial" w:hAnsi="Arial" w:cs="Arial"/>
-          <w:color w:val="000000"/>
-          <w:sz w:val="28"/>
-          <w:szCs w:val="28"/>
-        </w:rPr>
-        <w:t xml:space="preserve">4 </w:t>
-      </w:r>
-      <w:r>
-        <w:rPr>
-          <w:rFonts w:ascii="Arial" w:hAnsi="Arial" w:cs="Arial"/>
-          <w:color w:val="000000"/>
-          <w:sz w:val="28"/>
-          <w:szCs w:val="28"/>
-        </w:rPr>
-        <w:t>версии.</w:t>
+        <w:t>П</w:t>
+      </w:r>
+      <w:r>
+        <w:rPr>
+          <w:rFonts w:ascii="Arial" w:hAnsi="Arial" w:cs="Arial"/>
+          <w:color w:val="000000"/>
+          <w:sz w:val="28"/>
+          <w:szCs w:val="28"/>
+        </w:rPr>
+        <w:t>рограмма</w:t>
       </w:r>
     </w:p>
     <w:p>
@@ -332,7 +673,7 @@
         <w:pStyle w:val="a3"/>
         <w:numPr>
           <w:ilvl w:val="0"/>
-          <w:numId w:val="1"/>
+          <w:numId w:val="3"/>
         </w:numPr>
         <w:autoSpaceDE w:val="0"/>
         <w:autoSpaceDN w:val="0"/>
@@ -352,16 +693,7 @@
           <w:sz w:val="28"/>
           <w:szCs w:val="28"/>
         </w:rPr>
-        <w:t xml:space="preserve">В поставку входит сама программа, две мелодии оповещения и </w:t>
-      </w:r>
-      <w:r>
-        <w:rPr>
-          <w:rFonts w:ascii="Arial" w:hAnsi="Arial" w:cs="Arial"/>
-          <w:color w:val="000000"/>
-          <w:sz w:val="28"/>
-          <w:szCs w:val="28"/>
-        </w:rPr>
-        <w:t>пример файла базы поздравлений</w:t>
+        <w:t>Две мелодии оповещения</w:t>
       </w:r>
     </w:p>
     <w:p>
@@ -369,7 +701,7 @@
         <w:pStyle w:val="a3"/>
         <w:numPr>
           <w:ilvl w:val="0"/>
-          <w:numId w:val="1"/>
+          <w:numId w:val="3"/>
         </w:numPr>
         <w:autoSpaceDE w:val="0"/>
         <w:autoSpaceDN w:val="0"/>
@@ -389,14 +721,318 @@
           <w:sz w:val="28"/>
           <w:szCs w:val="28"/>
         </w:rPr>
-        <w:t>Установка производится методом запуска разархивирования файлов в свободную папку на диске.</w:t>
+        <w:t>П</w:t>
+      </w:r>
+      <w:r>
+        <w:rPr>
+          <w:rFonts w:ascii="Arial" w:hAnsi="Arial" w:cs="Arial"/>
+          <w:color w:val="000000"/>
+          <w:sz w:val="28"/>
+          <w:szCs w:val="28"/>
+        </w:rPr>
+        <w:t>ример файла базы поздравлений</w:t>
+      </w:r>
+    </w:p>
+    <w:p>
+      <w:pPr>
+        <w:autoSpaceDE w:val="0"/>
+        <w:autoSpaceDN w:val="0"/>
+        <w:adjustRightInd w:val="0"/>
+        <w:spacing w:after="0" w:line="240" w:lineRule="auto"/>
+        <w:rPr>
+          <w:rFonts w:ascii="Arial" w:hAnsi="Arial" w:cs="Arial"/>
+          <w:color w:val="000000"/>
+          <w:sz w:val="28"/>
+          <w:szCs w:val="28"/>
+        </w:rPr>
+      </w:pPr>
+    </w:p>
+    <w:p>
+      <w:pPr>
+        <w:autoSpaceDE w:val="0"/>
+        <w:autoSpaceDN w:val="0"/>
+        <w:adjustRightInd w:val="0"/>
+        <w:spacing w:after="0" w:line="240" w:lineRule="auto"/>
+        <w:rPr>
+          <w:rFonts w:ascii="Arial" w:hAnsi="Arial" w:cs="Arial"/>
+          <w:color w:val="000000"/>
+          <w:sz w:val="28"/>
+          <w:szCs w:val="28"/>
+        </w:rPr>
+      </w:pPr>
+      <w:r>
+        <w:rPr>
+          <w:rFonts w:ascii="Arial" w:hAnsi="Arial" w:cs="Arial"/>
+          <w:color w:val="000000"/>
+          <w:sz w:val="28"/>
+          <w:szCs w:val="28"/>
+        </w:rPr>
+        <w:t>Установка:</w:t>
+      </w:r>
+    </w:p>
+    <w:p>
+      <w:pPr>
+        <w:autoSpaceDE w:val="0"/>
+        <w:autoSpaceDN w:val="0"/>
+        <w:adjustRightInd w:val="0"/>
+        <w:spacing w:after="0" w:line="240" w:lineRule="auto"/>
+        <w:ind w:firstLine="708"/>
+        <w:rPr>
+          <w:rFonts w:ascii="Arial" w:hAnsi="Arial" w:cs="Arial"/>
+          <w:color w:val="000000"/>
+          <w:sz w:val="28"/>
+          <w:szCs w:val="28"/>
+        </w:rPr>
+      </w:pPr>
+      <w:r>
+        <w:rPr>
+          <w:rFonts w:ascii="Arial" w:hAnsi="Arial" w:cs="Arial"/>
+          <w:color w:val="000000"/>
+          <w:sz w:val="28"/>
+          <w:szCs w:val="28"/>
+        </w:rPr>
+        <w:t xml:space="preserve">Установка производится методом </w:t>
+      </w:r>
+      <w:r>
+        <w:rPr>
+          <w:rFonts w:ascii="Arial" w:hAnsi="Arial" w:cs="Arial"/>
+          <w:color w:val="000000"/>
+          <w:sz w:val="28"/>
+          <w:szCs w:val="28"/>
+        </w:rPr>
+        <w:t>р</w:t>
+      </w:r>
+      <w:r>
+        <w:rPr>
+          <w:rFonts w:ascii="Arial" w:hAnsi="Arial" w:cs="Arial"/>
+          <w:color w:val="000000"/>
+          <w:sz w:val="28"/>
+          <w:szCs w:val="28"/>
+        </w:rPr>
+        <w:t>азархивирования файлов в свободную папку на диске.</w:t>
+      </w:r>
+    </w:p>
+    <w:p>
+      <w:pPr>
+        <w:autoSpaceDE w:val="0"/>
+        <w:autoSpaceDN w:val="0"/>
+        <w:adjustRightInd w:val="0"/>
+        <w:spacing w:after="0" w:line="240" w:lineRule="auto"/>
+        <w:rPr>
+          <w:rFonts w:ascii="Arial" w:hAnsi="Arial" w:cs="Arial"/>
+          <w:color w:val="000000"/>
+          <w:sz w:val="28"/>
+          <w:szCs w:val="28"/>
+        </w:rPr>
+      </w:pPr>
+    </w:p>
+    <w:p>
+      <w:pPr>
+        <w:autoSpaceDE w:val="0"/>
+        <w:autoSpaceDN w:val="0"/>
+        <w:adjustRightInd w:val="0"/>
+        <w:spacing w:after="0" w:line="240" w:lineRule="auto"/>
+        <w:rPr>
+          <w:rFonts w:ascii="Arial" w:hAnsi="Arial" w:cs="Arial"/>
+          <w:color w:val="000000"/>
+          <w:sz w:val="28"/>
+          <w:szCs w:val="28"/>
+        </w:rPr>
+      </w:pPr>
+      <w:r>
+        <w:rPr>
+          <w:rFonts w:ascii="Arial" w:hAnsi="Arial" w:cs="Arial"/>
+          <w:color w:val="000000"/>
+          <w:sz w:val="28"/>
+          <w:szCs w:val="28"/>
+        </w:rPr>
+        <w:t>Параметры командной строки:</w:t>
+      </w:r>
+    </w:p>
+    <w:p>
+      <w:pPr>
+        <w:autoSpaceDE w:val="0"/>
+        <w:autoSpaceDN w:val="0"/>
+        <w:adjustRightInd w:val="0"/>
+        <w:spacing w:after="0" w:line="240" w:lineRule="auto"/>
+        <w:rPr>
+          <w:rFonts w:ascii="Arial" w:hAnsi="Arial" w:cs="Arial"/>
+          <w:color w:val="000000"/>
+          <w:sz w:val="28"/>
+          <w:szCs w:val="28"/>
+        </w:rPr>
+      </w:pPr>
+      <w:r>
+        <w:rPr>
+          <w:rFonts w:ascii="Arial" w:hAnsi="Arial" w:cs="Arial"/>
+          <w:color w:val="000000"/>
+          <w:sz w:val="28"/>
+          <w:szCs w:val="28"/>
+        </w:rPr>
+        <w:tab/>
+        <w:t>-</w:t>
+      </w:r>
+      <w:r>
+        <w:rPr>
+          <w:rFonts w:ascii="Arial" w:hAnsi="Arial" w:cs="Arial"/>
+          <w:color w:val="000000"/>
+          <w:sz w:val="28"/>
+          <w:szCs w:val="28"/>
+          <w:lang w:val="en-US"/>
+        </w:rPr>
+        <w:t>NoLastStartCheck</w:t>
+      </w:r>
+      <w:r>
+        <w:rPr>
+          <w:rFonts w:ascii="Arial" w:hAnsi="Arial" w:cs="Arial"/>
+          <w:color w:val="000000"/>
+          <w:sz w:val="28"/>
+          <w:szCs w:val="28"/>
+        </w:rPr>
+        <w:t xml:space="preserve"> – Деактивировать проверку на последний запуск</w:t>
+      </w:r>
+    </w:p>
+    <w:p>
+      <w:pPr>
+        <w:autoSpaceDE w:val="0"/>
+        <w:autoSpaceDN w:val="0"/>
+        <w:adjustRightInd w:val="0"/>
+        <w:spacing w:after="0" w:line="240" w:lineRule="auto"/>
+        <w:ind w:firstLine="708"/>
+        <w:rPr>
+          <w:rFonts w:ascii="Arial" w:hAnsi="Arial" w:cs="Arial"/>
+          <w:color w:val="000000"/>
+          <w:sz w:val="28"/>
+          <w:szCs w:val="28"/>
+        </w:rPr>
+      </w:pPr>
+      <w:r>
+        <w:rPr>
+          <w:rFonts w:ascii="Arial" w:hAnsi="Arial" w:cs="Arial"/>
+          <w:color w:val="000000"/>
+          <w:sz w:val="28"/>
+          <w:szCs w:val="28"/>
+        </w:rPr>
+        <w:t>-</w:t>
+      </w:r>
+      <w:r>
+        <w:rPr>
+          <w:rFonts w:ascii="Arial" w:hAnsi="Arial" w:cs="Arial"/>
+          <w:color w:val="000000"/>
+          <w:sz w:val="28"/>
+          <w:szCs w:val="28"/>
+          <w:lang w:val="en-US"/>
+        </w:rPr>
+        <w:t>LastStartCheck</w:t>
+      </w:r>
+      <w:r>
+        <w:rPr>
+          <w:rFonts w:ascii="Arial" w:hAnsi="Arial" w:cs="Arial"/>
+          <w:color w:val="000000"/>
+          <w:sz w:val="28"/>
+          <w:szCs w:val="28"/>
+        </w:rPr>
+        <w:t xml:space="preserve"> – Активировать проверку на последний запуск</w:t>
+      </w:r>
+    </w:p>
+    <w:p>
+      <w:pPr>
+        <w:autoSpaceDE w:val="0"/>
+        <w:autoSpaceDN w:val="0"/>
+        <w:adjustRightInd w:val="0"/>
+        <w:spacing w:after="0" w:line="240" w:lineRule="auto"/>
+        <w:ind w:firstLine="708"/>
+        <w:rPr>
+          <w:rFonts w:ascii="Arial" w:hAnsi="Arial" w:cs="Arial"/>
+          <w:color w:val="000000"/>
+          <w:sz w:val="28"/>
+          <w:szCs w:val="28"/>
+        </w:rPr>
+      </w:pPr>
+      <w:r>
+        <w:rPr>
+          <w:rFonts w:ascii="Arial" w:hAnsi="Arial" w:cs="Arial"/>
+          <w:color w:val="000000"/>
+          <w:sz w:val="28"/>
+          <w:szCs w:val="28"/>
+        </w:rPr>
+        <w:t>-</w:t>
+      </w:r>
+      <w:r>
+        <w:rPr>
+          <w:rFonts w:ascii="Arial" w:hAnsi="Arial" w:cs="Arial"/>
+          <w:color w:val="000000"/>
+          <w:sz w:val="28"/>
+          <w:szCs w:val="28"/>
+          <w:lang w:val="en-US"/>
+        </w:rPr>
+        <w:t>CustomFile</w:t>
+      </w:r>
+      <w:r>
+        <w:rPr>
+          <w:rFonts w:ascii="Arial" w:hAnsi="Arial" w:cs="Arial"/>
+          <w:color w:val="000000"/>
+          <w:sz w:val="28"/>
+          <w:szCs w:val="28"/>
+        </w:rPr>
+        <w:t>={</w:t>
+      </w:r>
+      <w:r>
+        <w:rPr>
+          <w:rFonts w:ascii="Arial" w:hAnsi="Arial" w:cs="Arial"/>
+          <w:color w:val="000000"/>
+          <w:sz w:val="28"/>
+          <w:szCs w:val="28"/>
+        </w:rPr>
+        <w:t>путь_до_файла</w:t>
+      </w:r>
+      <w:r>
+        <w:rPr>
+          <w:rFonts w:ascii="Arial" w:hAnsi="Arial" w:cs="Arial"/>
+          <w:color w:val="000000"/>
+          <w:sz w:val="28"/>
+          <w:szCs w:val="28"/>
+        </w:rPr>
+        <w:t>}</w:t>
+      </w:r>
+      <w:r>
+        <w:rPr>
+          <w:rFonts w:ascii="Arial" w:hAnsi="Arial" w:cs="Arial"/>
+          <w:color w:val="000000"/>
+          <w:sz w:val="28"/>
+          <w:szCs w:val="28"/>
+        </w:rPr>
+        <w:t xml:space="preserve"> – </w:t>
+      </w:r>
+      <w:r>
+        <w:rPr>
+          <w:rFonts w:ascii="Arial" w:hAnsi="Arial" w:cs="Arial"/>
+          <w:color w:val="000000"/>
+          <w:sz w:val="28"/>
+          <w:szCs w:val="28"/>
+        </w:rPr>
+        <w:t>Путь до файла базы данных, если он находится не вместе с программой.</w:t>
       </w:r>
       <w:bookmarkStart w:id="0" w:name="_GoBack"/>
       <w:bookmarkEnd w:id="0"/>
     </w:p>
+    <w:p>
+      <w:pPr>
+        <w:autoSpaceDE w:val="0"/>
+        <w:autoSpaceDN w:val="0"/>
+        <w:adjustRightInd w:val="0"/>
+        <w:spacing w:after="0" w:line="240" w:lineRule="auto"/>
+        <w:rPr>
+          <w:rFonts w:ascii="Arial" w:hAnsi="Arial" w:cs="Arial"/>
+          <w:color w:val="000000"/>
+          <w:sz w:val="28"/>
+          <w:szCs w:val="28"/>
+        </w:rPr>
+      </w:pPr>
+    </w:p>
     <w:sectPr>
       <w:pgSz w:w="11906" w:h="16838"/>
-      <w:pgMar w:top="1134" w:right="850" w:bottom="1134" w:left="1701" w:header="708" w:footer="708" w:gutter="0"/>
+      <w:pgMar w:top="720" w:right="720" w:bottom="720" w:left="720" w:header="708" w:footer="708" w:gutter="0"/>
       <w:cols w:space="708"/>
       <w:docGrid w:linePitch="360"/>
     </w:sectPr>
@@ -416,7 +1052,7 @@
       <w:lvlText w:val="%1."/>
       <w:lvlJc w:val="left"/>
       <w:pPr>
-        <w:ind w:left="720" w:hanging="360"/>
+        <w:ind w:left="786" w:hanging="360"/>
       </w:pPr>
       <w:rPr>
         <w:rFonts w:hint="default"/>
@@ -428,7 +1064,7 @@
       <w:lvlText w:val="%2."/>
       <w:lvlJc w:val="left"/>
       <w:pPr>
-        <w:ind w:left="1440" w:hanging="360"/>
+        <w:ind w:left="1506" w:hanging="360"/>
       </w:pPr>
     </w:lvl>
     <w:lvl w:ilvl="2" w:tplc="0419001B" w:tentative="1">
@@ -437,7 +1073,7 @@
       <w:lvlText w:val="%3."/>
       <w:lvlJc w:val="right"/>
       <w:pPr>
-        <w:ind w:left="2160" w:hanging="180"/>
+        <w:ind w:left="2226" w:hanging="180"/>
       </w:pPr>
     </w:lvl>
     <w:lvl w:ilvl="3" w:tplc="0419000F" w:tentative="1">
@@ -446,7 +1082,7 @@
       <w:lvlText w:val="%4."/>
       <w:lvlJc w:val="left"/>
       <w:pPr>
-        <w:ind w:left="2880" w:hanging="360"/>
+        <w:ind w:left="2946" w:hanging="360"/>
       </w:pPr>
     </w:lvl>
     <w:lvl w:ilvl="4" w:tplc="04190019" w:tentative="1">
@@ -455,7 +1091,7 @@
       <w:lvlText w:val="%5."/>
       <w:lvlJc w:val="left"/>
       <w:pPr>
-        <w:ind w:left="3600" w:hanging="360"/>
+        <w:ind w:left="3666" w:hanging="360"/>
       </w:pPr>
     </w:lvl>
     <w:lvl w:ilvl="5" w:tplc="0419001B" w:tentative="1">
@@ -464,7 +1100,7 @@
       <w:lvlText w:val="%6."/>
       <w:lvlJc w:val="right"/>
       <w:pPr>
-        <w:ind w:left="4320" w:hanging="180"/>
+        <w:ind w:left="4386" w:hanging="180"/>
       </w:pPr>
     </w:lvl>
     <w:lvl w:ilvl="6" w:tplc="0419000F" w:tentative="1">
@@ -473,7 +1109,7 @@
       <w:lvlText w:val="%7."/>
       <w:lvlJc w:val="left"/>
       <w:pPr>
-        <w:ind w:left="5040" w:hanging="360"/>
+        <w:ind w:left="5106" w:hanging="360"/>
       </w:pPr>
     </w:lvl>
     <w:lvl w:ilvl="7" w:tplc="04190019" w:tentative="1">
@@ -482,7 +1118,7 @@
       <w:lvlText w:val="%8."/>
       <w:lvlJc w:val="left"/>
       <w:pPr>
-        <w:ind w:left="5760" w:hanging="360"/>
+        <w:ind w:left="5826" w:hanging="360"/>
       </w:pPr>
     </w:lvl>
     <w:lvl w:ilvl="8" w:tplc="0419001B" w:tentative="1">
@@ -491,12 +1127,244 @@
       <w:lvlText w:val="%9."/>
       <w:lvlJc w:val="right"/>
       <w:pPr>
-        <w:ind w:left="6480" w:hanging="180"/>
-      </w:pPr>
+        <w:ind w:left="6546" w:hanging="180"/>
+      </w:pPr>
+    </w:lvl>
+  </w:abstractNum>
+  <w:abstractNum w:abstractNumId="1">
+    <w:nsid w:val="46CD5FF3"/>
+    <w:multiLevelType w:val="hybridMultilevel"/>
+    <w:tmpl w:val="67860C90"/>
+    <w:lvl w:ilvl="0" w:tplc="04190001">
+      <w:start w:val="1"/>
+      <w:numFmt w:val="bullet"/>
+      <w:lvlText w:val=""/>
+      <w:lvlJc w:val="left"/>
+      <w:pPr>
+        <w:ind w:left="1146" w:hanging="360"/>
+      </w:pPr>
+      <w:rPr>
+        <w:rFonts w:ascii="Symbol" w:hAnsi="Symbol" w:hint="default"/>
+      </w:rPr>
+    </w:lvl>
+    <w:lvl w:ilvl="1" w:tplc="04190003" w:tentative="1">
+      <w:start w:val="1"/>
+      <w:numFmt w:val="bullet"/>
+      <w:lvlText w:val="o"/>
+      <w:lvlJc w:val="left"/>
+      <w:pPr>
+        <w:ind w:left="1866" w:hanging="360"/>
+      </w:pPr>
+      <w:rPr>
+        <w:rFonts w:ascii="Courier New" w:hAnsi="Courier New" w:cs="Courier New" w:hint="default"/>
+      </w:rPr>
+    </w:lvl>
+    <w:lvl w:ilvl="2" w:tplc="04190005" w:tentative="1">
+      <w:start w:val="1"/>
+      <w:numFmt w:val="bullet"/>
+      <w:lvlText w:val=""/>
+      <w:lvlJc w:val="left"/>
+      <w:pPr>
+        <w:ind w:left="2586" w:hanging="360"/>
+      </w:pPr>
+      <w:rPr>
+        <w:rFonts w:ascii="Wingdings" w:hAnsi="Wingdings" w:hint="default"/>
+      </w:rPr>
+    </w:lvl>
+    <w:lvl w:ilvl="3" w:tplc="04190001" w:tentative="1">
+      <w:start w:val="1"/>
+      <w:numFmt w:val="bullet"/>
+      <w:lvlText w:val=""/>
+      <w:lvlJc w:val="left"/>
+      <w:pPr>
+        <w:ind w:left="3306" w:hanging="360"/>
+      </w:pPr>
+      <w:rPr>
+        <w:rFonts w:ascii="Symbol" w:hAnsi="Symbol" w:hint="default"/>
+      </w:rPr>
+    </w:lvl>
+    <w:lvl w:ilvl="4" w:tplc="04190003" w:tentative="1">
+      <w:start w:val="1"/>
+      <w:numFmt w:val="bullet"/>
+      <w:lvlText w:val="o"/>
+      <w:lvlJc w:val="left"/>
+      <w:pPr>
+        <w:ind w:left="4026" w:hanging="360"/>
+      </w:pPr>
+      <w:rPr>
+        <w:rFonts w:ascii="Courier New" w:hAnsi="Courier New" w:cs="Courier New" w:hint="default"/>
+      </w:rPr>
+    </w:lvl>
+    <w:lvl w:ilvl="5" w:tplc="04190005" w:tentative="1">
+      <w:start w:val="1"/>
+      <w:numFmt w:val="bullet"/>
+      <w:lvlText w:val=""/>
+      <w:lvlJc w:val="left"/>
+      <w:pPr>
+        <w:ind w:left="4746" w:hanging="360"/>
+      </w:pPr>
+      <w:rPr>
+        <w:rFonts w:ascii="Wingdings" w:hAnsi="Wingdings" w:hint="default"/>
+      </w:rPr>
+    </w:lvl>
+    <w:lvl w:ilvl="6" w:tplc="04190001" w:tentative="1">
+      <w:start w:val="1"/>
+      <w:numFmt w:val="bullet"/>
+      <w:lvlText w:val=""/>
+      <w:lvlJc w:val="left"/>
+      <w:pPr>
+        <w:ind w:left="5466" w:hanging="360"/>
+      </w:pPr>
+      <w:rPr>
+        <w:rFonts w:ascii="Symbol" w:hAnsi="Symbol" w:hint="default"/>
+      </w:rPr>
+    </w:lvl>
+    <w:lvl w:ilvl="7" w:tplc="04190003" w:tentative="1">
+      <w:start w:val="1"/>
+      <w:numFmt w:val="bullet"/>
+      <w:lvlText w:val="o"/>
+      <w:lvlJc w:val="left"/>
+      <w:pPr>
+        <w:ind w:left="6186" w:hanging="360"/>
+      </w:pPr>
+      <w:rPr>
+        <w:rFonts w:ascii="Courier New" w:hAnsi="Courier New" w:cs="Courier New" w:hint="default"/>
+      </w:rPr>
+    </w:lvl>
+    <w:lvl w:ilvl="8" w:tplc="04190005" w:tentative="1">
+      <w:start w:val="1"/>
+      <w:numFmt w:val="bullet"/>
+      <w:lvlText w:val=""/>
+      <w:lvlJc w:val="left"/>
+      <w:pPr>
+        <w:ind w:left="6906" w:hanging="360"/>
+      </w:pPr>
+      <w:rPr>
+        <w:rFonts w:ascii="Wingdings" w:hAnsi="Wingdings" w:hint="default"/>
+      </w:rPr>
+    </w:lvl>
+  </w:abstractNum>
+  <w:abstractNum w:abstractNumId="2">
+    <w:nsid w:val="785C3050"/>
+    <w:multiLevelType w:val="hybridMultilevel"/>
+    <w:tmpl w:val="42CE420C"/>
+    <w:lvl w:ilvl="0" w:tplc="04190001">
+      <w:start w:val="1"/>
+      <w:numFmt w:val="bullet"/>
+      <w:lvlText w:val=""/>
+      <w:lvlJc w:val="left"/>
+      <w:pPr>
+        <w:ind w:left="1146" w:hanging="360"/>
+      </w:pPr>
+      <w:rPr>
+        <w:rFonts w:ascii="Symbol" w:hAnsi="Symbol" w:hint="default"/>
+      </w:rPr>
+    </w:lvl>
+    <w:lvl w:ilvl="1" w:tplc="04190003" w:tentative="1">
+      <w:start w:val="1"/>
+      <w:numFmt w:val="bullet"/>
+      <w:lvlText w:val="o"/>
+      <w:lvlJc w:val="left"/>
+      <w:pPr>
+        <w:ind w:left="1866" w:hanging="360"/>
+      </w:pPr>
+      <w:rPr>
+        <w:rFonts w:ascii="Courier New" w:hAnsi="Courier New" w:cs="Courier New" w:hint="default"/>
+      </w:rPr>
+    </w:lvl>
+    <w:lvl w:ilvl="2" w:tplc="04190005" w:tentative="1">
+      <w:start w:val="1"/>
+      <w:numFmt w:val="bullet"/>
+      <w:lvlText w:val=""/>
+      <w:lvlJc w:val="left"/>
+      <w:pPr>
+        <w:ind w:left="2586" w:hanging="360"/>
+      </w:pPr>
+      <w:rPr>
+        <w:rFonts w:ascii="Wingdings" w:hAnsi="Wingdings" w:hint="default"/>
+      </w:rPr>
+    </w:lvl>
+    <w:lvl w:ilvl="3" w:tplc="04190001" w:tentative="1">
+      <w:start w:val="1"/>
+      <w:numFmt w:val="bullet"/>
+      <w:lvlText w:val=""/>
+      <w:lvlJc w:val="left"/>
+      <w:pPr>
+        <w:ind w:left="3306" w:hanging="360"/>
+      </w:pPr>
+      <w:rPr>
+        <w:rFonts w:ascii="Symbol" w:hAnsi="Symbol" w:hint="default"/>
+      </w:rPr>
+    </w:lvl>
+    <w:lvl w:ilvl="4" w:tplc="04190003" w:tentative="1">
+      <w:start w:val="1"/>
+      <w:numFmt w:val="bullet"/>
+      <w:lvlText w:val="o"/>
+      <w:lvlJc w:val="left"/>
+      <w:pPr>
+        <w:ind w:left="4026" w:hanging="360"/>
+      </w:pPr>
+      <w:rPr>
+        <w:rFonts w:ascii="Courier New" w:hAnsi="Courier New" w:cs="Courier New" w:hint="default"/>
+      </w:rPr>
+    </w:lvl>
+    <w:lvl w:ilvl="5" w:tplc="04190005" w:tentative="1">
+      <w:start w:val="1"/>
+      <w:numFmt w:val="bullet"/>
+      <w:lvlText w:val=""/>
+      <w:lvlJc w:val="left"/>
+      <w:pPr>
+        <w:ind w:left="4746" w:hanging="360"/>
+      </w:pPr>
+      <w:rPr>
+        <w:rFonts w:ascii="Wingdings" w:hAnsi="Wingdings" w:hint="default"/>
+      </w:rPr>
+    </w:lvl>
+    <w:lvl w:ilvl="6" w:tplc="04190001" w:tentative="1">
+      <w:start w:val="1"/>
+      <w:numFmt w:val="bullet"/>
+      <w:lvlText w:val=""/>
+      <w:lvlJc w:val="left"/>
+      <w:pPr>
+        <w:ind w:left="5466" w:hanging="360"/>
+      </w:pPr>
+      <w:rPr>
+        <w:rFonts w:ascii="Symbol" w:hAnsi="Symbol" w:hint="default"/>
+      </w:rPr>
+    </w:lvl>
+    <w:lvl w:ilvl="7" w:tplc="04190003" w:tentative="1">
+      <w:start w:val="1"/>
+      <w:numFmt w:val="bullet"/>
+      <w:lvlText w:val="o"/>
+      <w:lvlJc w:val="left"/>
+      <w:pPr>
+        <w:ind w:left="6186" w:hanging="360"/>
+      </w:pPr>
+      <w:rPr>
+        <w:rFonts w:ascii="Courier New" w:hAnsi="Courier New" w:cs="Courier New" w:hint="default"/>
+      </w:rPr>
+    </w:lvl>
+    <w:lvl w:ilvl="8" w:tplc="04190005" w:tentative="1">
+      <w:start w:val="1"/>
+      <w:numFmt w:val="bullet"/>
+      <w:lvlText w:val=""/>
+      <w:lvlJc w:val="left"/>
+      <w:pPr>
+        <w:ind w:left="6906" w:hanging="360"/>
+      </w:pPr>
+      <w:rPr>
+        <w:rFonts w:ascii="Wingdings" w:hAnsi="Wingdings" w:hint="default"/>
+      </w:rPr>
     </w:lvl>
   </w:abstractNum>
   <w:num w:numId="1">
     <w:abstractNumId w:val="0"/>
+  </w:num>
+  <w:num w:numId="2">
+    <w:abstractNumId w:val="2"/>
+  </w:num>
+  <w:num w:numId="3">
+    <w:abstractNumId w:val="1"/>
   </w:num>
 </w:numbering>
 </file>

--- a/readme.docx
+++ b/readme.docx
@@ -14,9 +14,45 @@
           <w:color w:val="000000"/>
           <w:sz w:val="28"/>
           <w:szCs w:val="28"/>
+        </w:rPr>
+      </w:pPr>
+      <w:proofErr w:type="spellStart"/>
+      <w:r>
+        <w:rPr>
+          <w:rFonts w:ascii="Arial" w:hAnsi="Arial" w:cs="Arial"/>
+          <w:color w:val="000000"/>
+          <w:sz w:val="28"/>
+          <w:szCs w:val="28"/>
           <w:lang w:val="en-US"/>
         </w:rPr>
-      </w:pPr>
+        <w:t>BirthDayS</w:t>
+      </w:r>
+      <w:proofErr w:type="spellEnd"/>
+      <w:r>
+        <w:rPr>
+          <w:rFonts w:ascii="Arial" w:hAnsi="Arial" w:cs="Arial"/>
+          <w:color w:val="000000"/>
+          <w:sz w:val="28"/>
+          <w:szCs w:val="28"/>
+        </w:rPr>
+        <w:t xml:space="preserve"> </w:t>
+      </w:r>
+    </w:p>
+    <w:p>
+      <w:pPr>
+        <w:autoSpaceDE w:val="0"/>
+        <w:autoSpaceDN w:val="0"/>
+        <w:adjustRightInd w:val="0"/>
+        <w:spacing w:after="0" w:line="240" w:lineRule="auto"/>
+        <w:jc w:val="center"/>
+        <w:rPr>
+          <w:rFonts w:ascii="Arial" w:hAnsi="Arial" w:cs="Arial"/>
+          <w:color w:val="000000"/>
+          <w:sz w:val="28"/>
+          <w:szCs w:val="28"/>
+        </w:rPr>
+      </w:pPr>
+      <w:proofErr w:type="spellStart"/>
       <w:r>
         <w:rPr>
           <w:rFonts w:ascii="Arial" w:hAnsi="Arial" w:cs="Arial"/>
@@ -25,289 +61,279 @@
           <w:szCs w:val="28"/>
           <w:lang w:val="en-US"/>
         </w:rPr>
+        <w:t>ScrolltexCompany</w:t>
+      </w:r>
+      <w:proofErr w:type="spellEnd"/>
+      <w:r>
+        <w:rPr>
+          <w:rFonts w:ascii="Arial" w:hAnsi="Arial" w:cs="Arial"/>
+          <w:color w:val="000000"/>
+          <w:sz w:val="28"/>
+          <w:szCs w:val="28"/>
+        </w:rPr>
+        <w:t xml:space="preserve"> 2014</w:t>
+      </w:r>
+    </w:p>
+    <w:p>
+      <w:pPr>
+        <w:autoSpaceDE w:val="0"/>
+        <w:autoSpaceDN w:val="0"/>
+        <w:adjustRightInd w:val="0"/>
+        <w:spacing w:after="0" w:line="240" w:lineRule="auto"/>
+        <w:jc w:val="center"/>
+        <w:rPr>
+          <w:rFonts w:ascii="Arial" w:hAnsi="Arial" w:cs="Arial"/>
+          <w:color w:val="000000"/>
+          <w:sz w:val="28"/>
+          <w:szCs w:val="28"/>
+        </w:rPr>
+      </w:pPr>
+      <w:r>
+        <w:rPr>
+          <w:rFonts w:ascii="Arial" w:hAnsi="Arial" w:cs="Arial"/>
+          <w:color w:val="000000"/>
+          <w:sz w:val="28"/>
+          <w:szCs w:val="28"/>
+        </w:rPr>
+        <w:t>(Данил Калашников)</w:t>
+      </w:r>
+    </w:p>
+    <w:p>
+      <w:pPr>
+        <w:autoSpaceDE w:val="0"/>
+        <w:autoSpaceDN w:val="0"/>
+        <w:adjustRightInd w:val="0"/>
+        <w:spacing w:after="0" w:line="240" w:lineRule="auto"/>
+        <w:rPr>
+          <w:rFonts w:ascii="Arial" w:hAnsi="Arial" w:cs="Arial"/>
+          <w:color w:val="000000"/>
+          <w:sz w:val="28"/>
+          <w:szCs w:val="28"/>
+        </w:rPr>
+      </w:pPr>
+    </w:p>
+    <w:p>
+      <w:pPr>
+        <w:autoSpaceDE w:val="0"/>
+        <w:autoSpaceDN w:val="0"/>
+        <w:adjustRightInd w:val="0"/>
+        <w:spacing w:after="0" w:line="240" w:lineRule="auto"/>
+        <w:rPr>
+          <w:rFonts w:ascii="Arial" w:hAnsi="Arial" w:cs="Arial"/>
+          <w:color w:val="000000"/>
+          <w:sz w:val="28"/>
+          <w:szCs w:val="28"/>
+        </w:rPr>
+      </w:pPr>
+      <w:r>
+        <w:rPr>
+          <w:rFonts w:ascii="Arial" w:hAnsi="Arial" w:cs="Arial"/>
+          <w:color w:val="000000"/>
+          <w:sz w:val="28"/>
+          <w:szCs w:val="28"/>
+        </w:rPr>
+        <w:t xml:space="preserve">О программе: </w:t>
+      </w:r>
+    </w:p>
+    <w:p>
+      <w:pPr>
+        <w:autoSpaceDE w:val="0"/>
+        <w:autoSpaceDN w:val="0"/>
+        <w:adjustRightInd w:val="0"/>
+        <w:spacing w:after="0" w:line="240" w:lineRule="auto"/>
+        <w:rPr>
+          <w:rFonts w:ascii="Arial" w:hAnsi="Arial" w:cs="Arial"/>
+          <w:color w:val="000000"/>
+          <w:sz w:val="28"/>
+          <w:szCs w:val="28"/>
+        </w:rPr>
+      </w:pPr>
+      <w:r>
+        <w:rPr>
+          <w:rFonts w:ascii="Arial" w:hAnsi="Arial" w:cs="Arial"/>
+          <w:color w:val="000000"/>
+          <w:sz w:val="28"/>
+          <w:szCs w:val="28"/>
+        </w:rPr>
+        <w:t xml:space="preserve">Программа </w:t>
+      </w:r>
+      <w:proofErr w:type="spellStart"/>
+      <w:r>
+        <w:rPr>
+          <w:rFonts w:ascii="Arial" w:hAnsi="Arial" w:cs="Arial"/>
+          <w:color w:val="000000"/>
+          <w:sz w:val="28"/>
+          <w:szCs w:val="28"/>
+          <w:lang w:val="en-US"/>
+        </w:rPr>
         <w:t>BirthDayS</w:t>
       </w:r>
-      <w:r>
-        <w:rPr>
-          <w:rFonts w:ascii="Arial" w:hAnsi="Arial" w:cs="Arial"/>
-          <w:color w:val="000000"/>
-          <w:sz w:val="28"/>
-          <w:szCs w:val="28"/>
-          <w:lang w:val="en-US"/>
+      <w:proofErr w:type="spellEnd"/>
+      <w:r>
+        <w:rPr>
+          <w:rFonts w:ascii="Arial" w:hAnsi="Arial" w:cs="Arial"/>
+          <w:color w:val="000000"/>
+          <w:sz w:val="28"/>
+          <w:szCs w:val="28"/>
+        </w:rPr>
+        <w:t xml:space="preserve"> предназначена для напоминания</w:t>
+      </w:r>
+      <w:r>
+        <w:rPr>
+          <w:rFonts w:ascii="Arial" w:hAnsi="Arial" w:cs="Arial"/>
+          <w:color w:val="000000"/>
+          <w:sz w:val="28"/>
+          <w:szCs w:val="28"/>
+        </w:rPr>
+        <w:t xml:space="preserve"> о днях рождениях. Она напоминает в день рождения, на следующий</w:t>
+      </w:r>
+      <w:r>
+        <w:rPr>
+          <w:rFonts w:ascii="Arial" w:hAnsi="Arial" w:cs="Arial"/>
+          <w:color w:val="000000"/>
+          <w:sz w:val="28"/>
+          <w:szCs w:val="28"/>
+        </w:rPr>
+        <w:t xml:space="preserve"> день и в пятницу на воскресенье и понедельник.</w:t>
+      </w:r>
+      <w:r>
+        <w:rPr>
+          <w:rFonts w:ascii="Arial" w:hAnsi="Arial" w:cs="Arial"/>
+          <w:color w:val="000000"/>
+          <w:sz w:val="28"/>
+          <w:szCs w:val="28"/>
+        </w:rPr>
+        <w:t xml:space="preserve"> Файлы программы дол</w:t>
+      </w:r>
+      <w:r>
+        <w:rPr>
+          <w:rFonts w:ascii="Arial" w:hAnsi="Arial" w:cs="Arial"/>
+          <w:color w:val="000000"/>
+          <w:sz w:val="28"/>
+          <w:szCs w:val="28"/>
+        </w:rPr>
+        <w:t xml:space="preserve">жны находится в одной папке, но файл базы может </w:t>
+      </w:r>
+      <w:proofErr w:type="gramStart"/>
+      <w:r>
+        <w:rPr>
+          <w:rFonts w:ascii="Arial" w:hAnsi="Arial" w:cs="Arial"/>
+          <w:color w:val="000000"/>
+          <w:sz w:val="28"/>
+          <w:szCs w:val="28"/>
+        </w:rPr>
+        <w:t>находится</w:t>
+      </w:r>
+      <w:proofErr w:type="gramEnd"/>
+      <w:r>
+        <w:rPr>
+          <w:rFonts w:ascii="Arial" w:hAnsi="Arial" w:cs="Arial"/>
+          <w:color w:val="000000"/>
+          <w:sz w:val="28"/>
+          <w:szCs w:val="28"/>
+        </w:rPr>
+        <w:t xml:space="preserve"> в другой директории (см. пункт «Параметры командной строки»).</w:t>
+      </w:r>
+      <w:r>
+        <w:rPr>
+          <w:rFonts w:ascii="Arial" w:hAnsi="Arial" w:cs="Arial"/>
+          <w:color w:val="000000"/>
+          <w:sz w:val="28"/>
+          <w:szCs w:val="28"/>
+        </w:rPr>
+        <w:t xml:space="preserve"> В программе встроена функция проверки на последний запуск, которая проверят когда была запущена последний раз программа. Если программа была сегодня запущена, то еще раз она не запустится, если не сегодня был последний запуск, то программа запустится (Для </w:t>
+      </w:r>
+      <w:r>
+        <w:rPr>
+          <w:rFonts w:ascii="Arial" w:hAnsi="Arial" w:cs="Arial"/>
+          <w:color w:val="000000"/>
+          <w:sz w:val="28"/>
+          <w:szCs w:val="28"/>
+        </w:rPr>
+        <w:t>активирования</w:t>
+      </w:r>
+      <w:r>
+        <w:rPr>
+          <w:rFonts w:ascii="Arial" w:hAnsi="Arial" w:cs="Arial"/>
+          <w:color w:val="000000"/>
+          <w:sz w:val="28"/>
+          <w:szCs w:val="28"/>
+        </w:rPr>
+        <w:t xml:space="preserve"> см. пункт </w:t>
+      </w:r>
+      <w:r>
+        <w:rPr>
+          <w:rFonts w:ascii="Arial" w:hAnsi="Arial" w:cs="Arial"/>
+          <w:color w:val="000000"/>
+          <w:sz w:val="28"/>
+          <w:szCs w:val="28"/>
+        </w:rPr>
+        <w:t>«</w:t>
+      </w:r>
+      <w:r>
+        <w:rPr>
+          <w:rFonts w:ascii="Arial" w:hAnsi="Arial" w:cs="Arial"/>
+          <w:color w:val="000000"/>
+          <w:sz w:val="28"/>
+          <w:szCs w:val="28"/>
+        </w:rPr>
+        <w:t>Параметры командной строки</w:t>
+      </w:r>
+      <w:r>
+        <w:rPr>
+          <w:rFonts w:ascii="Arial" w:hAnsi="Arial" w:cs="Arial"/>
+          <w:color w:val="000000"/>
+          <w:sz w:val="28"/>
+          <w:szCs w:val="28"/>
+        </w:rPr>
+        <w:t>»</w:t>
+      </w:r>
+      <w:r>
+        <w:rPr>
+          <w:rFonts w:ascii="Arial" w:hAnsi="Arial" w:cs="Arial"/>
+          <w:color w:val="000000"/>
+          <w:sz w:val="28"/>
+          <w:szCs w:val="28"/>
+        </w:rPr>
+        <w:t>)</w:t>
+      </w:r>
+      <w:r>
+        <w:rPr>
+          <w:rFonts w:ascii="Arial" w:hAnsi="Arial" w:cs="Arial"/>
+          <w:color w:val="000000"/>
+          <w:sz w:val="28"/>
+          <w:szCs w:val="28"/>
+        </w:rPr>
+        <w:t>.</w:t>
+      </w:r>
+      <w:r>
+        <w:rPr>
+          <w:rFonts w:ascii="Arial" w:hAnsi="Arial" w:cs="Arial"/>
+          <w:color w:val="000000"/>
+          <w:sz w:val="28"/>
+          <w:szCs w:val="28"/>
         </w:rPr>
         <w:t xml:space="preserve"> </w:t>
       </w:r>
-    </w:p>
-    <w:p>
-      <w:pPr>
-        <w:autoSpaceDE w:val="0"/>
-        <w:autoSpaceDN w:val="0"/>
-        <w:adjustRightInd w:val="0"/>
-        <w:spacing w:after="0" w:line="240" w:lineRule="auto"/>
-        <w:jc w:val="center"/>
-        <w:rPr>
-          <w:rFonts w:ascii="Arial" w:hAnsi="Arial" w:cs="Arial"/>
-          <w:color w:val="000000"/>
-          <w:sz w:val="28"/>
-          <w:szCs w:val="28"/>
-        </w:rPr>
-      </w:pPr>
-      <w:r>
-        <w:rPr>
-          <w:rFonts w:ascii="Arial" w:hAnsi="Arial" w:cs="Arial"/>
-          <w:color w:val="000000"/>
-          <w:sz w:val="28"/>
-          <w:szCs w:val="28"/>
-          <w:lang w:val="en-US"/>
-        </w:rPr>
-        <w:t>ScrolltexCompany</w:t>
-      </w:r>
-      <w:r>
-        <w:rPr>
-          <w:rFonts w:ascii="Arial" w:hAnsi="Arial" w:cs="Arial"/>
-          <w:color w:val="000000"/>
-          <w:sz w:val="28"/>
-          <w:szCs w:val="28"/>
-        </w:rPr>
-        <w:t xml:space="preserve"> 2014</w:t>
-      </w:r>
-    </w:p>
-    <w:p>
-      <w:pPr>
-        <w:autoSpaceDE w:val="0"/>
-        <w:autoSpaceDN w:val="0"/>
-        <w:adjustRightInd w:val="0"/>
-        <w:spacing w:after="0" w:line="240" w:lineRule="auto"/>
-        <w:jc w:val="center"/>
-        <w:rPr>
-          <w:rFonts w:ascii="Arial" w:hAnsi="Arial" w:cs="Arial"/>
-          <w:color w:val="000000"/>
-          <w:sz w:val="28"/>
-          <w:szCs w:val="28"/>
-        </w:rPr>
-      </w:pPr>
-      <w:r>
-        <w:rPr>
-          <w:rFonts w:ascii="Arial" w:hAnsi="Arial" w:cs="Arial"/>
-          <w:color w:val="000000"/>
-          <w:sz w:val="28"/>
-          <w:szCs w:val="28"/>
-        </w:rPr>
-        <w:t>(Данил Калашников)</w:t>
-      </w:r>
-    </w:p>
-    <w:p>
-      <w:pPr>
-        <w:autoSpaceDE w:val="0"/>
-        <w:autoSpaceDN w:val="0"/>
-        <w:adjustRightInd w:val="0"/>
-        <w:spacing w:after="0" w:line="240" w:lineRule="auto"/>
-        <w:rPr>
-          <w:rFonts w:ascii="Arial" w:hAnsi="Arial" w:cs="Arial"/>
-          <w:color w:val="000000"/>
-          <w:sz w:val="28"/>
-          <w:szCs w:val="28"/>
-        </w:rPr>
-      </w:pPr>
-    </w:p>
-    <w:p>
-      <w:pPr>
-        <w:autoSpaceDE w:val="0"/>
-        <w:autoSpaceDN w:val="0"/>
-        <w:adjustRightInd w:val="0"/>
-        <w:spacing w:after="0" w:line="240" w:lineRule="auto"/>
-        <w:rPr>
-          <w:rFonts w:ascii="Arial" w:hAnsi="Arial" w:cs="Arial"/>
-          <w:color w:val="000000"/>
-          <w:sz w:val="28"/>
-          <w:szCs w:val="28"/>
-        </w:rPr>
-      </w:pPr>
-      <w:r>
-        <w:rPr>
-          <w:rFonts w:ascii="Arial" w:hAnsi="Arial" w:cs="Arial"/>
-          <w:color w:val="000000"/>
-          <w:sz w:val="28"/>
-          <w:szCs w:val="28"/>
-        </w:rPr>
-        <w:t xml:space="preserve">О программе: </w:t>
-      </w:r>
-    </w:p>
-    <w:p>
-      <w:pPr>
-        <w:autoSpaceDE w:val="0"/>
-        <w:autoSpaceDN w:val="0"/>
-        <w:adjustRightInd w:val="0"/>
-        <w:spacing w:after="0" w:line="240" w:lineRule="auto"/>
-        <w:rPr>
-          <w:rFonts w:ascii="Arial" w:hAnsi="Arial" w:cs="Arial"/>
-          <w:color w:val="000000"/>
-          <w:sz w:val="28"/>
-          <w:szCs w:val="28"/>
-        </w:rPr>
-      </w:pPr>
-      <w:r>
-        <w:rPr>
-          <w:rFonts w:ascii="Arial" w:hAnsi="Arial" w:cs="Arial"/>
-          <w:color w:val="000000"/>
-          <w:sz w:val="28"/>
-          <w:szCs w:val="28"/>
-        </w:rPr>
-        <w:t xml:space="preserve">Программа </w:t>
-      </w:r>
-      <w:r>
-        <w:rPr>
-          <w:rFonts w:ascii="Arial" w:hAnsi="Arial" w:cs="Arial"/>
-          <w:color w:val="000000"/>
-          <w:sz w:val="28"/>
-          <w:szCs w:val="28"/>
-          <w:lang w:val="en-US"/>
-        </w:rPr>
-        <w:t>BirthDayS</w:t>
-      </w:r>
-      <w:r>
-        <w:rPr>
-          <w:rFonts w:ascii="Arial" w:hAnsi="Arial" w:cs="Arial"/>
-          <w:color w:val="000000"/>
-          <w:sz w:val="28"/>
-          <w:szCs w:val="28"/>
-        </w:rPr>
-        <w:t xml:space="preserve"> предназначена для напоминания</w:t>
-      </w:r>
-      <w:r>
-        <w:rPr>
-          <w:rFonts w:ascii="Arial" w:hAnsi="Arial" w:cs="Arial"/>
-          <w:color w:val="000000"/>
-          <w:sz w:val="28"/>
-          <w:szCs w:val="28"/>
-        </w:rPr>
-        <w:t xml:space="preserve"> о днях рождениях. Она напоминает в день рождения, на следующий</w:t>
-      </w:r>
-      <w:r>
-        <w:rPr>
-          <w:rFonts w:ascii="Arial" w:hAnsi="Arial" w:cs="Arial"/>
-          <w:color w:val="000000"/>
-          <w:sz w:val="28"/>
-          <w:szCs w:val="28"/>
-        </w:rPr>
-        <w:t xml:space="preserve"> день и в пятницу на воскресенье и понедельник.</w:t>
-      </w:r>
-      <w:r>
-        <w:rPr>
-          <w:rFonts w:ascii="Arial" w:hAnsi="Arial" w:cs="Arial"/>
-          <w:color w:val="000000"/>
-          <w:sz w:val="28"/>
-          <w:szCs w:val="28"/>
-        </w:rPr>
-        <w:t xml:space="preserve"> Файлы программы дол</w:t>
-      </w:r>
-      <w:r>
-        <w:rPr>
-          <w:rFonts w:ascii="Arial" w:hAnsi="Arial" w:cs="Arial"/>
-          <w:color w:val="000000"/>
-          <w:sz w:val="28"/>
-          <w:szCs w:val="28"/>
-        </w:rPr>
-        <w:t>жны находится в одной папке, но файл базы может находится в другой директории (</w:t>
-      </w:r>
-      <w:r>
-        <w:rPr>
-          <w:rFonts w:ascii="Arial" w:hAnsi="Arial" w:cs="Arial"/>
-          <w:color w:val="000000"/>
-          <w:sz w:val="28"/>
-          <w:szCs w:val="28"/>
-        </w:rPr>
-        <w:t>см. пункт «Параметры командной строки»</w:t>
-      </w:r>
-      <w:r>
-        <w:rPr>
-          <w:rFonts w:ascii="Arial" w:hAnsi="Arial" w:cs="Arial"/>
-          <w:color w:val="000000"/>
-          <w:sz w:val="28"/>
-          <w:szCs w:val="28"/>
-        </w:rPr>
-        <w:t>).</w:t>
-      </w:r>
-      <w:r>
-        <w:rPr>
-          <w:rFonts w:ascii="Arial" w:hAnsi="Arial" w:cs="Arial"/>
-          <w:color w:val="000000"/>
-          <w:sz w:val="28"/>
-          <w:szCs w:val="28"/>
-        </w:rPr>
-        <w:t xml:space="preserve"> В программе встроена функция проверки на последний запуск, которая проверят когда была запущена последний раз программа. Если программа была сегодня запущена, то еще раз она не запустится, если не сегодня был последний запуск, то программа запустится (Функция активирована по умолчанию. Для отключения см. пункт </w:t>
-      </w:r>
-      <w:r>
-        <w:rPr>
-          <w:rFonts w:ascii="Arial" w:hAnsi="Arial" w:cs="Arial"/>
-          <w:color w:val="000000"/>
-          <w:sz w:val="28"/>
-          <w:szCs w:val="28"/>
-        </w:rPr>
-        <w:t>«</w:t>
-      </w:r>
-      <w:r>
-        <w:rPr>
-          <w:rFonts w:ascii="Arial" w:hAnsi="Arial" w:cs="Arial"/>
-          <w:color w:val="000000"/>
-          <w:sz w:val="28"/>
-          <w:szCs w:val="28"/>
-        </w:rPr>
-        <w:t>Параметры командной</w:t>
-      </w:r>
-      <w:r>
-        <w:rPr>
-          <w:rFonts w:ascii="Arial" w:hAnsi="Arial" w:cs="Arial"/>
-          <w:color w:val="000000"/>
-          <w:sz w:val="28"/>
-          <w:szCs w:val="28"/>
-        </w:rPr>
-        <w:t xml:space="preserve"> строки</w:t>
-      </w:r>
-      <w:r>
-        <w:rPr>
-          <w:rFonts w:ascii="Arial" w:hAnsi="Arial" w:cs="Arial"/>
-          <w:color w:val="000000"/>
-          <w:sz w:val="28"/>
-          <w:szCs w:val="28"/>
-        </w:rPr>
-        <w:t>»</w:t>
-      </w:r>
-      <w:r>
-        <w:rPr>
-          <w:rFonts w:ascii="Arial" w:hAnsi="Arial" w:cs="Arial"/>
-          <w:color w:val="000000"/>
-          <w:sz w:val="28"/>
-          <w:szCs w:val="28"/>
-        </w:rPr>
-        <w:t>)</w:t>
-      </w:r>
-      <w:r>
-        <w:rPr>
-          <w:rFonts w:ascii="Arial" w:hAnsi="Arial" w:cs="Arial"/>
-          <w:color w:val="000000"/>
-          <w:sz w:val="28"/>
-          <w:szCs w:val="28"/>
-        </w:rPr>
-        <w:t>.</w:t>
-      </w:r>
-      <w:r>
-        <w:rPr>
-          <w:rFonts w:ascii="Arial" w:hAnsi="Arial" w:cs="Arial"/>
-          <w:color w:val="000000"/>
-          <w:sz w:val="28"/>
-          <w:szCs w:val="28"/>
-        </w:rPr>
-        <w:t xml:space="preserve"> </w:t>
-      </w:r>
-      <w:r>
-        <w:rPr>
-          <w:rFonts w:ascii="Arial" w:hAnsi="Arial" w:cs="Arial"/>
-          <w:color w:val="000000"/>
-          <w:sz w:val="28"/>
-          <w:szCs w:val="28"/>
-        </w:rPr>
-        <w:t xml:space="preserve">Программа реализована на </w:t>
+      <w:r>
+        <w:rPr>
+          <w:rFonts w:ascii="Arial" w:hAnsi="Arial" w:cs="Arial"/>
+          <w:color w:val="000000"/>
+          <w:sz w:val="28"/>
+          <w:szCs w:val="28"/>
+        </w:rPr>
+        <w:t>Программа реал</w:t>
+      </w:r>
+      <w:bookmarkStart w:id="0" w:name="_GoBack"/>
+      <w:bookmarkEnd w:id="0"/>
+      <w:r>
+        <w:rPr>
+          <w:rFonts w:ascii="Arial" w:hAnsi="Arial" w:cs="Arial"/>
+          <w:color w:val="000000"/>
+          <w:sz w:val="28"/>
+          <w:szCs w:val="28"/>
+        </w:rPr>
+        <w:t xml:space="preserve">изована на </w:t>
       </w:r>
       <w:r>
         <w:rPr>
@@ -855,23 +881,24 @@
         <w:autoSpaceDN w:val="0"/>
         <w:adjustRightInd w:val="0"/>
         <w:spacing w:after="0" w:line="240" w:lineRule="auto"/>
-        <w:rPr>
-          <w:rFonts w:ascii="Arial" w:hAnsi="Arial" w:cs="Arial"/>
-          <w:color w:val="000000"/>
-          <w:sz w:val="28"/>
-          <w:szCs w:val="28"/>
-        </w:rPr>
-      </w:pPr>
-      <w:r>
-        <w:rPr>
-          <w:rFonts w:ascii="Arial" w:hAnsi="Arial" w:cs="Arial"/>
-          <w:color w:val="000000"/>
-          <w:sz w:val="28"/>
-          <w:szCs w:val="28"/>
-        </w:rPr>
-        <w:tab/>
+        <w:ind w:firstLine="708"/>
+        <w:rPr>
+          <w:rFonts w:ascii="Arial" w:hAnsi="Arial" w:cs="Arial"/>
+          <w:color w:val="000000"/>
+          <w:sz w:val="28"/>
+          <w:szCs w:val="28"/>
+        </w:rPr>
+      </w:pPr>
+      <w:r>
+        <w:rPr>
+          <w:rFonts w:ascii="Arial" w:hAnsi="Arial" w:cs="Arial"/>
+          <w:color w:val="000000"/>
+          <w:sz w:val="28"/>
+          <w:szCs w:val="28"/>
+        </w:rPr>
         <w:t>-</w:t>
       </w:r>
+      <w:proofErr w:type="spellStart"/>
       <w:r>
         <w:rPr>
           <w:rFonts w:ascii="Arial" w:hAnsi="Arial" w:cs="Arial"/>
@@ -880,16 +907,17 @@
           <w:szCs w:val="28"/>
           <w:lang w:val="en-US"/>
         </w:rPr>
-        <w:t>NoLastStartCheck</w:t>
-      </w:r>
-      <w:r>
-        <w:rPr>
-          <w:rFonts w:ascii="Arial" w:hAnsi="Arial" w:cs="Arial"/>
-          <w:color w:val="000000"/>
-          <w:sz w:val="28"/>
-          <w:szCs w:val="28"/>
-        </w:rPr>
-        <w:t xml:space="preserve"> – Деактивировать проверку на последний запуск</w:t>
+        <w:t>LastStartCheck</w:t>
+      </w:r>
+      <w:proofErr w:type="spellEnd"/>
+      <w:r>
+        <w:rPr>
+          <w:rFonts w:ascii="Arial" w:hAnsi="Arial" w:cs="Arial"/>
+          <w:color w:val="000000"/>
+          <w:sz w:val="28"/>
+          <w:szCs w:val="28"/>
+        </w:rPr>
+        <w:t xml:space="preserve"> – Активировать проверку на последний запуск</w:t>
       </w:r>
     </w:p>
     <w:p>
@@ -915,6 +943,7 @@
         </w:rPr>
         <w:t>-</w:t>
       </w:r>
+      <w:proofErr w:type="spellStart"/>
       <w:r>
         <w:rPr>
           <w:rFonts w:ascii="Arial" w:hAnsi="Arial" w:cs="Arial"/>
@@ -923,51 +952,9 @@
           <w:szCs w:val="28"/>
           <w:lang w:val="en-US"/>
         </w:rPr>
-        <w:t>LastStartCheck</w:t>
-      </w:r>
-      <w:r>
-        <w:rPr>
-          <w:rFonts w:ascii="Arial" w:hAnsi="Arial" w:cs="Arial"/>
-          <w:color w:val="000000"/>
-          <w:sz w:val="28"/>
-          <w:szCs w:val="28"/>
-        </w:rPr>
-        <w:t xml:space="preserve"> – Активировать проверку на последний запуск</w:t>
-      </w:r>
-    </w:p>
-    <w:p>
-      <w:pPr>
-        <w:autoSpaceDE w:val="0"/>
-        <w:autoSpaceDN w:val="0"/>
-        <w:adjustRightInd w:val="0"/>
-        <w:spacing w:after="0" w:line="240" w:lineRule="auto"/>
-        <w:ind w:firstLine="708"/>
-        <w:rPr>
-          <w:rFonts w:ascii="Arial" w:hAnsi="Arial" w:cs="Arial"/>
-          <w:color w:val="000000"/>
-          <w:sz w:val="28"/>
-          <w:szCs w:val="28"/>
-        </w:rPr>
-      </w:pPr>
-      <w:r>
-        <w:rPr>
-          <w:rFonts w:ascii="Arial" w:hAnsi="Arial" w:cs="Arial"/>
-          <w:color w:val="000000"/>
-          <w:sz w:val="28"/>
-          <w:szCs w:val="28"/>
-        </w:rPr>
-        <w:t>-</w:t>
-      </w:r>
-      <w:r>
-        <w:rPr>
-          <w:rFonts w:ascii="Arial" w:hAnsi="Arial" w:cs="Arial"/>
-          <w:color w:val="000000"/>
-          <w:sz w:val="28"/>
-          <w:szCs w:val="28"/>
-          <w:lang w:val="en-US"/>
-        </w:rPr>
         <w:t>CustomFile</w:t>
       </w:r>
+      <w:proofErr w:type="spellEnd"/>
       <w:r>
         <w:rPr>
           <w:rFonts w:ascii="Arial" w:hAnsi="Arial" w:cs="Arial"/>
@@ -977,6 +964,7 @@
         </w:rPr>
         <w:t>={</w:t>
       </w:r>
+      <w:proofErr w:type="spellStart"/>
       <w:r>
         <w:rPr>
           <w:rFonts w:ascii="Arial" w:hAnsi="Arial" w:cs="Arial"/>
@@ -986,6 +974,7 @@
         </w:rPr>
         <w:t>путь_до_файла</w:t>
       </w:r>
+      <w:proofErr w:type="spellEnd"/>
       <w:r>
         <w:rPr>
           <w:rFonts w:ascii="Arial" w:hAnsi="Arial" w:cs="Arial"/>
@@ -1013,8 +1002,6 @@
         </w:rPr>
         <w:t>Путь до файла базы данных, если он находится не вместе с программой.</w:t>
       </w:r>
-      <w:bookmarkStart w:id="0" w:name="_GoBack"/>
-      <w:bookmarkEnd w:id="0"/>
     </w:p>
     <w:p>
       <w:pPr>

--- a/readme.docx
+++ b/readme.docx
@@ -16,7 +16,6 @@
           <w:szCs w:val="28"/>
         </w:rPr>
       </w:pPr>
-      <w:proofErr w:type="spellStart"/>
       <w:r>
         <w:rPr>
           <w:rFonts w:ascii="Arial" w:hAnsi="Arial" w:cs="Arial"/>
@@ -27,7 +26,6 @@
         </w:rPr>
         <w:t>BirthDayS</w:t>
       </w:r>
-      <w:proofErr w:type="spellEnd"/>
       <w:r>
         <w:rPr>
           <w:rFonts w:ascii="Arial" w:hAnsi="Arial" w:cs="Arial"/>
@@ -52,7 +50,6 @@
           <w:szCs w:val="28"/>
         </w:rPr>
       </w:pPr>
-      <w:proofErr w:type="spellStart"/>
       <w:r>
         <w:rPr>
           <w:rFonts w:ascii="Arial" w:hAnsi="Arial" w:cs="Arial"/>
@@ -63,7 +60,6 @@
         </w:rPr>
         <w:t>ScrolltexCompany</w:t>
       </w:r>
-      <w:proofErr w:type="spellEnd"/>
       <w:r>
         <w:rPr>
           <w:rFonts w:ascii="Arial" w:hAnsi="Arial" w:cs="Arial"/>
@@ -157,7 +153,6 @@
         </w:rPr>
         <w:t xml:space="preserve">Программа </w:t>
       </w:r>
-      <w:proofErr w:type="spellStart"/>
       <w:r>
         <w:rPr>
           <w:rFonts w:ascii="Arial" w:hAnsi="Arial" w:cs="Arial"/>
@@ -168,7 +163,6 @@
         </w:rPr>
         <w:t>BirthDayS</w:t>
       </w:r>
-      <w:proofErr w:type="spellEnd"/>
       <w:r>
         <w:rPr>
           <w:rFonts w:ascii="Arial" w:hAnsi="Arial" w:cs="Arial"/>
@@ -212,27 +206,7 @@
           <w:sz w:val="28"/>
           <w:szCs w:val="28"/>
         </w:rPr>
-        <w:t xml:space="preserve">жны находится в одной папке, но файл базы может </w:t>
-      </w:r>
-      <w:proofErr w:type="gramStart"/>
-      <w:r>
-        <w:rPr>
-          <w:rFonts w:ascii="Arial" w:hAnsi="Arial" w:cs="Arial"/>
-          <w:color w:val="000000"/>
-          <w:sz w:val="28"/>
-          <w:szCs w:val="28"/>
-        </w:rPr>
-        <w:t>находится</w:t>
-      </w:r>
-      <w:proofErr w:type="gramEnd"/>
-      <w:r>
-        <w:rPr>
-          <w:rFonts w:ascii="Arial" w:hAnsi="Arial" w:cs="Arial"/>
-          <w:color w:val="000000"/>
-          <w:sz w:val="28"/>
-          <w:szCs w:val="28"/>
-        </w:rPr>
-        <w:t xml:space="preserve"> в другой директории (см. пункт «Параметры командной строки»).</w:t>
+        <w:t>жны находится в одной папке, но файл базы может находится в другой директории (см. пункт «Параметры командной строки»).</w:t>
       </w:r>
       <w:r>
         <w:rPr>
@@ -322,18 +296,7 @@
           <w:sz w:val="28"/>
           <w:szCs w:val="28"/>
         </w:rPr>
-        <w:t>Программа реал</w:t>
-      </w:r>
-      <w:bookmarkStart w:id="0" w:name="_GoBack"/>
-      <w:bookmarkEnd w:id="0"/>
-      <w:r>
-        <w:rPr>
-          <w:rFonts w:ascii="Arial" w:hAnsi="Arial" w:cs="Arial"/>
-          <w:color w:val="000000"/>
-          <w:sz w:val="28"/>
-          <w:szCs w:val="28"/>
-        </w:rPr>
-        <w:t xml:space="preserve">изована на </w:t>
+        <w:t xml:space="preserve">Программа реализована на </w:t>
       </w:r>
       <w:r>
         <w:rPr>
@@ -872,6 +835,180 @@
           <w:sz w:val="28"/>
           <w:szCs w:val="28"/>
         </w:rPr>
+        <w:t>Горячие клавиши:</w:t>
+      </w:r>
+    </w:p>
+    <w:p>
+      <w:pPr>
+        <w:autoSpaceDE w:val="0"/>
+        <w:autoSpaceDN w:val="0"/>
+        <w:adjustRightInd w:val="0"/>
+        <w:spacing w:after="0" w:line="240" w:lineRule="auto"/>
+        <w:rPr>
+          <w:rFonts w:ascii="Arial" w:hAnsi="Arial" w:cs="Arial"/>
+          <w:color w:val="000000"/>
+          <w:sz w:val="28"/>
+          <w:szCs w:val="28"/>
+        </w:rPr>
+      </w:pPr>
+      <w:r>
+        <w:rPr>
+          <w:rFonts w:ascii="Arial" w:hAnsi="Arial" w:cs="Arial"/>
+          <w:color w:val="000000"/>
+          <w:sz w:val="28"/>
+          <w:szCs w:val="28"/>
+        </w:rPr>
+        <w:tab/>
+      </w:r>
+      <w:r>
+        <w:rPr>
+          <w:rFonts w:ascii="Arial" w:hAnsi="Arial" w:cs="Arial"/>
+          <w:color w:val="000000"/>
+          <w:sz w:val="28"/>
+          <w:szCs w:val="28"/>
+          <w:lang w:val="en-US"/>
+        </w:rPr>
+        <w:t>F</w:t>
+      </w:r>
+      <w:r>
+        <w:rPr>
+          <w:rFonts w:ascii="Arial" w:hAnsi="Arial" w:cs="Arial"/>
+          <w:color w:val="000000"/>
+          <w:sz w:val="28"/>
+          <w:szCs w:val="28"/>
+        </w:rPr>
+        <w:t xml:space="preserve">1 – </w:t>
+      </w:r>
+      <w:r>
+        <w:rPr>
+          <w:rFonts w:ascii="Arial" w:hAnsi="Arial" w:cs="Arial"/>
+          <w:color w:val="000000"/>
+          <w:sz w:val="28"/>
+          <w:szCs w:val="28"/>
+        </w:rPr>
+        <w:t>Отобразить окно «О программе»</w:t>
+      </w:r>
+    </w:p>
+    <w:p>
+      <w:pPr>
+        <w:autoSpaceDE w:val="0"/>
+        <w:autoSpaceDN w:val="0"/>
+        <w:adjustRightInd w:val="0"/>
+        <w:spacing w:after="0" w:line="240" w:lineRule="auto"/>
+        <w:rPr>
+          <w:rFonts w:ascii="Arial" w:hAnsi="Arial" w:cs="Arial"/>
+          <w:color w:val="000000"/>
+          <w:sz w:val="28"/>
+          <w:szCs w:val="28"/>
+        </w:rPr>
+      </w:pPr>
+      <w:r>
+        <w:rPr>
+          <w:rFonts w:ascii="Arial" w:hAnsi="Arial" w:cs="Arial"/>
+          <w:color w:val="000000"/>
+          <w:sz w:val="28"/>
+          <w:szCs w:val="28"/>
+        </w:rPr>
+        <w:tab/>
+      </w:r>
+      <w:r>
+        <w:rPr>
+          <w:rFonts w:ascii="Arial" w:hAnsi="Arial" w:cs="Arial"/>
+          <w:color w:val="000000"/>
+          <w:sz w:val="28"/>
+          <w:szCs w:val="28"/>
+          <w:lang w:val="en-US"/>
+        </w:rPr>
+        <w:t xml:space="preserve">ESC – </w:t>
+      </w:r>
+      <w:r>
+        <w:rPr>
+          <w:rFonts w:ascii="Arial" w:hAnsi="Arial" w:cs="Arial"/>
+          <w:color w:val="000000"/>
+          <w:sz w:val="28"/>
+          <w:szCs w:val="28"/>
+        </w:rPr>
+        <w:t>Выход из программы</w:t>
+      </w:r>
+    </w:p>
+    <w:p>
+      <w:pPr>
+        <w:autoSpaceDE w:val="0"/>
+        <w:autoSpaceDN w:val="0"/>
+        <w:adjustRightInd w:val="0"/>
+        <w:spacing w:after="0" w:line="240" w:lineRule="auto"/>
+        <w:rPr>
+          <w:rFonts w:ascii="Arial" w:hAnsi="Arial" w:cs="Arial"/>
+          <w:color w:val="000000"/>
+          <w:sz w:val="28"/>
+          <w:szCs w:val="28"/>
+        </w:rPr>
+      </w:pPr>
+      <w:r>
+        <w:rPr>
+          <w:rFonts w:ascii="Arial" w:hAnsi="Arial" w:cs="Arial"/>
+          <w:color w:val="000000"/>
+          <w:sz w:val="28"/>
+          <w:szCs w:val="28"/>
+        </w:rPr>
+        <w:tab/>
+      </w:r>
+      <w:r>
+        <w:rPr>
+          <w:rFonts w:ascii="Arial" w:hAnsi="Arial" w:cs="Arial"/>
+          <w:color w:val="000000"/>
+          <w:sz w:val="28"/>
+          <w:szCs w:val="28"/>
+          <w:lang w:val="en-US"/>
+        </w:rPr>
+        <w:t xml:space="preserve">Space – </w:t>
+      </w:r>
+      <w:r>
+        <w:rPr>
+          <w:rFonts w:ascii="Arial" w:hAnsi="Arial" w:cs="Arial"/>
+          <w:color w:val="000000"/>
+          <w:sz w:val="28"/>
+          <w:szCs w:val="28"/>
+        </w:rPr>
+        <w:t>Пропуск одного сообщения</w:t>
+      </w:r>
+      <w:bookmarkStart w:id="0" w:name="_GoBack"/>
+      <w:bookmarkEnd w:id="0"/>
+    </w:p>
+    <w:p>
+      <w:pPr>
+        <w:autoSpaceDE w:val="0"/>
+        <w:autoSpaceDN w:val="0"/>
+        <w:adjustRightInd w:val="0"/>
+        <w:spacing w:after="0" w:line="240" w:lineRule="auto"/>
+        <w:rPr>
+          <w:rFonts w:ascii="Arial" w:hAnsi="Arial" w:cs="Arial"/>
+          <w:color w:val="000000"/>
+          <w:sz w:val="28"/>
+          <w:szCs w:val="28"/>
+        </w:rPr>
+      </w:pPr>
+    </w:p>
+    <w:p>
+      <w:pPr>
+        <w:autoSpaceDE w:val="0"/>
+        <w:autoSpaceDN w:val="0"/>
+        <w:adjustRightInd w:val="0"/>
+        <w:spacing w:after="0" w:line="240" w:lineRule="auto"/>
+        <w:rPr>
+          <w:rFonts w:ascii="Arial" w:hAnsi="Arial" w:cs="Arial"/>
+          <w:color w:val="000000"/>
+          <w:sz w:val="28"/>
+          <w:szCs w:val="28"/>
+        </w:rPr>
+      </w:pPr>
+      <w:r>
+        <w:rPr>
+          <w:rFonts w:ascii="Arial" w:hAnsi="Arial" w:cs="Arial"/>
+          <w:color w:val="000000"/>
+          <w:sz w:val="28"/>
+          <w:szCs w:val="28"/>
+        </w:rPr>
         <w:t>Параметры командной строки:</w:t>
       </w:r>
     </w:p>
@@ -898,7 +1035,6 @@
         </w:rPr>
         <w:t>-</w:t>
       </w:r>
-      <w:proofErr w:type="spellStart"/>
       <w:r>
         <w:rPr>
           <w:rFonts w:ascii="Arial" w:hAnsi="Arial" w:cs="Arial"/>
@@ -909,7 +1045,6 @@
         </w:rPr>
         <w:t>LastStartCheck</w:t>
       </w:r>
-      <w:proofErr w:type="spellEnd"/>
       <w:r>
         <w:rPr>
           <w:rFonts w:ascii="Arial" w:hAnsi="Arial" w:cs="Arial"/>
@@ -943,7 +1078,6 @@
         </w:rPr>
         <w:t>-</w:t>
       </w:r>
-      <w:proofErr w:type="spellStart"/>
       <w:r>
         <w:rPr>
           <w:rFonts w:ascii="Arial" w:hAnsi="Arial" w:cs="Arial"/>
@@ -954,7 +1088,6 @@
         </w:rPr>
         <w:t>CustomFile</w:t>
       </w:r>
-      <w:proofErr w:type="spellEnd"/>
       <w:r>
         <w:rPr>
           <w:rFonts w:ascii="Arial" w:hAnsi="Arial" w:cs="Arial"/>
@@ -964,7 +1097,6 @@
         </w:rPr>
         <w:t>={</w:t>
       </w:r>
-      <w:proofErr w:type="spellStart"/>
       <w:r>
         <w:rPr>
           <w:rFonts w:ascii="Arial" w:hAnsi="Arial" w:cs="Arial"/>
@@ -974,7 +1106,6 @@
         </w:rPr>
         <w:t>путь_до_файла</w:t>
       </w:r>
-      <w:proofErr w:type="spellEnd"/>
       <w:r>
         <w:rPr>
           <w:rFonts w:ascii="Arial" w:hAnsi="Arial" w:cs="Arial"/>

--- a/readme.docx
+++ b/readme.docx
@@ -26,6 +26,319 @@
         </w:rPr>
         <w:t>BirthDayS</w:t>
       </w:r>
+    </w:p>
+    <w:p>
+      <w:pPr>
+        <w:autoSpaceDE w:val="0"/>
+        <w:autoSpaceDN w:val="0"/>
+        <w:adjustRightInd w:val="0"/>
+        <w:spacing w:after="0" w:line="240" w:lineRule="auto"/>
+        <w:jc w:val="center"/>
+        <w:rPr>
+          <w:rFonts w:ascii="Arial" w:hAnsi="Arial" w:cs="Arial"/>
+          <w:color w:val="000000"/>
+          <w:sz w:val="28"/>
+          <w:szCs w:val="28"/>
+        </w:rPr>
+      </w:pPr>
+      <w:r>
+        <w:rPr>
+          <w:rFonts w:ascii="Arial" w:hAnsi="Arial" w:cs="Arial"/>
+          <w:color w:val="000000"/>
+          <w:sz w:val="28"/>
+          <w:szCs w:val="28"/>
+        </w:rPr>
+        <w:t>Напоминалка о днях рождения</w:t>
+      </w:r>
+    </w:p>
+    <w:p>
+      <w:pPr>
+        <w:autoSpaceDE w:val="0"/>
+        <w:autoSpaceDN w:val="0"/>
+        <w:adjustRightInd w:val="0"/>
+        <w:spacing w:after="0" w:line="240" w:lineRule="auto"/>
+        <w:rPr>
+          <w:rFonts w:ascii="Arial" w:hAnsi="Arial" w:cs="Arial"/>
+          <w:color w:val="000000"/>
+          <w:sz w:val="28"/>
+          <w:szCs w:val="28"/>
+        </w:rPr>
+      </w:pPr>
+    </w:p>
+    <w:p>
+      <w:pPr>
+        <w:autoSpaceDE w:val="0"/>
+        <w:autoSpaceDN w:val="0"/>
+        <w:adjustRightInd w:val="0"/>
+        <w:spacing w:after="0" w:line="240" w:lineRule="auto"/>
+        <w:rPr>
+          <w:rFonts w:ascii="Arial" w:hAnsi="Arial" w:cs="Arial"/>
+          <w:color w:val="000000"/>
+          <w:sz w:val="28"/>
+          <w:szCs w:val="28"/>
+        </w:rPr>
+      </w:pPr>
+    </w:p>
+    <w:p>
+      <w:pPr>
+        <w:autoSpaceDE w:val="0"/>
+        <w:autoSpaceDN w:val="0"/>
+        <w:adjustRightInd w:val="0"/>
+        <w:spacing w:after="0" w:line="240" w:lineRule="auto"/>
+        <w:ind w:left="709" w:firstLine="708"/>
+        <w:jc w:val="both"/>
+        <w:rPr>
+          <w:rFonts w:ascii="Arial" w:hAnsi="Arial" w:cs="Arial"/>
+          <w:color w:val="000000"/>
+          <w:sz w:val="28"/>
+          <w:szCs w:val="28"/>
+        </w:rPr>
+      </w:pPr>
+      <w:r>
+        <w:rPr>
+          <w:rFonts w:ascii="Arial" w:hAnsi="Arial" w:cs="Arial"/>
+          <w:color w:val="000000"/>
+          <w:sz w:val="28"/>
+          <w:szCs w:val="28"/>
+        </w:rPr>
+        <w:t xml:space="preserve">Программа </w:t>
+      </w:r>
+      <w:r>
+        <w:rPr>
+          <w:rFonts w:ascii="Arial" w:hAnsi="Arial" w:cs="Arial"/>
+          <w:color w:val="000000"/>
+          <w:sz w:val="28"/>
+          <w:szCs w:val="28"/>
+          <w:lang w:val="en-US"/>
+        </w:rPr>
+        <w:t>BirthDayS</w:t>
+      </w:r>
+      <w:r>
+        <w:rPr>
+          <w:rFonts w:ascii="Arial" w:hAnsi="Arial" w:cs="Arial"/>
+          <w:color w:val="000000"/>
+          <w:sz w:val="28"/>
+          <w:szCs w:val="28"/>
+        </w:rPr>
+        <w:t xml:space="preserve"> предназначена для напоминания о днях рождения. </w:t>
+      </w:r>
+    </w:p>
+    <w:p>
+      <w:pPr>
+        <w:autoSpaceDE w:val="0"/>
+        <w:autoSpaceDN w:val="0"/>
+        <w:adjustRightInd w:val="0"/>
+        <w:spacing w:after="0" w:line="240" w:lineRule="auto"/>
+        <w:ind w:left="709" w:firstLine="708"/>
+        <w:jc w:val="both"/>
+        <w:rPr>
+          <w:rFonts w:ascii="Arial" w:hAnsi="Arial" w:cs="Arial"/>
+          <w:color w:val="000000"/>
+          <w:sz w:val="28"/>
+          <w:szCs w:val="28"/>
+        </w:rPr>
+      </w:pPr>
+      <w:r>
+        <w:rPr>
+          <w:rFonts w:ascii="Arial" w:hAnsi="Arial" w:cs="Arial"/>
+          <w:color w:val="000000"/>
+          <w:sz w:val="28"/>
+          <w:szCs w:val="28"/>
+        </w:rPr>
+        <w:t>При запуске она сравнивает текущую дату с данными в текстовом файле и выводит поздравление или напоминание, если день рожденья завтра. Учитываются выходные дни – напоминания выводятся заранее.</w:t>
+      </w:r>
+    </w:p>
+    <w:p>
+      <w:pPr>
+        <w:autoSpaceDE w:val="0"/>
+        <w:autoSpaceDN w:val="0"/>
+        <w:adjustRightInd w:val="0"/>
+        <w:spacing w:after="0" w:line="240" w:lineRule="auto"/>
+        <w:ind w:left="709" w:firstLine="708"/>
+        <w:jc w:val="both"/>
+        <w:rPr>
+          <w:rFonts w:ascii="Arial" w:hAnsi="Arial" w:cs="Arial"/>
+          <w:color w:val="000000"/>
+          <w:sz w:val="28"/>
+          <w:szCs w:val="28"/>
+        </w:rPr>
+      </w:pPr>
+      <w:r>
+        <w:rPr>
+          <w:rFonts w:ascii="Arial" w:hAnsi="Arial" w:cs="Arial"/>
+          <w:color w:val="000000"/>
+          <w:sz w:val="28"/>
+          <w:szCs w:val="28"/>
+        </w:rPr>
+        <w:t xml:space="preserve">Файлы программы должны находиться в одном каталоге. Местонахождение файла с данными можно указать при запуске. </w:t>
+      </w:r>
+    </w:p>
+    <w:p>
+      <w:pPr>
+        <w:autoSpaceDE w:val="0"/>
+        <w:autoSpaceDN w:val="0"/>
+        <w:adjustRightInd w:val="0"/>
+        <w:spacing w:after="0" w:line="240" w:lineRule="auto"/>
+        <w:ind w:left="709" w:firstLine="708"/>
+        <w:jc w:val="both"/>
+        <w:rPr>
+          <w:rFonts w:ascii="Arial" w:hAnsi="Arial" w:cs="Arial"/>
+          <w:color w:val="000000"/>
+          <w:sz w:val="28"/>
+          <w:szCs w:val="28"/>
+        </w:rPr>
+      </w:pPr>
+      <w:r>
+        <w:rPr>
+          <w:rFonts w:ascii="Arial" w:hAnsi="Arial" w:cs="Arial"/>
+          <w:color w:val="000000"/>
+          <w:sz w:val="28"/>
+          <w:szCs w:val="28"/>
+        </w:rPr>
+        <w:t>Предусмотрена возможность запуска программы один раз в день (например, в скриптах регистрации).</w:t>
+      </w:r>
+    </w:p>
+    <w:p>
+      <w:pPr>
+        <w:autoSpaceDE w:val="0"/>
+        <w:autoSpaceDN w:val="0"/>
+        <w:adjustRightInd w:val="0"/>
+        <w:spacing w:after="0" w:line="240" w:lineRule="auto"/>
+        <w:ind w:left="709" w:firstLine="708"/>
+        <w:jc w:val="both"/>
+        <w:rPr>
+          <w:rFonts w:ascii="Arial" w:hAnsi="Arial" w:cs="Arial"/>
+          <w:color w:val="000000"/>
+          <w:sz w:val="28"/>
+          <w:szCs w:val="28"/>
+        </w:rPr>
+      </w:pPr>
+      <w:r>
+        <w:rPr>
+          <w:rFonts w:ascii="Arial" w:hAnsi="Arial" w:cs="Arial"/>
+          <w:color w:val="000000"/>
+          <w:sz w:val="28"/>
+          <w:szCs w:val="28"/>
+        </w:rPr>
+        <w:t xml:space="preserve">Файл с данными о днях рожденья можно создать в любом текстовом редакторе. Кодировка – </w:t>
+      </w:r>
+      <w:r>
+        <w:rPr>
+          <w:rFonts w:ascii="Arial" w:hAnsi="Arial" w:cs="Arial"/>
+          <w:color w:val="000000"/>
+          <w:sz w:val="28"/>
+          <w:szCs w:val="28"/>
+          <w:lang w:val="en-US"/>
+        </w:rPr>
+        <w:t>DOS</w:t>
+      </w:r>
+      <w:r>
+        <w:rPr>
+          <w:rFonts w:ascii="Arial" w:hAnsi="Arial" w:cs="Arial"/>
+          <w:color w:val="000000"/>
+          <w:sz w:val="28"/>
+          <w:szCs w:val="28"/>
+        </w:rPr>
+        <w:t xml:space="preserve"> (</w:t>
+      </w:r>
+      <w:r>
+        <w:rPr>
+          <w:rFonts w:ascii="Arial" w:hAnsi="Arial" w:cs="Arial"/>
+          <w:color w:val="000000"/>
+          <w:sz w:val="28"/>
+          <w:szCs w:val="28"/>
+          <w:lang w:val="en-US"/>
+        </w:rPr>
+        <w:t>CP</w:t>
+      </w:r>
+      <w:r>
+        <w:rPr>
+          <w:rFonts w:ascii="Arial" w:hAnsi="Arial" w:cs="Arial"/>
+          <w:color w:val="000000"/>
+          <w:sz w:val="28"/>
+          <w:szCs w:val="28"/>
+        </w:rPr>
+        <w:t>866).</w:t>
+      </w:r>
+    </w:p>
+    <w:p>
+      <w:pPr>
+        <w:autoSpaceDE w:val="0"/>
+        <w:autoSpaceDN w:val="0"/>
+        <w:adjustRightInd w:val="0"/>
+        <w:spacing w:after="0" w:line="240" w:lineRule="auto"/>
+        <w:ind w:left="709" w:firstLine="708"/>
+        <w:jc w:val="both"/>
+        <w:rPr>
+          <w:rFonts w:ascii="Arial" w:hAnsi="Arial" w:cs="Arial"/>
+          <w:color w:val="000000"/>
+          <w:sz w:val="28"/>
+          <w:szCs w:val="28"/>
+        </w:rPr>
+      </w:pPr>
+      <w:r>
+        <w:rPr>
+          <w:rFonts w:ascii="Arial" w:hAnsi="Arial" w:cs="Arial"/>
+          <w:color w:val="000000"/>
+          <w:sz w:val="28"/>
+          <w:szCs w:val="28"/>
+        </w:rPr>
+        <w:t>Мелодии для поздравления и напоминания размещены во внешних файлах, что позволяет легко заменить их другими .</w:t>
+      </w:r>
+    </w:p>
+    <w:p>
+      <w:pPr>
+        <w:autoSpaceDE w:val="0"/>
+        <w:autoSpaceDN w:val="0"/>
+        <w:adjustRightInd w:val="0"/>
+        <w:spacing w:after="0" w:line="240" w:lineRule="auto"/>
+        <w:ind w:left="709" w:firstLine="708"/>
+        <w:jc w:val="both"/>
+        <w:rPr>
+          <w:rFonts w:ascii="Arial" w:hAnsi="Arial" w:cs="Arial"/>
+          <w:color w:val="000000"/>
+          <w:sz w:val="28"/>
+          <w:szCs w:val="28"/>
+        </w:rPr>
+      </w:pPr>
+      <w:r>
+        <w:rPr>
+          <w:rFonts w:ascii="Arial" w:hAnsi="Arial" w:cs="Arial"/>
+          <w:color w:val="000000"/>
+          <w:sz w:val="28"/>
+          <w:szCs w:val="28"/>
+        </w:rPr>
+        <w:t xml:space="preserve">Программа реализована на </w:t>
+      </w:r>
+      <w:r>
+        <w:rPr>
+          <w:rFonts w:ascii="Arial" w:hAnsi="Arial" w:cs="Arial"/>
+          <w:color w:val="000000"/>
+          <w:sz w:val="28"/>
+          <w:szCs w:val="28"/>
+          <w:lang w:val="en-US"/>
+        </w:rPr>
+        <w:t>C</w:t>
+      </w:r>
+      <w:r>
+        <w:rPr>
+          <w:rFonts w:ascii="Arial" w:hAnsi="Arial" w:cs="Arial"/>
+          <w:color w:val="000000"/>
+          <w:sz w:val="28"/>
+          <w:szCs w:val="28"/>
+        </w:rPr>
+        <w:t># и .</w:t>
+      </w:r>
+      <w:r>
+        <w:rPr>
+          <w:rFonts w:ascii="Arial" w:hAnsi="Arial" w:cs="Arial"/>
+          <w:color w:val="000000"/>
+          <w:sz w:val="28"/>
+          <w:szCs w:val="28"/>
+          <w:lang w:val="en-US"/>
+        </w:rPr>
+        <w:t>NET</w:t>
+      </w:r>
       <w:r>
         <w:rPr>
           <w:rFonts w:ascii="Arial" w:hAnsi="Arial" w:cs="Arial"/>
@@ -35,325 +348,6 @@
         </w:rPr>
         <w:t xml:space="preserve"> </w:t>
       </w:r>
-    </w:p>
-    <w:p>
-      <w:pPr>
-        <w:autoSpaceDE w:val="0"/>
-        <w:autoSpaceDN w:val="0"/>
-        <w:adjustRightInd w:val="0"/>
-        <w:spacing w:after="0" w:line="240" w:lineRule="auto"/>
-        <w:jc w:val="center"/>
-        <w:rPr>
-          <w:rFonts w:ascii="Arial" w:hAnsi="Arial" w:cs="Arial"/>
-          <w:color w:val="000000"/>
-          <w:sz w:val="28"/>
-          <w:szCs w:val="28"/>
-        </w:rPr>
-      </w:pPr>
-      <w:r>
-        <w:rPr>
-          <w:rFonts w:ascii="Arial" w:hAnsi="Arial" w:cs="Arial"/>
-          <w:color w:val="000000"/>
-          <w:sz w:val="28"/>
-          <w:szCs w:val="28"/>
-          <w:lang w:val="en-US"/>
-        </w:rPr>
-        <w:t>ScrolltexCompany</w:t>
-      </w:r>
-      <w:r>
-        <w:rPr>
-          <w:rFonts w:ascii="Arial" w:hAnsi="Arial" w:cs="Arial"/>
-          <w:color w:val="000000"/>
-          <w:sz w:val="28"/>
-          <w:szCs w:val="28"/>
-        </w:rPr>
-        <w:t xml:space="preserve"> 2014</w:t>
-      </w:r>
-    </w:p>
-    <w:p>
-      <w:pPr>
-        <w:autoSpaceDE w:val="0"/>
-        <w:autoSpaceDN w:val="0"/>
-        <w:adjustRightInd w:val="0"/>
-        <w:spacing w:after="0" w:line="240" w:lineRule="auto"/>
-        <w:jc w:val="center"/>
-        <w:rPr>
-          <w:rFonts w:ascii="Arial" w:hAnsi="Arial" w:cs="Arial"/>
-          <w:color w:val="000000"/>
-          <w:sz w:val="28"/>
-          <w:szCs w:val="28"/>
-        </w:rPr>
-      </w:pPr>
-      <w:r>
-        <w:rPr>
-          <w:rFonts w:ascii="Arial" w:hAnsi="Arial" w:cs="Arial"/>
-          <w:color w:val="000000"/>
-          <w:sz w:val="28"/>
-          <w:szCs w:val="28"/>
-        </w:rPr>
-        <w:t>(Данил Калашников)</w:t>
-      </w:r>
-    </w:p>
-    <w:p>
-      <w:pPr>
-        <w:autoSpaceDE w:val="0"/>
-        <w:autoSpaceDN w:val="0"/>
-        <w:adjustRightInd w:val="0"/>
-        <w:spacing w:after="0" w:line="240" w:lineRule="auto"/>
-        <w:rPr>
-          <w:rFonts w:ascii="Arial" w:hAnsi="Arial" w:cs="Arial"/>
-          <w:color w:val="000000"/>
-          <w:sz w:val="28"/>
-          <w:szCs w:val="28"/>
-        </w:rPr>
-      </w:pPr>
-    </w:p>
-    <w:p>
-      <w:pPr>
-        <w:autoSpaceDE w:val="0"/>
-        <w:autoSpaceDN w:val="0"/>
-        <w:adjustRightInd w:val="0"/>
-        <w:spacing w:after="0" w:line="240" w:lineRule="auto"/>
-        <w:rPr>
-          <w:rFonts w:ascii="Arial" w:hAnsi="Arial" w:cs="Arial"/>
-          <w:color w:val="000000"/>
-          <w:sz w:val="28"/>
-          <w:szCs w:val="28"/>
-        </w:rPr>
-      </w:pPr>
-      <w:r>
-        <w:rPr>
-          <w:rFonts w:ascii="Arial" w:hAnsi="Arial" w:cs="Arial"/>
-          <w:color w:val="000000"/>
-          <w:sz w:val="28"/>
-          <w:szCs w:val="28"/>
-        </w:rPr>
-        <w:t xml:space="preserve">О программе: </w:t>
-      </w:r>
-    </w:p>
-    <w:p>
-      <w:pPr>
-        <w:autoSpaceDE w:val="0"/>
-        <w:autoSpaceDN w:val="0"/>
-        <w:adjustRightInd w:val="0"/>
-        <w:spacing w:after="0" w:line="240" w:lineRule="auto"/>
-        <w:rPr>
-          <w:rFonts w:ascii="Arial" w:hAnsi="Arial" w:cs="Arial"/>
-          <w:color w:val="000000"/>
-          <w:sz w:val="28"/>
-          <w:szCs w:val="28"/>
-        </w:rPr>
-      </w:pPr>
-      <w:r>
-        <w:rPr>
-          <w:rFonts w:ascii="Arial" w:hAnsi="Arial" w:cs="Arial"/>
-          <w:color w:val="000000"/>
-          <w:sz w:val="28"/>
-          <w:szCs w:val="28"/>
-        </w:rPr>
-        <w:t xml:space="preserve">Программа </w:t>
-      </w:r>
-      <w:r>
-        <w:rPr>
-          <w:rFonts w:ascii="Arial" w:hAnsi="Arial" w:cs="Arial"/>
-          <w:color w:val="000000"/>
-          <w:sz w:val="28"/>
-          <w:szCs w:val="28"/>
-          <w:lang w:val="en-US"/>
-        </w:rPr>
-        <w:t>BirthDayS</w:t>
-      </w:r>
-      <w:r>
-        <w:rPr>
-          <w:rFonts w:ascii="Arial" w:hAnsi="Arial" w:cs="Arial"/>
-          <w:color w:val="000000"/>
-          <w:sz w:val="28"/>
-          <w:szCs w:val="28"/>
-        </w:rPr>
-        <w:t xml:space="preserve"> предназначена для напоминания</w:t>
-      </w:r>
-      <w:r>
-        <w:rPr>
-          <w:rFonts w:ascii="Arial" w:hAnsi="Arial" w:cs="Arial"/>
-          <w:color w:val="000000"/>
-          <w:sz w:val="28"/>
-          <w:szCs w:val="28"/>
-        </w:rPr>
-        <w:t xml:space="preserve"> о днях рождениях. Она напоминает в день рождения, на следующий</w:t>
-      </w:r>
-      <w:r>
-        <w:rPr>
-          <w:rFonts w:ascii="Arial" w:hAnsi="Arial" w:cs="Arial"/>
-          <w:color w:val="000000"/>
-          <w:sz w:val="28"/>
-          <w:szCs w:val="28"/>
-        </w:rPr>
-        <w:t xml:space="preserve"> день и в пятницу на воскресенье и понедельник.</w:t>
-      </w:r>
-      <w:r>
-        <w:rPr>
-          <w:rFonts w:ascii="Arial" w:hAnsi="Arial" w:cs="Arial"/>
-          <w:color w:val="000000"/>
-          <w:sz w:val="28"/>
-          <w:szCs w:val="28"/>
-        </w:rPr>
-        <w:t xml:space="preserve"> Файлы программы дол</w:t>
-      </w:r>
-      <w:r>
-        <w:rPr>
-          <w:rFonts w:ascii="Arial" w:hAnsi="Arial" w:cs="Arial"/>
-          <w:color w:val="000000"/>
-          <w:sz w:val="28"/>
-          <w:szCs w:val="28"/>
-        </w:rPr>
-        <w:t>жны находится в одной папке, но файл базы может находится в другой директории (см. пункт «Параметры командной строки»).</w:t>
-      </w:r>
-      <w:r>
-        <w:rPr>
-          <w:rFonts w:ascii="Arial" w:hAnsi="Arial" w:cs="Arial"/>
-          <w:color w:val="000000"/>
-          <w:sz w:val="28"/>
-          <w:szCs w:val="28"/>
-        </w:rPr>
-        <w:t xml:space="preserve"> В программе встроена функция проверки на последний запуск, которая проверят когда была запущена последний раз программа. Если программа была сегодня запущена, то еще раз она не запустится, если не сегодня был последний запуск, то программа запустится (Для </w:t>
-      </w:r>
-      <w:r>
-        <w:rPr>
-          <w:rFonts w:ascii="Arial" w:hAnsi="Arial" w:cs="Arial"/>
-          <w:color w:val="000000"/>
-          <w:sz w:val="28"/>
-          <w:szCs w:val="28"/>
-        </w:rPr>
-        <w:t>активирования</w:t>
-      </w:r>
-      <w:r>
-        <w:rPr>
-          <w:rFonts w:ascii="Arial" w:hAnsi="Arial" w:cs="Arial"/>
-          <w:color w:val="000000"/>
-          <w:sz w:val="28"/>
-          <w:szCs w:val="28"/>
-        </w:rPr>
-        <w:t xml:space="preserve"> см. пункт </w:t>
-      </w:r>
-      <w:r>
-        <w:rPr>
-          <w:rFonts w:ascii="Arial" w:hAnsi="Arial" w:cs="Arial"/>
-          <w:color w:val="000000"/>
-          <w:sz w:val="28"/>
-          <w:szCs w:val="28"/>
-        </w:rPr>
-        <w:t>«</w:t>
-      </w:r>
-      <w:r>
-        <w:rPr>
-          <w:rFonts w:ascii="Arial" w:hAnsi="Arial" w:cs="Arial"/>
-          <w:color w:val="000000"/>
-          <w:sz w:val="28"/>
-          <w:szCs w:val="28"/>
-        </w:rPr>
-        <w:t>Параметры командной строки</w:t>
-      </w:r>
-      <w:r>
-        <w:rPr>
-          <w:rFonts w:ascii="Arial" w:hAnsi="Arial" w:cs="Arial"/>
-          <w:color w:val="000000"/>
-          <w:sz w:val="28"/>
-          <w:szCs w:val="28"/>
-        </w:rPr>
-        <w:t>»</w:t>
-      </w:r>
-      <w:r>
-        <w:rPr>
-          <w:rFonts w:ascii="Arial" w:hAnsi="Arial" w:cs="Arial"/>
-          <w:color w:val="000000"/>
-          <w:sz w:val="28"/>
-          <w:szCs w:val="28"/>
-        </w:rPr>
-        <w:t>)</w:t>
-      </w:r>
-      <w:r>
-        <w:rPr>
-          <w:rFonts w:ascii="Arial" w:hAnsi="Arial" w:cs="Arial"/>
-          <w:color w:val="000000"/>
-          <w:sz w:val="28"/>
-          <w:szCs w:val="28"/>
-        </w:rPr>
-        <w:t>.</w:t>
-      </w:r>
-      <w:r>
-        <w:rPr>
-          <w:rFonts w:ascii="Arial" w:hAnsi="Arial" w:cs="Arial"/>
-          <w:color w:val="000000"/>
-          <w:sz w:val="28"/>
-          <w:szCs w:val="28"/>
-        </w:rPr>
-        <w:t xml:space="preserve"> </w:t>
-      </w:r>
-      <w:r>
-        <w:rPr>
-          <w:rFonts w:ascii="Arial" w:hAnsi="Arial" w:cs="Arial"/>
-          <w:color w:val="000000"/>
-          <w:sz w:val="28"/>
-          <w:szCs w:val="28"/>
-        </w:rPr>
-        <w:t xml:space="preserve">Программа реализована на </w:t>
-      </w:r>
-      <w:r>
-        <w:rPr>
-          <w:rFonts w:ascii="Arial" w:hAnsi="Arial" w:cs="Arial"/>
-          <w:color w:val="000000"/>
-          <w:sz w:val="28"/>
-          <w:szCs w:val="28"/>
-          <w:lang w:val="en-US"/>
-        </w:rPr>
-        <w:t>C</w:t>
-      </w:r>
-      <w:r>
-        <w:rPr>
-          <w:rFonts w:ascii="Arial" w:hAnsi="Arial" w:cs="Arial"/>
-          <w:color w:val="000000"/>
-          <w:sz w:val="28"/>
-          <w:szCs w:val="28"/>
-        </w:rPr>
-        <w:t xml:space="preserve"># </w:t>
-      </w:r>
-      <w:r>
-        <w:rPr>
-          <w:rFonts w:ascii="Arial" w:hAnsi="Arial" w:cs="Arial"/>
-          <w:color w:val="000000"/>
-          <w:sz w:val="28"/>
-          <w:szCs w:val="28"/>
-        </w:rPr>
-        <w:t xml:space="preserve">и </w:t>
-      </w:r>
-      <w:r>
-        <w:rPr>
-          <w:rFonts w:ascii="Arial" w:hAnsi="Arial" w:cs="Arial"/>
-          <w:color w:val="000000"/>
-          <w:sz w:val="28"/>
-          <w:szCs w:val="28"/>
-        </w:rPr>
-        <w:t>.</w:t>
-      </w:r>
-      <w:r>
-        <w:rPr>
-          <w:rFonts w:ascii="Arial" w:hAnsi="Arial" w:cs="Arial"/>
-          <w:color w:val="000000"/>
-          <w:sz w:val="28"/>
-          <w:szCs w:val="28"/>
-          <w:lang w:val="en-US"/>
-        </w:rPr>
-        <w:t>NET</w:t>
-      </w:r>
-      <w:r>
-        <w:rPr>
-          <w:rFonts w:ascii="Arial" w:hAnsi="Arial" w:cs="Arial"/>
-          <w:color w:val="000000"/>
-          <w:sz w:val="28"/>
-          <w:szCs w:val="28"/>
-        </w:rPr>
-        <w:t xml:space="preserve"> </w:t>
-      </w:r>
       <w:r>
         <w:rPr>
           <w:rFonts w:ascii="Arial" w:hAnsi="Arial" w:cs="Arial"/>
@@ -371,74 +365,49 @@
           <w:sz w:val="28"/>
           <w:szCs w:val="28"/>
         </w:rPr>
-        <w:t xml:space="preserve"> 4</w:t>
-      </w:r>
-      <w:r>
-        <w:rPr>
-          <w:rFonts w:ascii="Arial" w:hAnsi="Arial" w:cs="Arial"/>
-          <w:color w:val="000000"/>
-          <w:sz w:val="28"/>
-          <w:szCs w:val="28"/>
-        </w:rPr>
-        <w:t>.</w:t>
+        <w:t xml:space="preserve"> 4.</w:t>
       </w:r>
     </w:p>
     <w:p>
       <w:pPr>
         <w:pStyle w:val="a3"/>
-        <w:rPr>
-          <w:rFonts w:ascii="Arial" w:hAnsi="Arial" w:cs="Arial"/>
-          <w:color w:val="000000"/>
-          <w:sz w:val="28"/>
-          <w:szCs w:val="28"/>
-        </w:rPr>
-      </w:pPr>
-    </w:p>
-    <w:p>
-      <w:pPr>
-        <w:pStyle w:val="a3"/>
-        <w:autoSpaceDE w:val="0"/>
-        <w:autoSpaceDN w:val="0"/>
-        <w:adjustRightInd w:val="0"/>
-        <w:spacing w:after="0" w:line="240" w:lineRule="auto"/>
-        <w:rPr>
-          <w:rFonts w:ascii="Arial" w:hAnsi="Arial" w:cs="Arial"/>
-          <w:color w:val="000000"/>
-          <w:sz w:val="28"/>
-          <w:szCs w:val="28"/>
-        </w:rPr>
-      </w:pPr>
-    </w:p>
-    <w:p>
-      <w:pPr>
-        <w:autoSpaceDE w:val="0"/>
-        <w:autoSpaceDN w:val="0"/>
-        <w:adjustRightInd w:val="0"/>
-        <w:spacing w:after="0" w:line="240" w:lineRule="auto"/>
-        <w:rPr>
-          <w:rFonts w:ascii="Arial" w:hAnsi="Arial" w:cs="Arial"/>
-          <w:color w:val="000000"/>
-          <w:sz w:val="28"/>
-          <w:szCs w:val="28"/>
-        </w:rPr>
-      </w:pPr>
-      <w:r>
-        <w:rPr>
-          <w:rFonts w:ascii="Arial" w:hAnsi="Arial" w:cs="Arial"/>
-          <w:color w:val="000000"/>
-          <w:sz w:val="28"/>
-          <w:szCs w:val="28"/>
-        </w:rPr>
-        <w:t>Си</w:t>
-      </w:r>
-      <w:r>
-        <w:rPr>
-          <w:rFonts w:ascii="Arial" w:hAnsi="Arial" w:cs="Arial"/>
-          <w:color w:val="000000"/>
-          <w:sz w:val="28"/>
-          <w:szCs w:val="28"/>
-        </w:rPr>
-        <w:t>стемные требования:</w:t>
+        <w:autoSpaceDE w:val="0"/>
+        <w:autoSpaceDN w:val="0"/>
+        <w:adjustRightInd w:val="0"/>
+        <w:spacing w:after="0" w:line="240" w:lineRule="auto"/>
+        <w:rPr>
+          <w:rFonts w:ascii="Arial" w:hAnsi="Arial" w:cs="Arial"/>
+          <w:color w:val="000000"/>
+          <w:sz w:val="28"/>
+          <w:szCs w:val="28"/>
+        </w:rPr>
+      </w:pPr>
+    </w:p>
+    <w:p>
+      <w:pPr>
+        <w:autoSpaceDE w:val="0"/>
+        <w:autoSpaceDN w:val="0"/>
+        <w:adjustRightInd w:val="0"/>
+        <w:spacing w:after="0" w:line="240" w:lineRule="auto"/>
+        <w:ind w:left="709" w:firstLine="708"/>
+        <w:jc w:val="both"/>
+        <w:rPr>
+          <w:rFonts w:ascii="Arial" w:hAnsi="Arial" w:cs="Arial"/>
+          <w:color w:val="000000"/>
+          <w:sz w:val="28"/>
+          <w:szCs w:val="28"/>
+          <w:u w:val="single"/>
+        </w:rPr>
+      </w:pPr>
+      <w:r>
+        <w:rPr>
+          <w:rFonts w:ascii="Arial" w:hAnsi="Arial" w:cs="Arial"/>
+          <w:color w:val="000000"/>
+          <w:sz w:val="28"/>
+          <w:szCs w:val="28"/>
+          <w:u w:val="single"/>
+        </w:rPr>
+        <w:t>Системные требования:</w:t>
       </w:r>
     </w:p>
     <w:p>
@@ -446,12 +415,13 @@
         <w:pStyle w:val="a3"/>
         <w:numPr>
           <w:ilvl w:val="0"/>
-          <w:numId w:val="2"/>
+          <w:numId w:val="4"/>
         </w:numPr>
         <w:autoSpaceDE w:val="0"/>
         <w:autoSpaceDN w:val="0"/>
         <w:adjustRightInd w:val="0"/>
         <w:spacing w:after="0" w:line="240" w:lineRule="auto"/>
+        <w:ind w:left="1777"/>
         <w:rPr>
           <w:rFonts w:ascii="Arial" w:hAnsi="Arial" w:cs="Arial"/>
           <w:color w:val="000000"/>
@@ -512,56 +482,29 @@
         <w:pStyle w:val="a3"/>
         <w:numPr>
           <w:ilvl w:val="0"/>
-          <w:numId w:val="2"/>
+          <w:numId w:val="4"/>
         </w:numPr>
         <w:autoSpaceDE w:val="0"/>
         <w:autoSpaceDN w:val="0"/>
         <w:adjustRightInd w:val="0"/>
         <w:spacing w:after="0" w:line="240" w:lineRule="auto"/>
-        <w:rPr>
-          <w:rFonts w:ascii="Arial" w:hAnsi="Arial" w:cs="Arial"/>
-          <w:color w:val="000000"/>
-          <w:sz w:val="28"/>
-          <w:szCs w:val="28"/>
-        </w:rPr>
-      </w:pPr>
-      <w:r>
-        <w:rPr>
-          <w:rFonts w:ascii="Arial" w:hAnsi="Arial" w:cs="Arial"/>
-          <w:color w:val="000000"/>
-          <w:sz w:val="28"/>
-          <w:szCs w:val="28"/>
-          <w:lang w:val="en-US"/>
-        </w:rPr>
-        <w:t>Windows</w:t>
-      </w:r>
-      <w:r>
-        <w:rPr>
-          <w:rFonts w:ascii="Arial" w:hAnsi="Arial" w:cs="Arial"/>
-          <w:color w:val="000000"/>
-          <w:sz w:val="28"/>
-          <w:szCs w:val="28"/>
-        </w:rPr>
-        <w:t xml:space="preserve"> </w:t>
-      </w:r>
-      <w:r>
-        <w:rPr>
-          <w:rFonts w:ascii="Arial" w:hAnsi="Arial" w:cs="Arial"/>
-          <w:color w:val="000000"/>
-          <w:sz w:val="28"/>
-          <w:szCs w:val="28"/>
-          <w:lang w:val="en-US"/>
-        </w:rPr>
-        <w:t>XP</w:t>
-      </w:r>
-      <w:r>
-        <w:rPr>
-          <w:rFonts w:ascii="Arial" w:hAnsi="Arial" w:cs="Arial"/>
-          <w:color w:val="000000"/>
-          <w:sz w:val="28"/>
-          <w:szCs w:val="28"/>
-        </w:rPr>
-        <w:t xml:space="preserve"> </w:t>
+        <w:ind w:left="1777"/>
+        <w:rPr>
+          <w:rFonts w:ascii="Arial" w:hAnsi="Arial" w:cs="Arial"/>
+          <w:color w:val="000000"/>
+          <w:sz w:val="28"/>
+          <w:szCs w:val="28"/>
+        </w:rPr>
+      </w:pPr>
+      <w:r>
+        <w:rPr>
+          <w:rFonts w:ascii="Arial" w:hAnsi="Arial" w:cs="Arial"/>
+          <w:color w:val="000000"/>
+          <w:sz w:val="28"/>
+          <w:szCs w:val="28"/>
+          <w:lang w:val="en-US"/>
+        </w:rPr>
+        <w:t xml:space="preserve">Windows XP </w:t>
       </w:r>
       <w:r>
         <w:rPr>
@@ -594,30 +537,25 @@
         <w:autoSpaceDN w:val="0"/>
         <w:adjustRightInd w:val="0"/>
         <w:spacing w:after="0" w:line="240" w:lineRule="auto"/>
-        <w:rPr>
-          <w:rFonts w:ascii="Arial" w:hAnsi="Arial" w:cs="Arial"/>
-          <w:color w:val="000000"/>
-          <w:sz w:val="28"/>
-          <w:szCs w:val="28"/>
-        </w:rPr>
-      </w:pPr>
-      <w:r>
-        <w:rPr>
-          <w:rFonts w:ascii="Arial" w:hAnsi="Arial" w:cs="Arial"/>
-          <w:color w:val="000000"/>
-          <w:sz w:val="28"/>
-          <w:szCs w:val="28"/>
-        </w:rPr>
-        <w:t>В архиве</w:t>
-      </w:r>
-      <w:r>
-        <w:rPr>
-          <w:rFonts w:ascii="Arial" w:hAnsi="Arial" w:cs="Arial"/>
-          <w:color w:val="000000"/>
-          <w:sz w:val="28"/>
-          <w:szCs w:val="28"/>
-        </w:rPr>
-        <w:t>:</w:t>
+        <w:ind w:left="709" w:firstLine="708"/>
+        <w:jc w:val="both"/>
+        <w:rPr>
+          <w:rFonts w:ascii="Arial" w:hAnsi="Arial" w:cs="Arial"/>
+          <w:color w:val="000000"/>
+          <w:sz w:val="28"/>
+          <w:szCs w:val="28"/>
+          <w:u w:val="single"/>
+        </w:rPr>
+      </w:pPr>
+      <w:r>
+        <w:rPr>
+          <w:rFonts w:ascii="Arial" w:hAnsi="Arial" w:cs="Arial"/>
+          <w:color w:val="000000"/>
+          <w:sz w:val="28"/>
+          <w:szCs w:val="28"/>
+          <w:u w:val="single"/>
+        </w:rPr>
+        <w:t>В архиве:</w:t>
       </w:r>
     </w:p>
     <w:p>
@@ -625,36 +563,57 @@
         <w:pStyle w:val="a3"/>
         <w:numPr>
           <w:ilvl w:val="0"/>
-          <w:numId w:val="3"/>
+          <w:numId w:val="5"/>
         </w:numPr>
         <w:autoSpaceDE w:val="0"/>
         <w:autoSpaceDN w:val="0"/>
         <w:adjustRightInd w:val="0"/>
         <w:spacing w:after="0" w:line="240" w:lineRule="auto"/>
-        <w:rPr>
-          <w:rFonts w:ascii="Arial" w:hAnsi="Arial" w:cs="Arial"/>
-          <w:color w:val="000000"/>
-          <w:sz w:val="28"/>
-          <w:szCs w:val="28"/>
-        </w:rPr>
-      </w:pPr>
-      <w:r>
-        <w:rPr>
-          <w:rFonts w:ascii="Arial" w:hAnsi="Arial" w:cs="Arial"/>
-          <w:color w:val="000000"/>
-          <w:sz w:val="28"/>
-          <w:szCs w:val="28"/>
-        </w:rPr>
-        <w:t>П</w:t>
-      </w:r>
-      <w:r>
-        <w:rPr>
-          <w:rFonts w:ascii="Arial" w:hAnsi="Arial" w:cs="Arial"/>
-          <w:color w:val="000000"/>
-          <w:sz w:val="28"/>
-          <w:szCs w:val="28"/>
-        </w:rPr>
-        <w:t>рограмма</w:t>
+        <w:ind w:left="1776"/>
+        <w:rPr>
+          <w:rFonts w:ascii="Arial" w:hAnsi="Arial" w:cs="Arial"/>
+          <w:color w:val="000000"/>
+          <w:sz w:val="28"/>
+          <w:szCs w:val="28"/>
+        </w:rPr>
+      </w:pPr>
+      <w:r>
+        <w:rPr>
+          <w:rFonts w:ascii="Arial" w:hAnsi="Arial" w:cs="Arial"/>
+          <w:color w:val="000000"/>
+          <w:sz w:val="28"/>
+          <w:szCs w:val="28"/>
+          <w:lang w:val="en-US"/>
+        </w:rPr>
+        <w:t>BirthDayS</w:t>
+      </w:r>
+      <w:r>
+        <w:rPr>
+          <w:rFonts w:ascii="Arial" w:hAnsi="Arial" w:cs="Arial"/>
+          <w:color w:val="000000"/>
+          <w:sz w:val="28"/>
+          <w:szCs w:val="28"/>
+        </w:rPr>
+        <w:t>.</w:t>
+      </w:r>
+      <w:r>
+        <w:rPr>
+          <w:rFonts w:ascii="Arial" w:hAnsi="Arial" w:cs="Arial"/>
+          <w:color w:val="000000"/>
+          <w:sz w:val="28"/>
+          <w:szCs w:val="28"/>
+          <w:lang w:val="en-US"/>
+        </w:rPr>
+        <w:t>exe</w:t>
+      </w:r>
+      <w:r>
+        <w:rPr>
+          <w:rFonts w:ascii="Arial" w:hAnsi="Arial" w:cs="Arial"/>
+          <w:color w:val="000000"/>
+          <w:sz w:val="28"/>
+          <w:szCs w:val="28"/>
+        </w:rPr>
+        <w:t xml:space="preserve"> – исполняемый модуль программы</w:t>
       </w:r>
     </w:p>
     <w:p>
@@ -662,27 +621,57 @@
         <w:pStyle w:val="a3"/>
         <w:numPr>
           <w:ilvl w:val="0"/>
-          <w:numId w:val="3"/>
+          <w:numId w:val="5"/>
         </w:numPr>
         <w:autoSpaceDE w:val="0"/>
         <w:autoSpaceDN w:val="0"/>
         <w:adjustRightInd w:val="0"/>
         <w:spacing w:after="0" w:line="240" w:lineRule="auto"/>
-        <w:rPr>
-          <w:rFonts w:ascii="Arial" w:hAnsi="Arial" w:cs="Arial"/>
-          <w:color w:val="000000"/>
-          <w:sz w:val="28"/>
-          <w:szCs w:val="28"/>
-        </w:rPr>
-      </w:pPr>
-      <w:r>
-        <w:rPr>
-          <w:rFonts w:ascii="Arial" w:hAnsi="Arial" w:cs="Arial"/>
-          <w:color w:val="000000"/>
-          <w:sz w:val="28"/>
-          <w:szCs w:val="28"/>
-        </w:rPr>
-        <w:t>Две мелодии оповещения</w:t>
+        <w:ind w:left="1776"/>
+        <w:rPr>
+          <w:rFonts w:ascii="Arial" w:hAnsi="Arial" w:cs="Arial"/>
+          <w:color w:val="000000"/>
+          <w:sz w:val="28"/>
+          <w:szCs w:val="28"/>
+        </w:rPr>
+      </w:pPr>
+      <w:r>
+        <w:rPr>
+          <w:rFonts w:ascii="Arial" w:hAnsi="Arial" w:cs="Arial"/>
+          <w:color w:val="000000"/>
+          <w:sz w:val="28"/>
+          <w:szCs w:val="28"/>
+          <w:lang w:val="en-US"/>
+        </w:rPr>
+        <w:t>Birthday</w:t>
+      </w:r>
+      <w:r>
+        <w:rPr>
+          <w:rFonts w:ascii="Arial" w:hAnsi="Arial" w:cs="Arial"/>
+          <w:color w:val="000000"/>
+          <w:sz w:val="28"/>
+          <w:szCs w:val="28"/>
+        </w:rPr>
+        <w:t>1.</w:t>
+      </w:r>
+      <w:r>
+        <w:rPr>
+          <w:rFonts w:ascii="Arial" w:hAnsi="Arial" w:cs="Arial"/>
+          <w:color w:val="000000"/>
+          <w:sz w:val="28"/>
+          <w:szCs w:val="28"/>
+          <w:lang w:val="en-US"/>
+        </w:rPr>
+        <w:t>wav</w:t>
+      </w:r>
+      <w:r>
+        <w:rPr>
+          <w:rFonts w:ascii="Arial" w:hAnsi="Arial" w:cs="Arial"/>
+          <w:color w:val="000000"/>
+          <w:sz w:val="28"/>
+          <w:szCs w:val="28"/>
+        </w:rPr>
+        <w:t xml:space="preserve"> - мелодия для поздравления</w:t>
       </w:r>
     </w:p>
     <w:p>
@@ -690,71 +679,173 @@
         <w:pStyle w:val="a3"/>
         <w:numPr>
           <w:ilvl w:val="0"/>
-          <w:numId w:val="3"/>
+          <w:numId w:val="5"/>
         </w:numPr>
         <w:autoSpaceDE w:val="0"/>
         <w:autoSpaceDN w:val="0"/>
         <w:adjustRightInd w:val="0"/>
         <w:spacing w:after="0" w:line="240" w:lineRule="auto"/>
-        <w:rPr>
-          <w:rFonts w:ascii="Arial" w:hAnsi="Arial" w:cs="Arial"/>
-          <w:color w:val="000000"/>
-          <w:sz w:val="28"/>
-          <w:szCs w:val="28"/>
-        </w:rPr>
-      </w:pPr>
-      <w:r>
-        <w:rPr>
-          <w:rFonts w:ascii="Arial" w:hAnsi="Arial" w:cs="Arial"/>
-          <w:color w:val="000000"/>
-          <w:sz w:val="28"/>
-          <w:szCs w:val="28"/>
-        </w:rPr>
-        <w:t>П</w:t>
-      </w:r>
-      <w:r>
-        <w:rPr>
-          <w:rFonts w:ascii="Arial" w:hAnsi="Arial" w:cs="Arial"/>
-          <w:color w:val="000000"/>
-          <w:sz w:val="28"/>
-          <w:szCs w:val="28"/>
-        </w:rPr>
-        <w:t>ример файла базы поздравлений</w:t>
-      </w:r>
-    </w:p>
-    <w:p>
-      <w:pPr>
-        <w:autoSpaceDE w:val="0"/>
-        <w:autoSpaceDN w:val="0"/>
-        <w:adjustRightInd w:val="0"/>
-        <w:spacing w:after="0" w:line="240" w:lineRule="auto"/>
-        <w:rPr>
-          <w:rFonts w:ascii="Arial" w:hAnsi="Arial" w:cs="Arial"/>
-          <w:color w:val="000000"/>
-          <w:sz w:val="28"/>
-          <w:szCs w:val="28"/>
-        </w:rPr>
-      </w:pPr>
-    </w:p>
-    <w:p>
-      <w:pPr>
-        <w:autoSpaceDE w:val="0"/>
-        <w:autoSpaceDN w:val="0"/>
-        <w:adjustRightInd w:val="0"/>
-        <w:spacing w:after="0" w:line="240" w:lineRule="auto"/>
-        <w:rPr>
-          <w:rFonts w:ascii="Arial" w:hAnsi="Arial" w:cs="Arial"/>
-          <w:color w:val="000000"/>
-          <w:sz w:val="28"/>
-          <w:szCs w:val="28"/>
-        </w:rPr>
-      </w:pPr>
-      <w:r>
-        <w:rPr>
-          <w:rFonts w:ascii="Arial" w:hAnsi="Arial" w:cs="Arial"/>
-          <w:color w:val="000000"/>
-          <w:sz w:val="28"/>
-          <w:szCs w:val="28"/>
+        <w:ind w:left="1776"/>
+        <w:rPr>
+          <w:rFonts w:ascii="Arial" w:hAnsi="Arial" w:cs="Arial"/>
+          <w:color w:val="000000"/>
+          <w:sz w:val="28"/>
+          <w:szCs w:val="28"/>
+        </w:rPr>
+      </w:pPr>
+      <w:r>
+        <w:rPr>
+          <w:rFonts w:ascii="Arial" w:hAnsi="Arial" w:cs="Arial"/>
+          <w:color w:val="000000"/>
+          <w:sz w:val="28"/>
+          <w:szCs w:val="28"/>
+          <w:lang w:val="en-US"/>
+        </w:rPr>
+        <w:t>Birthday</w:t>
+      </w:r>
+      <w:r>
+        <w:rPr>
+          <w:rFonts w:ascii="Arial" w:hAnsi="Arial" w:cs="Arial"/>
+          <w:color w:val="000000"/>
+          <w:sz w:val="28"/>
+          <w:szCs w:val="28"/>
+        </w:rPr>
+        <w:t>2.</w:t>
+      </w:r>
+      <w:r>
+        <w:rPr>
+          <w:rFonts w:ascii="Arial" w:hAnsi="Arial" w:cs="Arial"/>
+          <w:color w:val="000000"/>
+          <w:sz w:val="28"/>
+          <w:szCs w:val="28"/>
+          <w:lang w:val="en-US"/>
+        </w:rPr>
+        <w:t>wav</w:t>
+      </w:r>
+      <w:r>
+        <w:rPr>
+          <w:rFonts w:ascii="Arial" w:hAnsi="Arial" w:cs="Arial"/>
+          <w:color w:val="000000"/>
+          <w:sz w:val="28"/>
+          <w:szCs w:val="28"/>
+        </w:rPr>
+        <w:t xml:space="preserve"> – мелодия для напоминания</w:t>
+      </w:r>
+    </w:p>
+    <w:p>
+      <w:pPr>
+        <w:pStyle w:val="a3"/>
+        <w:numPr>
+          <w:ilvl w:val="0"/>
+          <w:numId w:val="5"/>
+        </w:numPr>
+        <w:autoSpaceDE w:val="0"/>
+        <w:autoSpaceDN w:val="0"/>
+        <w:adjustRightInd w:val="0"/>
+        <w:spacing w:after="0" w:line="240" w:lineRule="auto"/>
+        <w:ind w:left="1776"/>
+        <w:rPr>
+          <w:rFonts w:ascii="Arial" w:hAnsi="Arial" w:cs="Arial"/>
+          <w:color w:val="000000"/>
+          <w:sz w:val="28"/>
+          <w:szCs w:val="28"/>
+        </w:rPr>
+      </w:pPr>
+      <w:r>
+        <w:rPr>
+          <w:rFonts w:ascii="Arial" w:hAnsi="Arial" w:cs="Arial"/>
+          <w:color w:val="000000"/>
+          <w:sz w:val="28"/>
+          <w:szCs w:val="28"/>
+          <w:lang w:val="en-US"/>
+        </w:rPr>
+        <w:t>B</w:t>
+      </w:r>
+      <w:r>
+        <w:rPr>
+          <w:rFonts w:ascii="Arial" w:hAnsi="Arial" w:cs="Arial"/>
+          <w:color w:val="000000"/>
+          <w:sz w:val="28"/>
+          <w:szCs w:val="28"/>
+          <w:lang w:val="en-US"/>
+        </w:rPr>
+        <w:t>IRTH</w:t>
+      </w:r>
+      <w:r>
+        <w:rPr>
+          <w:rFonts w:ascii="Arial" w:hAnsi="Arial" w:cs="Arial"/>
+          <w:color w:val="000000"/>
+          <w:sz w:val="28"/>
+          <w:szCs w:val="28"/>
+        </w:rPr>
+        <w:t>.</w:t>
+      </w:r>
+      <w:r>
+        <w:rPr>
+          <w:rFonts w:ascii="Arial" w:hAnsi="Arial" w:cs="Arial"/>
+          <w:color w:val="000000"/>
+          <w:sz w:val="28"/>
+          <w:szCs w:val="28"/>
+          <w:lang w:val="en-US"/>
+        </w:rPr>
+        <w:t>DAY</w:t>
+      </w:r>
+      <w:r>
+        <w:rPr>
+          <w:rFonts w:ascii="Arial" w:hAnsi="Arial" w:cs="Arial"/>
+          <w:color w:val="000000"/>
+          <w:sz w:val="28"/>
+          <w:szCs w:val="28"/>
+        </w:rPr>
+        <w:t xml:space="preserve"> </w:t>
+      </w:r>
+      <w:r>
+        <w:rPr>
+          <w:rFonts w:ascii="Arial" w:hAnsi="Arial" w:cs="Arial"/>
+          <w:color w:val="000000"/>
+          <w:sz w:val="28"/>
+          <w:szCs w:val="28"/>
+        </w:rPr>
+        <w:t>– пример файла данных о днях рожденья</w:t>
+      </w:r>
+    </w:p>
+    <w:p>
+      <w:pPr>
+        <w:autoSpaceDE w:val="0"/>
+        <w:autoSpaceDN w:val="0"/>
+        <w:adjustRightInd w:val="0"/>
+        <w:spacing w:after="0" w:line="240" w:lineRule="auto"/>
+        <w:rPr>
+          <w:rFonts w:ascii="Arial" w:hAnsi="Arial" w:cs="Arial"/>
+          <w:color w:val="000000"/>
+          <w:sz w:val="28"/>
+          <w:szCs w:val="28"/>
+        </w:rPr>
+      </w:pPr>
+    </w:p>
+    <w:p>
+      <w:pPr>
+        <w:autoSpaceDE w:val="0"/>
+        <w:autoSpaceDN w:val="0"/>
+        <w:adjustRightInd w:val="0"/>
+        <w:spacing w:after="0" w:line="240" w:lineRule="auto"/>
+        <w:ind w:left="709" w:firstLine="708"/>
+        <w:jc w:val="both"/>
+        <w:rPr>
+          <w:rFonts w:ascii="Arial" w:hAnsi="Arial" w:cs="Arial"/>
+          <w:color w:val="000000"/>
+          <w:sz w:val="28"/>
+          <w:szCs w:val="28"/>
+          <w:u w:val="single"/>
+        </w:rPr>
+      </w:pPr>
+      <w:r>
+        <w:rPr>
+          <w:rFonts w:ascii="Arial" w:hAnsi="Arial" w:cs="Arial"/>
+          <w:color w:val="000000"/>
+          <w:sz w:val="28"/>
+          <w:szCs w:val="28"/>
+          <w:u w:val="single"/>
         </w:rPr>
         <w:t>Установка:</w:t>
       </w:r>
@@ -765,85 +856,74 @@
         <w:autoSpaceDN w:val="0"/>
         <w:adjustRightInd w:val="0"/>
         <w:spacing w:after="0" w:line="240" w:lineRule="auto"/>
+        <w:ind w:left="709" w:firstLine="708"/>
+        <w:jc w:val="both"/>
+        <w:rPr>
+          <w:rFonts w:ascii="Arial" w:hAnsi="Arial" w:cs="Arial"/>
+          <w:color w:val="000000"/>
+          <w:sz w:val="28"/>
+          <w:szCs w:val="28"/>
+        </w:rPr>
+      </w:pPr>
+      <w:r>
+        <w:rPr>
+          <w:rFonts w:ascii="Arial" w:hAnsi="Arial" w:cs="Arial"/>
+          <w:color w:val="000000"/>
+          <w:sz w:val="28"/>
+          <w:szCs w:val="28"/>
+        </w:rPr>
+        <w:t>Программа не требует установки. Просто разархивируйте файлы в любой каталог.</w:t>
+      </w:r>
+    </w:p>
+    <w:p>
+      <w:pPr>
+        <w:autoSpaceDE w:val="0"/>
+        <w:autoSpaceDN w:val="0"/>
+        <w:adjustRightInd w:val="0"/>
+        <w:spacing w:after="0" w:line="240" w:lineRule="auto"/>
+        <w:rPr>
+          <w:rFonts w:ascii="Arial" w:hAnsi="Arial" w:cs="Arial"/>
+          <w:color w:val="000000"/>
+          <w:sz w:val="28"/>
+          <w:szCs w:val="28"/>
+        </w:rPr>
+      </w:pPr>
+    </w:p>
+    <w:p>
+      <w:pPr>
+        <w:autoSpaceDE w:val="0"/>
+        <w:autoSpaceDN w:val="0"/>
+        <w:adjustRightInd w:val="0"/>
+        <w:spacing w:after="0" w:line="240" w:lineRule="auto"/>
+        <w:ind w:left="709" w:firstLine="708"/>
+        <w:jc w:val="both"/>
+        <w:rPr>
+          <w:rFonts w:ascii="Arial" w:hAnsi="Arial" w:cs="Arial"/>
+          <w:color w:val="000000"/>
+          <w:sz w:val="28"/>
+          <w:szCs w:val="28"/>
+          <w:u w:val="single"/>
+        </w:rPr>
+      </w:pPr>
+      <w:r>
+        <w:rPr>
+          <w:rFonts w:ascii="Arial" w:hAnsi="Arial" w:cs="Arial"/>
+          <w:color w:val="000000"/>
+          <w:sz w:val="28"/>
+          <w:szCs w:val="28"/>
+          <w:u w:val="single"/>
+        </w:rPr>
+        <w:t>Горячие клавиши:</w:t>
+      </w:r>
+    </w:p>
+    <w:p>
+      <w:pPr>
+        <w:autoSpaceDE w:val="0"/>
+        <w:autoSpaceDN w:val="0"/>
+        <w:adjustRightInd w:val="0"/>
+        <w:spacing w:after="0" w:line="240" w:lineRule="auto"/>
         <w:ind w:firstLine="708"/>
-        <w:rPr>
-          <w:rFonts w:ascii="Arial" w:hAnsi="Arial" w:cs="Arial"/>
-          <w:color w:val="000000"/>
-          <w:sz w:val="28"/>
-          <w:szCs w:val="28"/>
-        </w:rPr>
-      </w:pPr>
-      <w:r>
-        <w:rPr>
-          <w:rFonts w:ascii="Arial" w:hAnsi="Arial" w:cs="Arial"/>
-          <w:color w:val="000000"/>
-          <w:sz w:val="28"/>
-          <w:szCs w:val="28"/>
-        </w:rPr>
-        <w:t xml:space="preserve">Установка производится методом </w:t>
-      </w:r>
-      <w:r>
-        <w:rPr>
-          <w:rFonts w:ascii="Arial" w:hAnsi="Arial" w:cs="Arial"/>
-          <w:color w:val="000000"/>
-          <w:sz w:val="28"/>
-          <w:szCs w:val="28"/>
-        </w:rPr>
-        <w:t>р</w:t>
-      </w:r>
-      <w:r>
-        <w:rPr>
-          <w:rFonts w:ascii="Arial" w:hAnsi="Arial" w:cs="Arial"/>
-          <w:color w:val="000000"/>
-          <w:sz w:val="28"/>
-          <w:szCs w:val="28"/>
-        </w:rPr>
-        <w:t>азархивирования файлов в свободную папку на диске.</w:t>
-      </w:r>
-    </w:p>
-    <w:p>
-      <w:pPr>
-        <w:autoSpaceDE w:val="0"/>
-        <w:autoSpaceDN w:val="0"/>
-        <w:adjustRightInd w:val="0"/>
-        <w:spacing w:after="0" w:line="240" w:lineRule="auto"/>
-        <w:rPr>
-          <w:rFonts w:ascii="Arial" w:hAnsi="Arial" w:cs="Arial"/>
-          <w:color w:val="000000"/>
-          <w:sz w:val="28"/>
-          <w:szCs w:val="28"/>
-        </w:rPr>
-      </w:pPr>
-    </w:p>
-    <w:p>
-      <w:pPr>
-        <w:autoSpaceDE w:val="0"/>
-        <w:autoSpaceDN w:val="0"/>
-        <w:adjustRightInd w:val="0"/>
-        <w:spacing w:after="0" w:line="240" w:lineRule="auto"/>
-        <w:rPr>
-          <w:rFonts w:ascii="Arial" w:hAnsi="Arial" w:cs="Arial"/>
-          <w:color w:val="000000"/>
-          <w:sz w:val="28"/>
-          <w:szCs w:val="28"/>
-        </w:rPr>
-      </w:pPr>
-      <w:r>
-        <w:rPr>
-          <w:rFonts w:ascii="Arial" w:hAnsi="Arial" w:cs="Arial"/>
-          <w:color w:val="000000"/>
-          <w:sz w:val="28"/>
-          <w:szCs w:val="28"/>
-        </w:rPr>
-        <w:t>Горячие клавиши:</w:t>
-      </w:r>
-    </w:p>
-    <w:p>
-      <w:pPr>
-        <w:autoSpaceDE w:val="0"/>
-        <w:autoSpaceDN w:val="0"/>
-        <w:adjustRightInd w:val="0"/>
-        <w:spacing w:after="0" w:line="240" w:lineRule="auto"/>
+        <w:jc w:val="both"/>
         <w:rPr>
           <w:rFonts w:ascii="Arial" w:hAnsi="Arial" w:cs="Arial"/>
           <w:color w:val="000000"/>
@@ -859,42 +939,35 @@
           <w:szCs w:val="28"/>
         </w:rPr>
         <w:tab/>
-      </w:r>
-      <w:r>
-        <w:rPr>
-          <w:rFonts w:ascii="Arial" w:hAnsi="Arial" w:cs="Arial"/>
-          <w:color w:val="000000"/>
-          <w:sz w:val="28"/>
-          <w:szCs w:val="28"/>
-          <w:lang w:val="en-US"/>
-        </w:rPr>
-        <w:t>F</w:t>
-      </w:r>
-      <w:r>
-        <w:rPr>
-          <w:rFonts w:ascii="Arial" w:hAnsi="Arial" w:cs="Arial"/>
-          <w:color w:val="000000"/>
-          <w:sz w:val="28"/>
-          <w:szCs w:val="28"/>
-        </w:rPr>
-        <w:t xml:space="preserve">1 – </w:t>
-      </w:r>
-      <w:r>
-        <w:rPr>
-          <w:rFonts w:ascii="Arial" w:hAnsi="Arial" w:cs="Arial"/>
-          <w:color w:val="000000"/>
-          <w:sz w:val="28"/>
-          <w:szCs w:val="28"/>
-        </w:rPr>
-        <w:t>Отобразить окно «О программе»</w:t>
-      </w:r>
-    </w:p>
-    <w:p>
-      <w:pPr>
-        <w:autoSpaceDE w:val="0"/>
-        <w:autoSpaceDN w:val="0"/>
-        <w:adjustRightInd w:val="0"/>
-        <w:spacing w:after="0" w:line="240" w:lineRule="auto"/>
+        <w:t xml:space="preserve">F1     </w:t>
+      </w:r>
+      <w:r>
+        <w:rPr>
+          <w:rFonts w:ascii="Arial" w:hAnsi="Arial" w:cs="Arial"/>
+          <w:color w:val="000000"/>
+          <w:sz w:val="28"/>
+          <w:szCs w:val="28"/>
+        </w:rPr>
+        <w:t xml:space="preserve"> </w:t>
+      </w:r>
+      <w:r>
+        <w:rPr>
+          <w:rFonts w:ascii="Arial" w:hAnsi="Arial" w:cs="Arial"/>
+          <w:color w:val="000000"/>
+          <w:sz w:val="28"/>
+          <w:szCs w:val="28"/>
+        </w:rPr>
+        <w:t xml:space="preserve"> – отобразить окно «О программе»</w:t>
+      </w:r>
+    </w:p>
+    <w:p>
+      <w:pPr>
+        <w:autoSpaceDE w:val="0"/>
+        <w:autoSpaceDN w:val="0"/>
+        <w:adjustRightInd w:val="0"/>
+        <w:spacing w:after="0" w:line="240" w:lineRule="auto"/>
+        <w:ind w:firstLine="708"/>
+        <w:jc w:val="both"/>
         <w:rPr>
           <w:rFonts w:ascii="Arial" w:hAnsi="Arial" w:cs="Arial"/>
           <w:color w:val="000000"/>
@@ -910,33 +983,17 @@
           <w:szCs w:val="28"/>
         </w:rPr>
         <w:tab/>
-      </w:r>
-      <w:r>
-        <w:rPr>
-          <w:rFonts w:ascii="Arial" w:hAnsi="Arial" w:cs="Arial"/>
-          <w:color w:val="000000"/>
-          <w:sz w:val="28"/>
-          <w:szCs w:val="28"/>
-          <w:lang w:val="en-US"/>
-        </w:rPr>
-        <w:t xml:space="preserve">ESC – </w:t>
-      </w:r>
-      <w:r>
-        <w:rPr>
-          <w:rFonts w:ascii="Arial" w:hAnsi="Arial" w:cs="Arial"/>
-          <w:color w:val="000000"/>
-          <w:sz w:val="28"/>
-          <w:szCs w:val="28"/>
-        </w:rPr>
-        <w:t>Выход из программы</w:t>
-      </w:r>
-    </w:p>
-    <w:p>
-      <w:pPr>
-        <w:autoSpaceDE w:val="0"/>
-        <w:autoSpaceDN w:val="0"/>
-        <w:adjustRightInd w:val="0"/>
-        <w:spacing w:after="0" w:line="240" w:lineRule="auto"/>
+        <w:t>ESC    – немедленный выход из программы</w:t>
+      </w:r>
+    </w:p>
+    <w:p>
+      <w:pPr>
+        <w:autoSpaceDE w:val="0"/>
+        <w:autoSpaceDN w:val="0"/>
+        <w:adjustRightInd w:val="0"/>
+        <w:spacing w:after="0" w:line="240" w:lineRule="auto"/>
+        <w:ind w:firstLine="708"/>
+        <w:jc w:val="both"/>
         <w:rPr>
           <w:rFonts w:ascii="Arial" w:hAnsi="Arial" w:cs="Arial"/>
           <w:color w:val="000000"/>
@@ -952,202 +1009,414 @@
           <w:szCs w:val="28"/>
         </w:rPr>
         <w:tab/>
-      </w:r>
-      <w:r>
-        <w:rPr>
-          <w:rFonts w:ascii="Arial" w:hAnsi="Arial" w:cs="Arial"/>
-          <w:color w:val="000000"/>
-          <w:sz w:val="28"/>
-          <w:szCs w:val="28"/>
-          <w:lang w:val="en-US"/>
-        </w:rPr>
-        <w:t xml:space="preserve">Space – </w:t>
-      </w:r>
-      <w:r>
-        <w:rPr>
-          <w:rFonts w:ascii="Arial" w:hAnsi="Arial" w:cs="Arial"/>
-          <w:color w:val="000000"/>
-          <w:sz w:val="28"/>
-          <w:szCs w:val="28"/>
-        </w:rPr>
-        <w:t>Пропуск одного сообщения</w:t>
+        <w:t>Space – пропуск одного сообщения</w:t>
+      </w:r>
+    </w:p>
+    <w:p>
+      <w:pPr>
+        <w:autoSpaceDE w:val="0"/>
+        <w:autoSpaceDN w:val="0"/>
+        <w:adjustRightInd w:val="0"/>
+        <w:spacing w:after="0" w:line="240" w:lineRule="auto"/>
+        <w:rPr>
+          <w:rFonts w:ascii="Arial" w:hAnsi="Arial" w:cs="Arial"/>
+          <w:color w:val="000000"/>
+          <w:sz w:val="28"/>
+          <w:szCs w:val="28"/>
+        </w:rPr>
+      </w:pPr>
+    </w:p>
+    <w:p>
+      <w:pPr>
+        <w:autoSpaceDE w:val="0"/>
+        <w:autoSpaceDN w:val="0"/>
+        <w:adjustRightInd w:val="0"/>
+        <w:spacing w:after="0" w:line="240" w:lineRule="auto"/>
+        <w:ind w:left="709" w:firstLine="708"/>
+        <w:jc w:val="both"/>
+        <w:rPr>
+          <w:rFonts w:ascii="Arial" w:hAnsi="Arial" w:cs="Arial"/>
+          <w:color w:val="000000"/>
+          <w:sz w:val="28"/>
+          <w:szCs w:val="28"/>
+          <w:u w:val="single"/>
+        </w:rPr>
+      </w:pPr>
+      <w:r>
+        <w:rPr>
+          <w:rFonts w:ascii="Arial" w:hAnsi="Arial" w:cs="Arial"/>
+          <w:color w:val="000000"/>
+          <w:sz w:val="28"/>
+          <w:szCs w:val="28"/>
+          <w:u w:val="single"/>
+        </w:rPr>
+        <w:t>Параметры командной строки:</w:t>
+      </w:r>
+    </w:p>
+    <w:p>
+      <w:pPr>
+        <w:autoSpaceDE w:val="0"/>
+        <w:autoSpaceDN w:val="0"/>
+        <w:adjustRightInd w:val="0"/>
+        <w:spacing w:after="0" w:line="240" w:lineRule="auto"/>
+        <w:ind w:left="709" w:firstLine="708"/>
+        <w:jc w:val="both"/>
+        <w:rPr>
+          <w:rFonts w:ascii="Arial" w:hAnsi="Arial" w:cs="Arial"/>
+          <w:color w:val="000000"/>
+          <w:sz w:val="28"/>
+          <w:szCs w:val="28"/>
+        </w:rPr>
+      </w:pPr>
+      <w:r>
+        <w:rPr>
+          <w:rFonts w:ascii="Arial" w:hAnsi="Arial" w:cs="Arial"/>
+          <w:color w:val="000000"/>
+          <w:sz w:val="28"/>
+          <w:szCs w:val="28"/>
+        </w:rPr>
+        <w:t>-</w:t>
+      </w:r>
+      <w:r>
+        <w:rPr>
+          <w:rFonts w:ascii="Arial" w:hAnsi="Arial" w:cs="Arial"/>
+          <w:color w:val="000000"/>
+          <w:sz w:val="28"/>
+          <w:szCs w:val="28"/>
+          <w:lang w:val="en-US"/>
+        </w:rPr>
+        <w:t>ls</w:t>
+      </w:r>
+      <w:r>
+        <w:rPr>
+          <w:rFonts w:ascii="Arial" w:hAnsi="Arial" w:cs="Arial"/>
+          <w:color w:val="000000"/>
+          <w:sz w:val="28"/>
+          <w:szCs w:val="28"/>
+        </w:rPr>
+        <w:t xml:space="preserve"> – Активировать проверку на последний запуск</w:t>
+      </w:r>
+    </w:p>
+    <w:p>
+      <w:pPr>
+        <w:autoSpaceDE w:val="0"/>
+        <w:autoSpaceDN w:val="0"/>
+        <w:adjustRightInd w:val="0"/>
+        <w:spacing w:after="0" w:line="240" w:lineRule="auto"/>
+        <w:ind w:left="709" w:firstLine="708"/>
+        <w:jc w:val="both"/>
+        <w:rPr>
+          <w:rFonts w:ascii="Arial" w:hAnsi="Arial" w:cs="Arial"/>
+          <w:color w:val="000000"/>
+          <w:sz w:val="28"/>
+          <w:szCs w:val="28"/>
+        </w:rPr>
+      </w:pPr>
+      <w:r>
+        <w:rPr>
+          <w:rFonts w:ascii="Arial" w:hAnsi="Arial" w:cs="Arial"/>
+          <w:color w:val="000000"/>
+          <w:sz w:val="28"/>
+          <w:szCs w:val="28"/>
+        </w:rPr>
+        <w:t>-</w:t>
+      </w:r>
+      <w:r>
+        <w:rPr>
+          <w:rFonts w:ascii="Arial" w:hAnsi="Arial" w:cs="Arial"/>
+          <w:color w:val="000000"/>
+          <w:sz w:val="28"/>
+          <w:szCs w:val="28"/>
+          <w:lang w:val="en-US"/>
+        </w:rPr>
+        <w:t>d</w:t>
+      </w:r>
+      <w:r>
+        <w:rPr>
+          <w:rFonts w:ascii="Arial" w:hAnsi="Arial" w:cs="Arial"/>
+          <w:color w:val="000000"/>
+          <w:sz w:val="28"/>
+          <w:szCs w:val="28"/>
+        </w:rPr>
+        <w:t xml:space="preserve"> – </w:t>
+      </w:r>
+      <w:r>
+        <w:rPr>
+          <w:rFonts w:ascii="Arial" w:hAnsi="Arial" w:cs="Arial"/>
+          <w:color w:val="000000"/>
+          <w:sz w:val="28"/>
+          <w:szCs w:val="28"/>
+        </w:rPr>
+        <w:t>Включить показ сведений об ошибк</w:t>
+      </w:r>
+      <w:r>
+        <w:rPr>
+          <w:rFonts w:ascii="Arial" w:hAnsi="Arial" w:cs="Arial"/>
+          <w:color w:val="000000"/>
+          <w:sz w:val="28"/>
+          <w:szCs w:val="28"/>
+        </w:rPr>
+        <w:t>ах</w:t>
+      </w:r>
+    </w:p>
+    <w:p>
+      <w:pPr>
+        <w:autoSpaceDE w:val="0"/>
+        <w:autoSpaceDN w:val="0"/>
+        <w:adjustRightInd w:val="0"/>
+        <w:spacing w:after="0" w:line="240" w:lineRule="auto"/>
+        <w:ind w:left="709" w:firstLine="708"/>
+        <w:jc w:val="both"/>
+        <w:rPr>
+          <w:rFonts w:ascii="Arial" w:hAnsi="Arial" w:cs="Arial"/>
+          <w:color w:val="000000"/>
+          <w:sz w:val="28"/>
+          <w:szCs w:val="28"/>
+        </w:rPr>
+      </w:pPr>
+      <w:r>
+        <w:rPr>
+          <w:rFonts w:ascii="Arial" w:hAnsi="Arial" w:cs="Arial"/>
+          <w:color w:val="000000"/>
+          <w:sz w:val="28"/>
+          <w:szCs w:val="28"/>
+        </w:rPr>
+        <w:t>-</w:t>
+      </w:r>
+      <w:r>
+        <w:rPr>
+          <w:rFonts w:ascii="Arial" w:hAnsi="Arial" w:cs="Arial"/>
+          <w:color w:val="000000"/>
+          <w:sz w:val="28"/>
+          <w:szCs w:val="28"/>
+          <w:lang w:val="en-US"/>
+        </w:rPr>
+        <w:t>cf</w:t>
+      </w:r>
+      <w:r>
+        <w:rPr>
+          <w:rFonts w:ascii="Arial" w:hAnsi="Arial" w:cs="Arial"/>
+          <w:color w:val="000000"/>
+          <w:sz w:val="28"/>
+          <w:szCs w:val="28"/>
+        </w:rPr>
+        <w:t xml:space="preserve"> </w:t>
+      </w:r>
+      <w:r>
+        <w:rPr>
+          <w:rFonts w:ascii="Arial" w:hAnsi="Arial" w:cs="Arial"/>
+          <w:color w:val="000000"/>
+          <w:sz w:val="28"/>
+          <w:szCs w:val="28"/>
+        </w:rPr>
+        <w:t>{путь_к_файлу} – местонахождение файла дазы данных, если он находится не вместе с программой.</w:t>
+      </w:r>
+    </w:p>
+    <w:p>
+      <w:pPr>
+        <w:autoSpaceDE w:val="0"/>
+        <w:autoSpaceDN w:val="0"/>
+        <w:adjustRightInd w:val="0"/>
+        <w:spacing w:after="0" w:line="240" w:lineRule="auto"/>
+        <w:rPr>
+          <w:rFonts w:ascii="Arial" w:hAnsi="Arial" w:cs="Arial"/>
+          <w:color w:val="000000"/>
+          <w:sz w:val="28"/>
+          <w:szCs w:val="28"/>
+        </w:rPr>
+      </w:pPr>
+    </w:p>
+    <w:p>
+      <w:pPr>
+        <w:autoSpaceDE w:val="0"/>
+        <w:autoSpaceDN w:val="0"/>
+        <w:adjustRightInd w:val="0"/>
+        <w:spacing w:after="0" w:line="240" w:lineRule="auto"/>
+        <w:rPr>
+          <w:rFonts w:ascii="Arial" w:hAnsi="Arial" w:cs="Arial"/>
+          <w:color w:val="000000"/>
+          <w:sz w:val="28"/>
+          <w:szCs w:val="28"/>
+        </w:rPr>
+      </w:pPr>
+      <w:r>
+        <w:rPr>
+          <w:rFonts w:ascii="Arial" w:hAnsi="Arial" w:cs="Arial"/>
+          <w:color w:val="000000"/>
+          <w:sz w:val="28"/>
+          <w:szCs w:val="28"/>
+        </w:rPr>
+        <w:tab/>
+      </w:r>
+      <w:r>
+        <w:rPr>
+          <w:rFonts w:ascii="Arial" w:hAnsi="Arial" w:cs="Arial"/>
+          <w:color w:val="000000"/>
+          <w:sz w:val="28"/>
+          <w:szCs w:val="28"/>
+        </w:rPr>
+        <w:tab/>
+        <w:t>Автор</w:t>
+      </w:r>
+      <w:r>
+        <w:rPr>
+          <w:rFonts w:ascii="Arial" w:hAnsi="Arial" w:cs="Arial"/>
+          <w:color w:val="000000"/>
+          <w:sz w:val="28"/>
+          <w:szCs w:val="28"/>
+        </w:rPr>
+        <w:t xml:space="preserve">: </w:t>
+      </w:r>
+      <w:r>
+        <w:rPr>
+          <w:rFonts w:ascii="Arial" w:hAnsi="Arial" w:cs="Arial"/>
+          <w:color w:val="000000"/>
+          <w:sz w:val="28"/>
+          <w:szCs w:val="28"/>
+        </w:rPr>
+        <w:t>Данил</w:t>
+      </w:r>
+      <w:r>
+        <w:rPr>
+          <w:rFonts w:ascii="Arial" w:hAnsi="Arial" w:cs="Arial"/>
+          <w:color w:val="000000"/>
+          <w:sz w:val="28"/>
+          <w:szCs w:val="28"/>
+        </w:rPr>
+        <w:t xml:space="preserve"> «</w:t>
+      </w:r>
+      <w:r>
+        <w:rPr>
+          <w:rFonts w:ascii="Arial" w:hAnsi="Arial" w:cs="Arial"/>
+          <w:color w:val="000000"/>
+          <w:sz w:val="28"/>
+          <w:szCs w:val="28"/>
+          <w:lang w:val="en-US"/>
+        </w:rPr>
+        <w:t>scrolltex</w:t>
       </w:r>
       <w:bookmarkStart w:id="0" w:name="_GoBack"/>
       <w:bookmarkEnd w:id="0"/>
-    </w:p>
-    <w:p>
-      <w:pPr>
-        <w:autoSpaceDE w:val="0"/>
-        <w:autoSpaceDN w:val="0"/>
-        <w:adjustRightInd w:val="0"/>
-        <w:spacing w:after="0" w:line="240" w:lineRule="auto"/>
-        <w:rPr>
-          <w:rFonts w:ascii="Arial" w:hAnsi="Arial" w:cs="Arial"/>
-          <w:color w:val="000000"/>
-          <w:sz w:val="28"/>
-          <w:szCs w:val="28"/>
-        </w:rPr>
-      </w:pPr>
-    </w:p>
-    <w:p>
-      <w:pPr>
-        <w:autoSpaceDE w:val="0"/>
-        <w:autoSpaceDN w:val="0"/>
-        <w:adjustRightInd w:val="0"/>
-        <w:spacing w:after="0" w:line="240" w:lineRule="auto"/>
-        <w:rPr>
-          <w:rFonts w:ascii="Arial" w:hAnsi="Arial" w:cs="Arial"/>
-          <w:color w:val="000000"/>
-          <w:sz w:val="28"/>
-          <w:szCs w:val="28"/>
-        </w:rPr>
-      </w:pPr>
-      <w:r>
-        <w:rPr>
-          <w:rFonts w:ascii="Arial" w:hAnsi="Arial" w:cs="Arial"/>
-          <w:color w:val="000000"/>
-          <w:sz w:val="28"/>
-          <w:szCs w:val="28"/>
-        </w:rPr>
-        <w:t>Параметры командной строки:</w:t>
-      </w:r>
-    </w:p>
-    <w:p>
-      <w:pPr>
-        <w:autoSpaceDE w:val="0"/>
-        <w:autoSpaceDN w:val="0"/>
-        <w:adjustRightInd w:val="0"/>
-        <w:spacing w:after="0" w:line="240" w:lineRule="auto"/>
-        <w:ind w:firstLine="708"/>
-        <w:rPr>
-          <w:rFonts w:ascii="Arial" w:hAnsi="Arial" w:cs="Arial"/>
-          <w:color w:val="000000"/>
-          <w:sz w:val="28"/>
-          <w:szCs w:val="28"/>
-        </w:rPr>
-      </w:pPr>
-      <w:r>
-        <w:rPr>
-          <w:rFonts w:ascii="Arial" w:hAnsi="Arial" w:cs="Arial"/>
-          <w:color w:val="000000"/>
-          <w:sz w:val="28"/>
-          <w:szCs w:val="28"/>
-        </w:rPr>
-        <w:t>-</w:t>
-      </w:r>
-      <w:r>
-        <w:rPr>
-          <w:rFonts w:ascii="Arial" w:hAnsi="Arial" w:cs="Arial"/>
-          <w:color w:val="000000"/>
-          <w:sz w:val="28"/>
-          <w:szCs w:val="28"/>
-          <w:lang w:val="en-US"/>
-        </w:rPr>
-        <w:t>LastStartCheck</w:t>
-      </w:r>
-      <w:r>
-        <w:rPr>
-          <w:rFonts w:ascii="Arial" w:hAnsi="Arial" w:cs="Arial"/>
-          <w:color w:val="000000"/>
-          <w:sz w:val="28"/>
-          <w:szCs w:val="28"/>
-        </w:rPr>
-        <w:t xml:space="preserve"> – Активировать проверку на последний запуск</w:t>
-      </w:r>
-    </w:p>
-    <w:p>
-      <w:pPr>
-        <w:autoSpaceDE w:val="0"/>
-        <w:autoSpaceDN w:val="0"/>
-        <w:adjustRightInd w:val="0"/>
-        <w:spacing w:after="0" w:line="240" w:lineRule="auto"/>
-        <w:ind w:firstLine="708"/>
-        <w:rPr>
-          <w:rFonts w:ascii="Arial" w:hAnsi="Arial" w:cs="Arial"/>
-          <w:color w:val="000000"/>
-          <w:sz w:val="28"/>
-          <w:szCs w:val="28"/>
-        </w:rPr>
-      </w:pPr>
-      <w:r>
-        <w:rPr>
-          <w:rFonts w:ascii="Arial" w:hAnsi="Arial" w:cs="Arial"/>
-          <w:color w:val="000000"/>
-          <w:sz w:val="28"/>
-          <w:szCs w:val="28"/>
-        </w:rPr>
-        <w:t>-</w:t>
-      </w:r>
-      <w:r>
-        <w:rPr>
-          <w:rFonts w:ascii="Arial" w:hAnsi="Arial" w:cs="Arial"/>
-          <w:color w:val="000000"/>
-          <w:sz w:val="28"/>
-          <w:szCs w:val="28"/>
-          <w:lang w:val="en-US"/>
-        </w:rPr>
-        <w:t>CustomFile</w:t>
-      </w:r>
-      <w:r>
-        <w:rPr>
-          <w:rFonts w:ascii="Arial" w:hAnsi="Arial" w:cs="Arial"/>
-          <w:color w:val="000000"/>
-          <w:sz w:val="28"/>
-          <w:szCs w:val="28"/>
-        </w:rPr>
-        <w:t>={</w:t>
-      </w:r>
-      <w:r>
-        <w:rPr>
-          <w:rFonts w:ascii="Arial" w:hAnsi="Arial" w:cs="Arial"/>
-          <w:color w:val="000000"/>
-          <w:sz w:val="28"/>
-          <w:szCs w:val="28"/>
-        </w:rPr>
-        <w:t>путь_до_файла</w:t>
-      </w:r>
-      <w:r>
-        <w:rPr>
-          <w:rFonts w:ascii="Arial" w:hAnsi="Arial" w:cs="Arial"/>
-          <w:color w:val="000000"/>
-          <w:sz w:val="28"/>
-          <w:szCs w:val="28"/>
-        </w:rPr>
-        <w:t>}</w:t>
-      </w:r>
-      <w:r>
-        <w:rPr>
-          <w:rFonts w:ascii="Arial" w:hAnsi="Arial" w:cs="Arial"/>
-          <w:color w:val="000000"/>
-          <w:sz w:val="28"/>
-          <w:szCs w:val="28"/>
-        </w:rPr>
-        <w:t xml:space="preserve"> – </w:t>
-      </w:r>
-      <w:r>
-        <w:rPr>
-          <w:rFonts w:ascii="Arial" w:hAnsi="Arial" w:cs="Arial"/>
-          <w:color w:val="000000"/>
-          <w:sz w:val="28"/>
-          <w:szCs w:val="28"/>
-        </w:rPr>
-        <w:t>Путь до файла базы данных, если он находится не вместе с программой.</w:t>
-      </w:r>
-    </w:p>
-    <w:p>
-      <w:pPr>
-        <w:autoSpaceDE w:val="0"/>
-        <w:autoSpaceDN w:val="0"/>
-        <w:adjustRightInd w:val="0"/>
-        <w:spacing w:after="0" w:line="240" w:lineRule="auto"/>
-        <w:rPr>
-          <w:rFonts w:ascii="Arial" w:hAnsi="Arial" w:cs="Arial"/>
-          <w:color w:val="000000"/>
-          <w:sz w:val="28"/>
-          <w:szCs w:val="28"/>
-        </w:rPr>
-      </w:pPr>
-    </w:p>
+      <w:r>
+        <w:rPr>
+          <w:rFonts w:ascii="Arial" w:hAnsi="Arial" w:cs="Arial"/>
+          <w:color w:val="000000"/>
+          <w:sz w:val="28"/>
+          <w:szCs w:val="28"/>
+        </w:rPr>
+        <w:t>»</w:t>
+      </w:r>
+      <w:r>
+        <w:rPr>
+          <w:rFonts w:ascii="Arial" w:hAnsi="Arial" w:cs="Arial"/>
+          <w:color w:val="000000"/>
+          <w:sz w:val="28"/>
+          <w:szCs w:val="28"/>
+        </w:rPr>
+        <w:t xml:space="preserve"> Калашников</w:t>
+      </w:r>
+    </w:p>
+    <w:p>
+      <w:pPr>
+        <w:autoSpaceDE w:val="0"/>
+        <w:autoSpaceDN w:val="0"/>
+        <w:adjustRightInd w:val="0"/>
+        <w:spacing w:after="0" w:line="240" w:lineRule="auto"/>
+        <w:rPr>
+          <w:rFonts w:ascii="Arial" w:hAnsi="Arial" w:cs="Arial"/>
+          <w:color w:val="000000"/>
+          <w:sz w:val="28"/>
+          <w:szCs w:val="28"/>
+        </w:rPr>
+      </w:pPr>
+      <w:r>
+        <w:rPr>
+          <w:rFonts w:ascii="Arial" w:hAnsi="Arial" w:cs="Arial"/>
+          <w:color w:val="000000"/>
+          <w:sz w:val="28"/>
+          <w:szCs w:val="28"/>
+        </w:rPr>
+        <w:tab/>
+      </w:r>
+      <w:r>
+        <w:rPr>
+          <w:rFonts w:ascii="Arial" w:hAnsi="Arial" w:cs="Arial"/>
+          <w:color w:val="000000"/>
+          <w:sz w:val="28"/>
+          <w:szCs w:val="28"/>
+        </w:rPr>
+        <w:tab/>
+      </w:r>
+      <w:r>
+        <w:rPr>
+          <w:rFonts w:ascii="Arial" w:hAnsi="Arial" w:cs="Arial"/>
+          <w:color w:val="000000"/>
+          <w:sz w:val="28"/>
+          <w:szCs w:val="28"/>
+        </w:rPr>
+        <w:tab/>
+        <w:t xml:space="preserve">    </w:t>
+      </w:r>
+      <w:r>
+        <w:rPr>
+          <w:rFonts w:ascii="Arial" w:hAnsi="Arial" w:cs="Arial"/>
+          <w:color w:val="000000"/>
+          <w:sz w:val="28"/>
+          <w:szCs w:val="28"/>
+          <w:lang w:val="en-US"/>
+        </w:rPr>
+        <w:t>http</w:t>
+      </w:r>
+      <w:r>
+        <w:rPr>
+          <w:rFonts w:ascii="Arial" w:hAnsi="Arial" w:cs="Arial"/>
+          <w:color w:val="000000"/>
+          <w:sz w:val="28"/>
+          <w:szCs w:val="28"/>
+        </w:rPr>
+        <w:t>://</w:t>
+      </w:r>
+      <w:r>
+        <w:rPr>
+          <w:rFonts w:ascii="Arial" w:hAnsi="Arial" w:cs="Arial"/>
+          <w:color w:val="000000"/>
+          <w:sz w:val="28"/>
+          <w:szCs w:val="28"/>
+          <w:lang w:val="en-US"/>
+        </w:rPr>
+        <w:t>www.</w:t>
+      </w:r>
+      <w:r>
+        <w:rPr>
+          <w:rFonts w:ascii="Arial" w:hAnsi="Arial" w:cs="Arial"/>
+          <w:color w:val="000000"/>
+          <w:sz w:val="28"/>
+          <w:szCs w:val="28"/>
+          <w:lang w:val="en-US"/>
+        </w:rPr>
+        <w:t>scrolltex</w:t>
+      </w:r>
+      <w:r>
+        <w:rPr>
+          <w:rFonts w:ascii="Arial" w:hAnsi="Arial" w:cs="Arial"/>
+          <w:color w:val="000000"/>
+          <w:sz w:val="28"/>
+          <w:szCs w:val="28"/>
+        </w:rPr>
+        <w:t>.</w:t>
+      </w:r>
+      <w:r>
+        <w:rPr>
+          <w:rFonts w:ascii="Arial" w:hAnsi="Arial" w:cs="Arial"/>
+          <w:color w:val="000000"/>
+          <w:sz w:val="28"/>
+          <w:szCs w:val="28"/>
+          <w:lang w:val="en-US"/>
+        </w:rPr>
+        <w:t>ru</w:t>
+      </w:r>
+    </w:p>
+    <w:p/>
     <w:sectPr>
       <w:pgSz w:w="11906" w:h="16838"/>
       <w:pgMar w:top="720" w:right="720" w:bottom="720" w:left="720" w:header="708" w:footer="708" w:gutter="0"/>
@@ -1483,6 +1752,30 @@
   </w:num>
   <w:num w:numId="3">
     <w:abstractNumId w:val="1"/>
+  </w:num>
+  <w:num w:numId="4">
+    <w:abstractNumId w:val="2"/>
+    <w:lvlOverride w:ilvl="0"/>
+    <w:lvlOverride w:ilvl="1"/>
+    <w:lvlOverride w:ilvl="2"/>
+    <w:lvlOverride w:ilvl="3"/>
+    <w:lvlOverride w:ilvl="4"/>
+    <w:lvlOverride w:ilvl="5"/>
+    <w:lvlOverride w:ilvl="6"/>
+    <w:lvlOverride w:ilvl="7"/>
+    <w:lvlOverride w:ilvl="8"/>
+  </w:num>
+  <w:num w:numId="5">
+    <w:abstractNumId w:val="1"/>
+    <w:lvlOverride w:ilvl="0"/>
+    <w:lvlOverride w:ilvl="1"/>
+    <w:lvlOverride w:ilvl="2"/>
+    <w:lvlOverride w:ilvl="3"/>
+    <w:lvlOverride w:ilvl="4"/>
+    <w:lvlOverride w:ilvl="5"/>
+    <w:lvlOverride w:ilvl="6"/>
+    <w:lvlOverride w:ilvl="7"/>
+    <w:lvlOverride w:ilvl="8"/>
   </w:num>
 </w:numbering>
 </file>
@@ -1646,6 +1939,7 @@
   <w:style w:type="paragraph" w:default="1" w:styleId="a">
     <w:name w:val="Normal"/>
     <w:qFormat/>
+    <w:rsid w:val="007B2118"/>
   </w:style>
   <w:style w:type="character" w:default="1" w:styleId="a0">
     <w:name w:val="Default Paragraph Font"/>
@@ -1847,6 +2141,7 @@
   <w:style w:type="paragraph" w:default="1" w:styleId="a">
     <w:name w:val="Normal"/>
     <w:qFormat/>
+    <w:rsid w:val="007B2118"/>
   </w:style>
   <w:style w:type="character" w:default="1" w:styleId="a0">
     <w:name w:val="Default Paragraph Font"/>

--- a/readme.docx
+++ b/readme.docx
@@ -16,6 +16,7 @@
           <w:szCs w:val="28"/>
         </w:rPr>
       </w:pPr>
+      <w:proofErr w:type="spellStart"/>
       <w:r>
         <w:rPr>
           <w:rFonts w:ascii="Arial" w:hAnsi="Arial" w:cs="Arial"/>
@@ -26,6 +27,7 @@
         </w:rPr>
         <w:t>BirthDayS</w:t>
       </w:r>
+      <w:proofErr w:type="spellEnd"/>
     </w:p>
     <w:p>
       <w:pPr>
@@ -41,14 +43,25 @@
           <w:szCs w:val="28"/>
         </w:rPr>
       </w:pPr>
-      <w:r>
-        <w:rPr>
-          <w:rFonts w:ascii="Arial" w:hAnsi="Arial" w:cs="Arial"/>
-          <w:color w:val="000000"/>
-          <w:sz w:val="28"/>
-          <w:szCs w:val="28"/>
-        </w:rPr>
-        <w:t>Напоминалка о днях рождения</w:t>
+      <w:proofErr w:type="spellStart"/>
+      <w:r>
+        <w:rPr>
+          <w:rFonts w:ascii="Arial" w:hAnsi="Arial" w:cs="Arial"/>
+          <w:color w:val="000000"/>
+          <w:sz w:val="28"/>
+          <w:szCs w:val="28"/>
+        </w:rPr>
+        <w:t>Напоминалка</w:t>
+      </w:r>
+      <w:proofErr w:type="spellEnd"/>
+      <w:r>
+        <w:rPr>
+          <w:rFonts w:ascii="Arial" w:hAnsi="Arial" w:cs="Arial"/>
+          <w:color w:val="000000"/>
+          <w:sz w:val="28"/>
+          <w:szCs w:val="28"/>
+        </w:rPr>
+        <w:t xml:space="preserve"> о днях рождения</w:t>
       </w:r>
     </w:p>
     <w:p>
@@ -103,6 +116,7 @@
         </w:rPr>
         <w:t xml:space="preserve">Программа </w:t>
       </w:r>
+      <w:proofErr w:type="spellStart"/>
       <w:r>
         <w:rPr>
           <w:rFonts w:ascii="Arial" w:hAnsi="Arial" w:cs="Arial"/>
@@ -113,6 +127,7 @@
         </w:rPr>
         <w:t>BirthDayS</w:t>
       </w:r>
+      <w:proofErr w:type="spellEnd"/>
       <w:r>
         <w:rPr>
           <w:rFonts w:ascii="Arial" w:hAnsi="Arial" w:cs="Arial"/>
@@ -283,7 +298,50 @@
           <w:sz w:val="28"/>
           <w:szCs w:val="28"/>
         </w:rPr>
-        <w:t>Мелодии для поздравления и напоминания размещены во внешних файлах, что позволяет легко заменить их другими .</w:t>
+        <w:t>Мелодии для поздравления и напоминания размещены во внешних файлах, что позв</w:t>
+      </w:r>
+      <w:r>
+        <w:rPr>
+          <w:rFonts w:ascii="Arial" w:hAnsi="Arial" w:cs="Arial"/>
+          <w:color w:val="000000"/>
+          <w:sz w:val="28"/>
+          <w:szCs w:val="28"/>
+        </w:rPr>
+        <w:t>оляет легко заменить их другими</w:t>
+      </w:r>
+      <w:r>
+        <w:rPr>
+          <w:rFonts w:ascii="Arial" w:hAnsi="Arial" w:cs="Arial"/>
+          <w:color w:val="000000"/>
+          <w:sz w:val="28"/>
+          <w:szCs w:val="28"/>
+        </w:rPr>
+        <w:t>.</w:t>
+      </w:r>
+    </w:p>
+    <w:p>
+      <w:pPr>
+        <w:autoSpaceDE w:val="0"/>
+        <w:autoSpaceDN w:val="0"/>
+        <w:adjustRightInd w:val="0"/>
+        <w:spacing w:after="0" w:line="240" w:lineRule="auto"/>
+        <w:ind w:left="709" w:firstLine="708"/>
+        <w:jc w:val="both"/>
+        <w:rPr>
+          <w:rFonts w:ascii="Arial" w:hAnsi="Arial" w:cs="Arial"/>
+          <w:color w:val="000000"/>
+          <w:sz w:val="28"/>
+          <w:szCs w:val="28"/>
+        </w:rPr>
+      </w:pPr>
+      <w:r>
+        <w:rPr>
+          <w:rFonts w:ascii="Arial" w:hAnsi="Arial" w:cs="Arial"/>
+          <w:color w:val="000000"/>
+          <w:sz w:val="28"/>
+          <w:szCs w:val="28"/>
+        </w:rPr>
+        <w:t>В набор также входит утилита для управления автозапуска программы.</w:t>
       </w:r>
     </w:p>
     <w:p>
@@ -577,6 +635,7 @@
           <w:szCs w:val="28"/>
         </w:rPr>
       </w:pPr>
+      <w:proofErr w:type="spellStart"/>
       <w:r>
         <w:rPr>
           <w:rFonts w:ascii="Arial" w:hAnsi="Arial" w:cs="Arial"/>
@@ -587,6 +646,7 @@
         </w:rPr>
         <w:t>BirthDayS</w:t>
       </w:r>
+      <w:proofErr w:type="spellEnd"/>
       <w:r>
         <w:rPr>
           <w:rFonts w:ascii="Arial" w:hAnsi="Arial" w:cs="Arial"/>
@@ -635,6 +695,7 @@
           <w:szCs w:val="28"/>
         </w:rPr>
       </w:pPr>
+      <w:proofErr w:type="spellStart"/>
       <w:r>
         <w:rPr>
           <w:rFonts w:ascii="Arial" w:hAnsi="Arial" w:cs="Arial"/>
@@ -643,16 +704,17 @@
           <w:szCs w:val="28"/>
           <w:lang w:val="en-US"/>
         </w:rPr>
-        <w:t>Birthday</w:t>
-      </w:r>
-      <w:r>
-        <w:rPr>
-          <w:rFonts w:ascii="Arial" w:hAnsi="Arial" w:cs="Arial"/>
-          <w:color w:val="000000"/>
-          <w:sz w:val="28"/>
-          <w:szCs w:val="28"/>
-        </w:rPr>
-        <w:t>1.</w:t>
+        <w:t>BirthDayS</w:t>
+      </w:r>
+      <w:proofErr w:type="spellEnd"/>
+      <w:r>
+        <w:rPr>
+          <w:rFonts w:ascii="Arial" w:hAnsi="Arial" w:cs="Arial"/>
+          <w:color w:val="000000"/>
+          <w:sz w:val="28"/>
+          <w:szCs w:val="28"/>
+        </w:rPr>
+        <w:t>_</w:t>
       </w:r>
       <w:r>
         <w:rPr>
@@ -662,16 +724,44 @@
           <w:szCs w:val="28"/>
           <w:lang w:val="en-US"/>
         </w:rPr>
-        <w:t>wav</w:t>
-      </w:r>
-      <w:r>
-        <w:rPr>
-          <w:rFonts w:ascii="Arial" w:hAnsi="Arial" w:cs="Arial"/>
-          <w:color w:val="000000"/>
-          <w:sz w:val="28"/>
-          <w:szCs w:val="28"/>
-        </w:rPr>
-        <w:t xml:space="preserve"> - мелодия для поздравления</w:t>
+        <w:t>Tools</w:t>
+      </w:r>
+      <w:r>
+        <w:rPr>
+          <w:rFonts w:ascii="Arial" w:hAnsi="Arial" w:cs="Arial"/>
+          <w:color w:val="000000"/>
+          <w:sz w:val="28"/>
+          <w:szCs w:val="28"/>
+        </w:rPr>
+        <w:t>.</w:t>
+      </w:r>
+      <w:r>
+        <w:rPr>
+          <w:rFonts w:ascii="Arial" w:hAnsi="Arial" w:cs="Arial"/>
+          <w:color w:val="000000"/>
+          <w:sz w:val="28"/>
+          <w:szCs w:val="28"/>
+          <w:lang w:val="en-US"/>
+        </w:rPr>
+        <w:t>exe</w:t>
+      </w:r>
+      <w:r>
+        <w:rPr>
+          <w:rFonts w:ascii="Arial" w:hAnsi="Arial" w:cs="Arial"/>
+          <w:color w:val="000000"/>
+          <w:sz w:val="28"/>
+          <w:szCs w:val="28"/>
+        </w:rPr>
+        <w:t xml:space="preserve"> – </w:t>
+      </w:r>
+      <w:r>
+        <w:rPr>
+          <w:rFonts w:ascii="Arial" w:hAnsi="Arial" w:cs="Arial"/>
+          <w:color w:val="000000"/>
+          <w:sz w:val="28"/>
+          <w:szCs w:val="28"/>
+        </w:rPr>
+        <w:t>исполняемый модуль утилиты</w:t>
       </w:r>
     </w:p>
     <w:p>
@@ -710,7 +800,7 @@
           <w:sz w:val="28"/>
           <w:szCs w:val="28"/>
         </w:rPr>
-        <w:t>2.</w:t>
+        <w:t>1.</w:t>
       </w:r>
       <w:r>
         <w:rPr>
@@ -729,7 +819,7 @@
           <w:sz w:val="28"/>
           <w:szCs w:val="28"/>
         </w:rPr>
-        <w:t xml:space="preserve"> – мелодия для напоминания</w:t>
+        <w:t xml:space="preserve"> - мелодия для поздравления</w:t>
       </w:r>
     </w:p>
     <w:p>
@@ -759,6 +849,64 @@
           <w:szCs w:val="28"/>
           <w:lang w:val="en-US"/>
         </w:rPr>
+        <w:t>Birthday</w:t>
+      </w:r>
+      <w:r>
+        <w:rPr>
+          <w:rFonts w:ascii="Arial" w:hAnsi="Arial" w:cs="Arial"/>
+          <w:color w:val="000000"/>
+          <w:sz w:val="28"/>
+          <w:szCs w:val="28"/>
+        </w:rPr>
+        <w:t>2.</w:t>
+      </w:r>
+      <w:r>
+        <w:rPr>
+          <w:rFonts w:ascii="Arial" w:hAnsi="Arial" w:cs="Arial"/>
+          <w:color w:val="000000"/>
+          <w:sz w:val="28"/>
+          <w:szCs w:val="28"/>
+          <w:lang w:val="en-US"/>
+        </w:rPr>
+        <w:t>wav</w:t>
+      </w:r>
+      <w:r>
+        <w:rPr>
+          <w:rFonts w:ascii="Arial" w:hAnsi="Arial" w:cs="Arial"/>
+          <w:color w:val="000000"/>
+          <w:sz w:val="28"/>
+          <w:szCs w:val="28"/>
+        </w:rPr>
+        <w:t xml:space="preserve"> – мелодия для напоминания</w:t>
+      </w:r>
+    </w:p>
+    <w:p>
+      <w:pPr>
+        <w:pStyle w:val="a3"/>
+        <w:numPr>
+          <w:ilvl w:val="0"/>
+          <w:numId w:val="5"/>
+        </w:numPr>
+        <w:autoSpaceDE w:val="0"/>
+        <w:autoSpaceDN w:val="0"/>
+        <w:adjustRightInd w:val="0"/>
+        <w:spacing w:after="0" w:line="240" w:lineRule="auto"/>
+        <w:ind w:left="1776"/>
+        <w:rPr>
+          <w:rFonts w:ascii="Arial" w:hAnsi="Arial" w:cs="Arial"/>
+          <w:color w:val="000000"/>
+          <w:sz w:val="28"/>
+          <w:szCs w:val="28"/>
+        </w:rPr>
+      </w:pPr>
+      <w:r>
+        <w:rPr>
+          <w:rFonts w:ascii="Arial" w:hAnsi="Arial" w:cs="Arial"/>
+          <w:color w:val="000000"/>
+          <w:sz w:val="28"/>
+          <w:szCs w:val="28"/>
+          <w:lang w:val="en-US"/>
+        </w:rPr>
         <w:t>B</w:t>
       </w:r>
       <w:r>
@@ -905,7 +1053,15 @@
           <w:u w:val="single"/>
         </w:rPr>
       </w:pPr>
-      <w:r>
+    </w:p>
+    <w:p>
+      <w:pPr>
+        <w:autoSpaceDE w:val="0"/>
+        <w:autoSpaceDN w:val="0"/>
+        <w:adjustRightInd w:val="0"/>
+        <w:spacing w:after="0" w:line="240" w:lineRule="auto"/>
+        <w:ind w:left="709" w:firstLine="708"/>
+        <w:jc w:val="both"/>
         <w:rPr>
           <w:rFonts w:ascii="Arial" w:hAnsi="Arial" w:cs="Arial"/>
           <w:color w:val="000000"/>
@@ -913,7 +1069,207 @@
           <w:szCs w:val="28"/>
           <w:u w:val="single"/>
         </w:rPr>
-        <w:t>Горячие клавиши:</w:t>
+      </w:pPr>
+    </w:p>
+    <w:p>
+      <w:pPr>
+        <w:autoSpaceDE w:val="0"/>
+        <w:autoSpaceDN w:val="0"/>
+        <w:adjustRightInd w:val="0"/>
+        <w:spacing w:after="0" w:line="240" w:lineRule="auto"/>
+        <w:ind w:left="709" w:firstLine="708"/>
+        <w:jc w:val="both"/>
+        <w:rPr>
+          <w:rFonts w:ascii="Arial" w:hAnsi="Arial" w:cs="Arial"/>
+          <w:color w:val="000000"/>
+          <w:sz w:val="28"/>
+          <w:szCs w:val="28"/>
+          <w:u w:val="single"/>
+        </w:rPr>
+      </w:pPr>
+    </w:p>
+    <w:p>
+      <w:pPr>
+        <w:autoSpaceDE w:val="0"/>
+        <w:autoSpaceDN w:val="0"/>
+        <w:adjustRightInd w:val="0"/>
+        <w:spacing w:after="0" w:line="240" w:lineRule="auto"/>
+        <w:ind w:left="709" w:firstLine="708"/>
+        <w:jc w:val="both"/>
+        <w:rPr>
+          <w:rFonts w:ascii="Arial" w:hAnsi="Arial" w:cs="Arial"/>
+          <w:color w:val="000000"/>
+          <w:sz w:val="28"/>
+          <w:szCs w:val="28"/>
+          <w:u w:val="single"/>
+        </w:rPr>
+      </w:pPr>
+    </w:p>
+    <w:p>
+      <w:pPr>
+        <w:autoSpaceDE w:val="0"/>
+        <w:autoSpaceDN w:val="0"/>
+        <w:adjustRightInd w:val="0"/>
+        <w:spacing w:after="0" w:line="240" w:lineRule="auto"/>
+        <w:ind w:left="709" w:firstLine="708"/>
+        <w:jc w:val="both"/>
+        <w:rPr>
+          <w:rFonts w:ascii="Arial" w:hAnsi="Arial" w:cs="Arial"/>
+          <w:color w:val="000000"/>
+          <w:sz w:val="28"/>
+          <w:szCs w:val="28"/>
+          <w:u w:val="single"/>
+        </w:rPr>
+      </w:pPr>
+    </w:p>
+    <w:p>
+      <w:pPr>
+        <w:autoSpaceDE w:val="0"/>
+        <w:autoSpaceDN w:val="0"/>
+        <w:adjustRightInd w:val="0"/>
+        <w:spacing w:after="0" w:line="240" w:lineRule="auto"/>
+        <w:ind w:left="709" w:firstLine="708"/>
+        <w:jc w:val="both"/>
+        <w:rPr>
+          <w:rFonts w:ascii="Arial" w:hAnsi="Arial" w:cs="Arial"/>
+          <w:color w:val="000000"/>
+          <w:sz w:val="28"/>
+          <w:szCs w:val="28"/>
+          <w:u w:val="single"/>
+        </w:rPr>
+      </w:pPr>
+    </w:p>
+    <w:p>
+      <w:pPr>
+        <w:autoSpaceDE w:val="0"/>
+        <w:autoSpaceDN w:val="0"/>
+        <w:adjustRightInd w:val="0"/>
+        <w:spacing w:after="0" w:line="240" w:lineRule="auto"/>
+        <w:ind w:left="709" w:firstLine="708"/>
+        <w:jc w:val="both"/>
+        <w:rPr>
+          <w:rFonts w:ascii="Arial" w:hAnsi="Arial" w:cs="Arial"/>
+          <w:color w:val="000000"/>
+          <w:sz w:val="28"/>
+          <w:szCs w:val="28"/>
+          <w:u w:val="single"/>
+        </w:rPr>
+      </w:pPr>
+    </w:p>
+    <w:p>
+      <w:pPr>
+        <w:autoSpaceDE w:val="0"/>
+        <w:autoSpaceDN w:val="0"/>
+        <w:adjustRightInd w:val="0"/>
+        <w:spacing w:after="0" w:line="240" w:lineRule="auto"/>
+        <w:ind w:left="709" w:firstLine="708"/>
+        <w:jc w:val="both"/>
+        <w:rPr>
+          <w:rFonts w:ascii="Arial" w:hAnsi="Arial" w:cs="Arial"/>
+          <w:color w:val="000000"/>
+          <w:sz w:val="28"/>
+          <w:szCs w:val="28"/>
+          <w:u w:val="single"/>
+        </w:rPr>
+      </w:pPr>
+    </w:p>
+    <w:p>
+      <w:pPr>
+        <w:autoSpaceDE w:val="0"/>
+        <w:autoSpaceDN w:val="0"/>
+        <w:adjustRightInd w:val="0"/>
+        <w:spacing w:after="0" w:line="240" w:lineRule="auto"/>
+        <w:ind w:left="709" w:firstLine="708"/>
+        <w:jc w:val="both"/>
+        <w:rPr>
+          <w:rFonts w:ascii="Arial" w:hAnsi="Arial" w:cs="Arial"/>
+          <w:color w:val="000000"/>
+          <w:sz w:val="28"/>
+          <w:szCs w:val="28"/>
+          <w:u w:val="single"/>
+        </w:rPr>
+      </w:pPr>
+    </w:p>
+    <w:p>
+      <w:pPr>
+        <w:autoSpaceDE w:val="0"/>
+        <w:autoSpaceDN w:val="0"/>
+        <w:adjustRightInd w:val="0"/>
+        <w:spacing w:after="0" w:line="240" w:lineRule="auto"/>
+        <w:ind w:left="709" w:firstLine="708"/>
+        <w:jc w:val="both"/>
+        <w:rPr>
+          <w:rFonts w:ascii="Arial" w:hAnsi="Arial" w:cs="Arial"/>
+          <w:color w:val="000000"/>
+          <w:sz w:val="28"/>
+          <w:szCs w:val="28"/>
+          <w:u w:val="single"/>
+        </w:rPr>
+      </w:pPr>
+    </w:p>
+    <w:p>
+      <w:pPr>
+        <w:autoSpaceDE w:val="0"/>
+        <w:autoSpaceDN w:val="0"/>
+        <w:adjustRightInd w:val="0"/>
+        <w:spacing w:after="0" w:line="240" w:lineRule="auto"/>
+        <w:ind w:left="709" w:firstLine="708"/>
+        <w:jc w:val="both"/>
+        <w:rPr>
+          <w:rFonts w:ascii="Arial" w:hAnsi="Arial" w:cs="Arial"/>
+          <w:color w:val="000000"/>
+          <w:sz w:val="28"/>
+          <w:szCs w:val="28"/>
+          <w:u w:val="single"/>
+        </w:rPr>
+      </w:pPr>
+    </w:p>
+    <w:p>
+      <w:pPr>
+        <w:autoSpaceDE w:val="0"/>
+        <w:autoSpaceDN w:val="0"/>
+        <w:adjustRightInd w:val="0"/>
+        <w:spacing w:after="0" w:line="240" w:lineRule="auto"/>
+        <w:ind w:left="709" w:firstLine="708"/>
+        <w:jc w:val="both"/>
+        <w:rPr>
+          <w:rFonts w:ascii="Arial" w:hAnsi="Arial" w:cs="Arial"/>
+          <w:color w:val="000000"/>
+          <w:sz w:val="28"/>
+          <w:szCs w:val="28"/>
+          <w:u w:val="single"/>
+        </w:rPr>
+      </w:pPr>
+      <w:r>
+        <w:rPr>
+          <w:rFonts w:ascii="Arial" w:hAnsi="Arial" w:cs="Arial"/>
+          <w:color w:val="000000"/>
+          <w:sz w:val="28"/>
+          <w:szCs w:val="28"/>
+          <w:u w:val="single"/>
+        </w:rPr>
+        <w:lastRenderedPageBreak/>
+        <w:t>Горячие клавиши</w:t>
+      </w:r>
+      <w:r>
+        <w:rPr>
+          <w:rFonts w:ascii="Arial" w:hAnsi="Arial" w:cs="Arial"/>
+          <w:color w:val="000000"/>
+          <w:sz w:val="28"/>
+          <w:szCs w:val="28"/>
+          <w:u w:val="single"/>
+        </w:rPr>
+        <w:t xml:space="preserve"> (основная программа)</w:t>
+      </w:r>
+      <w:r>
+        <w:rPr>
+          <w:rFonts w:ascii="Arial" w:hAnsi="Arial" w:cs="Arial"/>
+          <w:color w:val="000000"/>
+          <w:sz w:val="28"/>
+          <w:szCs w:val="28"/>
+          <w:u w:val="single"/>
+        </w:rPr>
+        <w:t>:</w:t>
       </w:r>
     </w:p>
     <w:p>
@@ -929,6 +1285,7 @@
           <w:color w:val="000000"/>
           <w:sz w:val="28"/>
           <w:szCs w:val="28"/>
+          <w:lang w:val="en-US"/>
         </w:rPr>
       </w:pPr>
       <w:r>
@@ -1009,15 +1366,36 @@
           <w:szCs w:val="28"/>
         </w:rPr>
         <w:tab/>
-        <w:t>Space – пропуск одного сообщения</w:t>
-      </w:r>
-    </w:p>
-    <w:p>
-      <w:pPr>
-        <w:autoSpaceDE w:val="0"/>
-        <w:autoSpaceDN w:val="0"/>
-        <w:adjustRightInd w:val="0"/>
-        <w:spacing w:after="0" w:line="240" w:lineRule="auto"/>
+      </w:r>
+      <w:proofErr w:type="spellStart"/>
+      <w:r>
+        <w:rPr>
+          <w:rFonts w:ascii="Arial" w:hAnsi="Arial" w:cs="Arial"/>
+          <w:color w:val="000000"/>
+          <w:sz w:val="28"/>
+          <w:szCs w:val="28"/>
+        </w:rPr>
+        <w:t>Space</w:t>
+      </w:r>
+      <w:proofErr w:type="spellEnd"/>
+      <w:r>
+        <w:rPr>
+          <w:rFonts w:ascii="Arial" w:hAnsi="Arial" w:cs="Arial"/>
+          <w:color w:val="000000"/>
+          <w:sz w:val="28"/>
+          <w:szCs w:val="28"/>
+        </w:rPr>
+        <w:t xml:space="preserve"> – пропуск одного сообщения</w:t>
+      </w:r>
+    </w:p>
+    <w:p>
+      <w:pPr>
+        <w:autoSpaceDE w:val="0"/>
+        <w:autoSpaceDN w:val="0"/>
+        <w:adjustRightInd w:val="0"/>
+        <w:spacing w:after="0" w:line="240" w:lineRule="auto"/>
+        <w:ind w:firstLine="708"/>
+        <w:jc w:val="both"/>
         <w:rPr>
           <w:rFonts w:ascii="Arial" w:hAnsi="Arial" w:cs="Arial"/>
           <w:color w:val="000000"/>
@@ -1050,6 +1428,350 @@
           <w:szCs w:val="28"/>
           <w:u w:val="single"/>
         </w:rPr>
+        <w:t>Г</w:t>
+      </w:r>
+      <w:r>
+        <w:rPr>
+          <w:rFonts w:ascii="Arial" w:hAnsi="Arial" w:cs="Arial"/>
+          <w:color w:val="000000"/>
+          <w:sz w:val="28"/>
+          <w:szCs w:val="28"/>
+          <w:u w:val="single"/>
+        </w:rPr>
+        <w:t>орячие клавиши (</w:t>
+      </w:r>
+      <w:r>
+        <w:rPr>
+          <w:rFonts w:ascii="Arial" w:hAnsi="Arial" w:cs="Arial"/>
+          <w:color w:val="000000"/>
+          <w:sz w:val="28"/>
+          <w:szCs w:val="28"/>
+          <w:u w:val="single"/>
+        </w:rPr>
+        <w:t>утилита</w:t>
+      </w:r>
+      <w:r>
+        <w:rPr>
+          <w:rFonts w:ascii="Arial" w:hAnsi="Arial" w:cs="Arial"/>
+          <w:color w:val="000000"/>
+          <w:sz w:val="28"/>
+          <w:szCs w:val="28"/>
+          <w:u w:val="single"/>
+        </w:rPr>
+        <w:t>):</w:t>
+      </w:r>
+    </w:p>
+    <w:p>
+      <w:pPr>
+        <w:autoSpaceDE w:val="0"/>
+        <w:autoSpaceDN w:val="0"/>
+        <w:adjustRightInd w:val="0"/>
+        <w:spacing w:after="0" w:line="240" w:lineRule="auto"/>
+        <w:ind w:firstLine="708"/>
+        <w:jc w:val="both"/>
+        <w:rPr>
+          <w:rFonts w:ascii="Arial" w:hAnsi="Arial" w:cs="Arial"/>
+          <w:color w:val="000000"/>
+          <w:sz w:val="28"/>
+          <w:szCs w:val="28"/>
+        </w:rPr>
+      </w:pPr>
+      <w:r>
+        <w:rPr>
+          <w:rFonts w:ascii="Arial" w:hAnsi="Arial" w:cs="Arial"/>
+          <w:color w:val="000000"/>
+          <w:sz w:val="28"/>
+          <w:szCs w:val="28"/>
+        </w:rPr>
+        <w:tab/>
+      </w:r>
+      <w:r>
+        <w:rPr>
+          <w:rFonts w:ascii="Arial" w:hAnsi="Arial" w:cs="Arial"/>
+          <w:color w:val="000000"/>
+          <w:sz w:val="28"/>
+          <w:szCs w:val="28"/>
+        </w:rPr>
+        <w:t>F1       – отобразить окно «О программе»</w:t>
+      </w:r>
+      <w:r>
+        <w:rPr>
+          <w:rFonts w:ascii="Arial" w:hAnsi="Arial" w:cs="Arial"/>
+          <w:color w:val="000000"/>
+          <w:sz w:val="28"/>
+          <w:szCs w:val="28"/>
+        </w:rPr>
+        <w:t xml:space="preserve"> </w:t>
+      </w:r>
+    </w:p>
+    <w:p>
+      <w:pPr>
+        <w:autoSpaceDE w:val="0"/>
+        <w:autoSpaceDN w:val="0"/>
+        <w:adjustRightInd w:val="0"/>
+        <w:spacing w:after="0" w:line="240" w:lineRule="auto"/>
+        <w:ind w:left="708" w:firstLine="708"/>
+        <w:jc w:val="both"/>
+        <w:rPr>
+          <w:rFonts w:ascii="Arial" w:hAnsi="Arial" w:cs="Arial"/>
+          <w:color w:val="000000"/>
+          <w:sz w:val="28"/>
+          <w:szCs w:val="28"/>
+        </w:rPr>
+      </w:pPr>
+      <w:r>
+        <w:rPr>
+          <w:rFonts w:ascii="Arial" w:hAnsi="Arial" w:cs="Arial"/>
+          <w:color w:val="000000"/>
+          <w:sz w:val="28"/>
+          <w:szCs w:val="28"/>
+          <w:lang w:val="en-US"/>
+        </w:rPr>
+        <w:t>F</w:t>
+      </w:r>
+      <w:r>
+        <w:rPr>
+          <w:rFonts w:ascii="Arial" w:hAnsi="Arial" w:cs="Arial"/>
+          <w:color w:val="000000"/>
+          <w:sz w:val="28"/>
+          <w:szCs w:val="28"/>
+        </w:rPr>
+        <w:t>6</w:t>
+      </w:r>
+      <w:r>
+        <w:rPr>
+          <w:rFonts w:ascii="Arial" w:hAnsi="Arial" w:cs="Arial"/>
+          <w:color w:val="000000"/>
+          <w:sz w:val="28"/>
+          <w:szCs w:val="28"/>
+        </w:rPr>
+        <w:t xml:space="preserve">  </w:t>
+      </w:r>
+      <w:r>
+        <w:rPr>
+          <w:rFonts w:ascii="Arial" w:hAnsi="Arial" w:cs="Arial"/>
+          <w:color w:val="000000"/>
+          <w:sz w:val="28"/>
+          <w:szCs w:val="28"/>
+        </w:rPr>
+        <w:t xml:space="preserve"> </w:t>
+      </w:r>
+      <w:r>
+        <w:rPr>
+          <w:rFonts w:ascii="Arial" w:hAnsi="Arial" w:cs="Arial"/>
+          <w:color w:val="000000"/>
+          <w:sz w:val="28"/>
+          <w:szCs w:val="28"/>
+        </w:rPr>
+        <w:t>–</w:t>
+      </w:r>
+      <w:r>
+        <w:rPr>
+          <w:rFonts w:ascii="Arial" w:hAnsi="Arial" w:cs="Arial"/>
+          <w:color w:val="000000"/>
+          <w:sz w:val="28"/>
+          <w:szCs w:val="28"/>
+        </w:rPr>
+        <w:t xml:space="preserve"> </w:t>
+      </w:r>
+      <w:r>
+        <w:rPr>
+          <w:rFonts w:ascii="Arial" w:hAnsi="Arial" w:cs="Arial"/>
+          <w:color w:val="000000"/>
+          <w:sz w:val="28"/>
+          <w:szCs w:val="28"/>
+        </w:rPr>
+        <w:t>создать ярлык</w:t>
+      </w:r>
+      <w:r>
+        <w:rPr>
+          <w:rFonts w:ascii="Arial" w:hAnsi="Arial" w:cs="Arial"/>
+          <w:color w:val="000000"/>
+          <w:sz w:val="28"/>
+          <w:szCs w:val="28"/>
+        </w:rPr>
+        <w:t xml:space="preserve"> для</w:t>
+      </w:r>
+      <w:r>
+        <w:rPr>
+          <w:rFonts w:ascii="Arial" w:hAnsi="Arial" w:cs="Arial"/>
+          <w:color w:val="000000"/>
+          <w:sz w:val="28"/>
+          <w:szCs w:val="28"/>
+        </w:rPr>
+        <w:t xml:space="preserve"> автозапуска</w:t>
+      </w:r>
+      <w:r>
+        <w:rPr>
+          <w:rFonts w:ascii="Arial" w:hAnsi="Arial" w:cs="Arial"/>
+          <w:color w:val="000000"/>
+          <w:sz w:val="28"/>
+          <w:szCs w:val="28"/>
+        </w:rPr>
+        <w:t xml:space="preserve"> программы с заданными параметрами</w:t>
+      </w:r>
+    </w:p>
+    <w:p>
+      <w:pPr>
+        <w:autoSpaceDE w:val="0"/>
+        <w:autoSpaceDN w:val="0"/>
+        <w:adjustRightInd w:val="0"/>
+        <w:spacing w:after="0" w:line="240" w:lineRule="auto"/>
+        <w:ind w:left="708" w:firstLine="708"/>
+        <w:jc w:val="both"/>
+        <w:rPr>
+          <w:rFonts w:ascii="Arial" w:hAnsi="Arial" w:cs="Arial"/>
+          <w:color w:val="000000"/>
+          <w:sz w:val="28"/>
+          <w:szCs w:val="28"/>
+        </w:rPr>
+      </w:pPr>
+      <w:r>
+        <w:rPr>
+          <w:rFonts w:ascii="Arial" w:hAnsi="Arial" w:cs="Arial"/>
+          <w:color w:val="000000"/>
+          <w:sz w:val="28"/>
+          <w:szCs w:val="28"/>
+          <w:lang w:val="en-US"/>
+        </w:rPr>
+        <w:t>F</w:t>
+      </w:r>
+      <w:r>
+        <w:rPr>
+          <w:rFonts w:ascii="Arial" w:hAnsi="Arial" w:cs="Arial"/>
+          <w:color w:val="000000"/>
+          <w:sz w:val="28"/>
+          <w:szCs w:val="28"/>
+        </w:rPr>
+        <w:t xml:space="preserve">9       </w:t>
+      </w:r>
+      <w:r>
+        <w:rPr>
+          <w:rFonts w:ascii="Arial" w:hAnsi="Arial" w:cs="Arial"/>
+          <w:color w:val="000000"/>
+          <w:sz w:val="28"/>
+          <w:szCs w:val="28"/>
+        </w:rPr>
+        <w:t>–</w:t>
+      </w:r>
+      <w:r>
+        <w:rPr>
+          <w:rFonts w:ascii="Arial" w:hAnsi="Arial" w:cs="Arial"/>
+          <w:color w:val="000000"/>
+          <w:sz w:val="28"/>
+          <w:szCs w:val="28"/>
+        </w:rPr>
+        <w:t xml:space="preserve"> удалить ярлык</w:t>
+      </w:r>
+      <w:r>
+        <w:rPr>
+          <w:rFonts w:ascii="Arial" w:hAnsi="Arial" w:cs="Arial"/>
+          <w:color w:val="000000"/>
+          <w:sz w:val="28"/>
+          <w:szCs w:val="28"/>
+        </w:rPr>
+        <w:t xml:space="preserve"> автозапуска</w:t>
+      </w:r>
+    </w:p>
+    <w:p>
+      <w:pPr>
+        <w:autoSpaceDE w:val="0"/>
+        <w:autoSpaceDN w:val="0"/>
+        <w:adjustRightInd w:val="0"/>
+        <w:spacing w:after="0" w:line="240" w:lineRule="auto"/>
+        <w:ind w:left="708" w:firstLine="708"/>
+        <w:jc w:val="both"/>
+        <w:rPr>
+          <w:rFonts w:ascii="Arial" w:hAnsi="Arial" w:cs="Arial"/>
+          <w:color w:val="000000"/>
+          <w:sz w:val="28"/>
+          <w:szCs w:val="28"/>
+        </w:rPr>
+      </w:pPr>
+      <w:r>
+        <w:rPr>
+          <w:rFonts w:ascii="Arial" w:hAnsi="Arial" w:cs="Arial"/>
+          <w:color w:val="000000"/>
+          <w:sz w:val="28"/>
+          <w:szCs w:val="28"/>
+        </w:rPr>
+        <w:t>ESC</w:t>
+      </w:r>
+      <w:r>
+        <w:rPr>
+          <w:rFonts w:ascii="Arial" w:hAnsi="Arial" w:cs="Arial"/>
+          <w:color w:val="000000"/>
+          <w:sz w:val="28"/>
+          <w:szCs w:val="28"/>
+        </w:rPr>
+        <w:t xml:space="preserve">   </w:t>
+      </w:r>
+      <w:r>
+        <w:rPr>
+          <w:rFonts w:ascii="Arial" w:hAnsi="Arial" w:cs="Arial"/>
+          <w:color w:val="000000"/>
+          <w:sz w:val="28"/>
+          <w:szCs w:val="28"/>
+        </w:rPr>
+        <w:t xml:space="preserve"> </w:t>
+      </w:r>
+      <w:r>
+        <w:rPr>
+          <w:rFonts w:ascii="Arial" w:hAnsi="Arial" w:cs="Arial"/>
+          <w:color w:val="000000"/>
+          <w:sz w:val="28"/>
+          <w:szCs w:val="28"/>
+        </w:rPr>
+        <w:t xml:space="preserve">– </w:t>
+      </w:r>
+      <w:r>
+        <w:rPr>
+          <w:rFonts w:ascii="Arial" w:hAnsi="Arial" w:cs="Arial"/>
+          <w:color w:val="000000"/>
+          <w:sz w:val="28"/>
+          <w:szCs w:val="28"/>
+        </w:rPr>
+        <w:t>немедленный выход из программы</w:t>
+      </w:r>
+    </w:p>
+    <w:p>
+      <w:pPr>
+        <w:autoSpaceDE w:val="0"/>
+        <w:autoSpaceDN w:val="0"/>
+        <w:adjustRightInd w:val="0"/>
+        <w:spacing w:after="0" w:line="240" w:lineRule="auto"/>
+        <w:rPr>
+          <w:rFonts w:ascii="Arial" w:hAnsi="Arial" w:cs="Arial"/>
+          <w:color w:val="000000"/>
+          <w:sz w:val="28"/>
+          <w:szCs w:val="28"/>
+        </w:rPr>
+      </w:pPr>
+    </w:p>
+    <w:p>
+      <w:pPr>
+        <w:autoSpaceDE w:val="0"/>
+        <w:autoSpaceDN w:val="0"/>
+        <w:adjustRightInd w:val="0"/>
+        <w:spacing w:after="0" w:line="240" w:lineRule="auto"/>
+        <w:ind w:left="709" w:firstLine="708"/>
+        <w:jc w:val="both"/>
+        <w:rPr>
+          <w:rFonts w:ascii="Arial" w:hAnsi="Arial" w:cs="Arial"/>
+          <w:color w:val="000000"/>
+          <w:sz w:val="28"/>
+          <w:szCs w:val="28"/>
+          <w:u w:val="single"/>
+        </w:rPr>
+      </w:pPr>
+      <w:r>
+        <w:rPr>
+          <w:rFonts w:ascii="Arial" w:hAnsi="Arial" w:cs="Arial"/>
+          <w:color w:val="000000"/>
+          <w:sz w:val="28"/>
+          <w:szCs w:val="28"/>
+          <w:u w:val="single"/>
+        </w:rPr>
         <w:t>Параметры командной строки:</w:t>
       </w:r>
     </w:p>
@@ -1077,6 +1799,7 @@
         </w:rPr>
         <w:t>-</w:t>
       </w:r>
+      <w:proofErr w:type="spellStart"/>
       <w:r>
         <w:rPr>
           <w:rFonts w:ascii="Arial" w:hAnsi="Arial" w:cs="Arial"/>
@@ -1087,6 +1810,7 @@
         </w:rPr>
         <w:t>ls</w:t>
       </w:r>
+      <w:proofErr w:type="spellEnd"/>
       <w:r>
         <w:rPr>
           <w:rFonts w:ascii="Arial" w:hAnsi="Arial" w:cs="Arial"/>
@@ -1121,6 +1845,7 @@
         </w:rPr>
         <w:t>-</w:t>
       </w:r>
+      <w:proofErr w:type="spellStart"/>
       <w:r>
         <w:rPr>
           <w:rFonts w:ascii="Arial" w:hAnsi="Arial" w:cs="Arial"/>
@@ -1129,60 +1854,179 @@
           <w:szCs w:val="28"/>
           <w:lang w:val="en-US"/>
         </w:rPr>
-        <w:t>d</w:t>
-      </w:r>
-      <w:r>
-        <w:rPr>
-          <w:rFonts w:ascii="Arial" w:hAnsi="Arial" w:cs="Arial"/>
-          <w:color w:val="000000"/>
-          <w:sz w:val="28"/>
-          <w:szCs w:val="28"/>
-        </w:rPr>
-        <w:t xml:space="preserve"> – </w:t>
-      </w:r>
-      <w:r>
-        <w:rPr>
-          <w:rFonts w:ascii="Arial" w:hAnsi="Arial" w:cs="Arial"/>
-          <w:color w:val="000000"/>
-          <w:sz w:val="28"/>
-          <w:szCs w:val="28"/>
-        </w:rPr>
-        <w:t>Включить показ сведений об ошибк</w:t>
-      </w:r>
-      <w:r>
-        <w:rPr>
-          <w:rFonts w:ascii="Arial" w:hAnsi="Arial" w:cs="Arial"/>
-          <w:color w:val="000000"/>
-          <w:sz w:val="28"/>
-          <w:szCs w:val="28"/>
-        </w:rPr>
-        <w:t>ах</w:t>
-      </w:r>
-    </w:p>
-    <w:p>
-      <w:pPr>
-        <w:autoSpaceDE w:val="0"/>
-        <w:autoSpaceDN w:val="0"/>
-        <w:adjustRightInd w:val="0"/>
-        <w:spacing w:after="0" w:line="240" w:lineRule="auto"/>
-        <w:ind w:left="709" w:firstLine="708"/>
-        <w:jc w:val="both"/>
-        <w:rPr>
-          <w:rFonts w:ascii="Arial" w:hAnsi="Arial" w:cs="Arial"/>
-          <w:color w:val="000000"/>
-          <w:sz w:val="28"/>
-          <w:szCs w:val="28"/>
-        </w:rPr>
-      </w:pPr>
-      <w:r>
-        <w:rPr>
-          <w:rFonts w:ascii="Arial" w:hAnsi="Arial" w:cs="Arial"/>
-          <w:color w:val="000000"/>
-          <w:sz w:val="28"/>
-          <w:szCs w:val="28"/>
-        </w:rPr>
-        <w:t>-</w:t>
-      </w:r>
+        <w:t>cf</w:t>
+      </w:r>
+      <w:proofErr w:type="spellEnd"/>
+      <w:r>
+        <w:rPr>
+          <w:rFonts w:ascii="Arial" w:hAnsi="Arial" w:cs="Arial"/>
+          <w:color w:val="000000"/>
+          <w:sz w:val="28"/>
+          <w:szCs w:val="28"/>
+        </w:rPr>
+        <w:t xml:space="preserve"> </w:t>
+      </w:r>
+      <w:r>
+        <w:rPr>
+          <w:rFonts w:ascii="Arial" w:hAnsi="Arial" w:cs="Arial"/>
+          <w:color w:val="000000"/>
+          <w:sz w:val="28"/>
+          <w:szCs w:val="28"/>
+        </w:rPr>
+        <w:t>{</w:t>
+      </w:r>
+      <w:proofErr w:type="spellStart"/>
+      <w:r>
+        <w:rPr>
+          <w:rFonts w:ascii="Arial" w:hAnsi="Arial" w:cs="Arial"/>
+          <w:color w:val="000000"/>
+          <w:sz w:val="28"/>
+          <w:szCs w:val="28"/>
+        </w:rPr>
+        <w:t>путь_к_файлу</w:t>
+      </w:r>
+      <w:proofErr w:type="spellEnd"/>
+      <w:r>
+        <w:rPr>
+          <w:rFonts w:ascii="Arial" w:hAnsi="Arial" w:cs="Arial"/>
+          <w:color w:val="000000"/>
+          <w:sz w:val="28"/>
+          <w:szCs w:val="28"/>
+        </w:rPr>
+        <w:t xml:space="preserve">} – местонахождение файла </w:t>
+      </w:r>
+      <w:proofErr w:type="spellStart"/>
+      <w:r>
+        <w:rPr>
+          <w:rFonts w:ascii="Arial" w:hAnsi="Arial" w:cs="Arial"/>
+          <w:color w:val="000000"/>
+          <w:sz w:val="28"/>
+          <w:szCs w:val="28"/>
+        </w:rPr>
+        <w:t>дазы</w:t>
+      </w:r>
+      <w:proofErr w:type="spellEnd"/>
+      <w:r>
+        <w:rPr>
+          <w:rFonts w:ascii="Arial" w:hAnsi="Arial" w:cs="Arial"/>
+          <w:color w:val="000000"/>
+          <w:sz w:val="28"/>
+          <w:szCs w:val="28"/>
+        </w:rPr>
+        <w:t xml:space="preserve"> данных, если он находится не вместе с программой.</w:t>
+      </w:r>
+    </w:p>
+    <w:p>
+      <w:pPr>
+        <w:autoSpaceDE w:val="0"/>
+        <w:autoSpaceDN w:val="0"/>
+        <w:adjustRightInd w:val="0"/>
+        <w:spacing w:after="0" w:line="240" w:lineRule="auto"/>
+        <w:rPr>
+          <w:rFonts w:ascii="Arial" w:hAnsi="Arial" w:cs="Arial"/>
+          <w:color w:val="000000"/>
+          <w:sz w:val="28"/>
+          <w:szCs w:val="28"/>
+        </w:rPr>
+      </w:pPr>
+    </w:p>
+    <w:p>
+      <w:pPr>
+        <w:autoSpaceDE w:val="0"/>
+        <w:autoSpaceDN w:val="0"/>
+        <w:adjustRightInd w:val="0"/>
+        <w:spacing w:after="0" w:line="240" w:lineRule="auto"/>
+        <w:rPr>
+          <w:rFonts w:ascii="Arial" w:hAnsi="Arial" w:cs="Arial"/>
+          <w:color w:val="000000"/>
+          <w:sz w:val="28"/>
+          <w:szCs w:val="28"/>
+        </w:rPr>
+      </w:pPr>
+      <w:r>
+        <w:rPr>
+          <w:rFonts w:ascii="Arial" w:hAnsi="Arial" w:cs="Arial"/>
+          <w:color w:val="000000"/>
+          <w:sz w:val="28"/>
+          <w:szCs w:val="28"/>
+        </w:rPr>
+        <w:tab/>
+      </w:r>
+      <w:r>
+        <w:rPr>
+          <w:rFonts w:ascii="Arial" w:hAnsi="Arial" w:cs="Arial"/>
+          <w:color w:val="000000"/>
+          <w:sz w:val="28"/>
+          <w:szCs w:val="28"/>
+        </w:rPr>
+        <w:tab/>
+      </w:r>
+    </w:p>
+    <w:p>
+      <w:pPr>
+        <w:autoSpaceDE w:val="0"/>
+        <w:autoSpaceDN w:val="0"/>
+        <w:adjustRightInd w:val="0"/>
+        <w:spacing w:after="0" w:line="240" w:lineRule="auto"/>
+        <w:rPr>
+          <w:rFonts w:ascii="Arial" w:hAnsi="Arial" w:cs="Arial"/>
+          <w:color w:val="000000"/>
+          <w:sz w:val="28"/>
+          <w:szCs w:val="28"/>
+        </w:rPr>
+      </w:pPr>
+    </w:p>
+    <w:p>
+      <w:pPr>
+        <w:autoSpaceDE w:val="0"/>
+        <w:autoSpaceDN w:val="0"/>
+        <w:adjustRightInd w:val="0"/>
+        <w:spacing w:after="0" w:line="240" w:lineRule="auto"/>
+        <w:jc w:val="right"/>
+        <w:rPr>
+          <w:rFonts w:ascii="Arial" w:hAnsi="Arial" w:cs="Arial"/>
+          <w:color w:val="000000"/>
+          <w:sz w:val="28"/>
+          <w:szCs w:val="28"/>
+        </w:rPr>
+      </w:pPr>
+      <w:r>
+        <w:rPr>
+          <w:rFonts w:ascii="Arial" w:hAnsi="Arial" w:cs="Arial"/>
+          <w:color w:val="000000"/>
+          <w:sz w:val="28"/>
+          <w:szCs w:val="28"/>
+        </w:rPr>
+        <w:t>Автор</w:t>
+      </w:r>
+      <w:r>
+        <w:rPr>
+          <w:rFonts w:ascii="Arial" w:hAnsi="Arial" w:cs="Arial"/>
+          <w:color w:val="000000"/>
+          <w:sz w:val="28"/>
+          <w:szCs w:val="28"/>
+        </w:rPr>
+        <w:t xml:space="preserve">: </w:t>
+      </w:r>
+      <w:r>
+        <w:rPr>
+          <w:rFonts w:ascii="Arial" w:hAnsi="Arial" w:cs="Arial"/>
+          <w:color w:val="000000"/>
+          <w:sz w:val="28"/>
+          <w:szCs w:val="28"/>
+        </w:rPr>
+        <w:t>Данил</w:t>
+      </w:r>
+      <w:r>
+        <w:rPr>
+          <w:rFonts w:ascii="Arial" w:hAnsi="Arial" w:cs="Arial"/>
+          <w:color w:val="000000"/>
+          <w:sz w:val="28"/>
+          <w:szCs w:val="28"/>
+        </w:rPr>
+        <w:t xml:space="preserve"> «</w:t>
+      </w:r>
+      <w:proofErr w:type="spellStart"/>
       <w:r>
         <w:rPr>
           <w:rFonts w:ascii="Arial" w:hAnsi="Arial" w:cs="Arial"/>
@@ -1191,47 +2035,35 @@
           <w:szCs w:val="28"/>
           <w:lang w:val="en-US"/>
         </w:rPr>
-        <w:t>cf</w:t>
-      </w:r>
-      <w:r>
-        <w:rPr>
-          <w:rFonts w:ascii="Arial" w:hAnsi="Arial" w:cs="Arial"/>
-          <w:color w:val="000000"/>
-          <w:sz w:val="28"/>
-          <w:szCs w:val="28"/>
-        </w:rPr>
-        <w:t xml:space="preserve"> </w:t>
-      </w:r>
-      <w:r>
-        <w:rPr>
-          <w:rFonts w:ascii="Arial" w:hAnsi="Arial" w:cs="Arial"/>
-          <w:color w:val="000000"/>
-          <w:sz w:val="28"/>
-          <w:szCs w:val="28"/>
-        </w:rPr>
-        <w:t>{путь_к_файлу} – местонахождение файла дазы данных, если он находится не вместе с программой.</w:t>
-      </w:r>
-    </w:p>
-    <w:p>
-      <w:pPr>
-        <w:autoSpaceDE w:val="0"/>
-        <w:autoSpaceDN w:val="0"/>
-        <w:adjustRightInd w:val="0"/>
-        <w:spacing w:after="0" w:line="240" w:lineRule="auto"/>
-        <w:rPr>
-          <w:rFonts w:ascii="Arial" w:hAnsi="Arial" w:cs="Arial"/>
-          <w:color w:val="000000"/>
-          <w:sz w:val="28"/>
-          <w:szCs w:val="28"/>
-        </w:rPr>
-      </w:pPr>
-    </w:p>
-    <w:p>
-      <w:pPr>
-        <w:autoSpaceDE w:val="0"/>
-        <w:autoSpaceDN w:val="0"/>
-        <w:adjustRightInd w:val="0"/>
-        <w:spacing w:after="0" w:line="240" w:lineRule="auto"/>
+        <w:t>scrolltex</w:t>
+      </w:r>
+      <w:proofErr w:type="spellEnd"/>
+      <w:r>
+        <w:rPr>
+          <w:rFonts w:ascii="Arial" w:hAnsi="Arial" w:cs="Arial"/>
+          <w:color w:val="000000"/>
+          <w:sz w:val="28"/>
+          <w:szCs w:val="28"/>
+        </w:rPr>
+        <w:t>»</w:t>
+      </w:r>
+      <w:r>
+        <w:rPr>
+          <w:rFonts w:ascii="Arial" w:hAnsi="Arial" w:cs="Arial"/>
+          <w:color w:val="000000"/>
+          <w:sz w:val="28"/>
+          <w:szCs w:val="28"/>
+        </w:rPr>
+        <w:t xml:space="preserve"> Калашников</w:t>
+      </w:r>
+    </w:p>
+    <w:p>
+      <w:pPr>
+        <w:autoSpaceDE w:val="0"/>
+        <w:autoSpaceDN w:val="0"/>
+        <w:adjustRightInd w:val="0"/>
+        <w:spacing w:after="0" w:line="240" w:lineRule="auto"/>
+        <w:jc w:val="right"/>
         <w:rPr>
           <w:rFonts w:ascii="Arial" w:hAnsi="Arial" w:cs="Arial"/>
           <w:color w:val="000000"/>
@@ -1256,34 +2088,16 @@
           <w:szCs w:val="28"/>
         </w:rPr>
         <w:tab/>
-        <w:t>Автор</w:t>
-      </w:r>
-      <w:r>
-        <w:rPr>
-          <w:rFonts w:ascii="Arial" w:hAnsi="Arial" w:cs="Arial"/>
-          <w:color w:val="000000"/>
-          <w:sz w:val="28"/>
-          <w:szCs w:val="28"/>
-        </w:rPr>
-        <w:t xml:space="preserve">: </w:t>
-      </w:r>
-      <w:r>
-        <w:rPr>
-          <w:rFonts w:ascii="Arial" w:hAnsi="Arial" w:cs="Arial"/>
-          <w:color w:val="000000"/>
-          <w:sz w:val="28"/>
-          <w:szCs w:val="28"/>
-        </w:rPr>
-        <w:t>Данил</w:t>
-      </w:r>
-      <w:r>
-        <w:rPr>
-          <w:rFonts w:ascii="Arial" w:hAnsi="Arial" w:cs="Arial"/>
-          <w:color w:val="000000"/>
-          <w:sz w:val="28"/>
-          <w:szCs w:val="28"/>
-        </w:rPr>
-        <w:t xml:space="preserve"> «</w:t>
+      </w:r>
+      <w:r>
+        <w:rPr>
+          <w:rFonts w:ascii="Arial" w:hAnsi="Arial" w:cs="Arial"/>
+          <w:color w:val="000000"/>
+          <w:sz w:val="28"/>
+          <w:szCs w:val="28"/>
+        </w:rPr>
+        <w:tab/>
+        <w:t xml:space="preserve">    </w:t>
       </w:r>
       <w:r>
         <w:rPr>
@@ -1293,130 +2107,74 @@
           <w:szCs w:val="28"/>
           <w:lang w:val="en-US"/>
         </w:rPr>
+        <w:t>http</w:t>
+      </w:r>
+      <w:r>
+        <w:rPr>
+          <w:rFonts w:ascii="Arial" w:hAnsi="Arial" w:cs="Arial"/>
+          <w:color w:val="000000"/>
+          <w:sz w:val="28"/>
+          <w:szCs w:val="28"/>
+        </w:rPr>
+        <w:t>://</w:t>
+      </w:r>
+      <w:r>
+        <w:rPr>
+          <w:rFonts w:ascii="Arial" w:hAnsi="Arial" w:cs="Arial"/>
+          <w:color w:val="000000"/>
+          <w:sz w:val="28"/>
+          <w:szCs w:val="28"/>
+          <w:lang w:val="en-US"/>
+        </w:rPr>
+        <w:t>www</w:t>
+      </w:r>
+      <w:r>
+        <w:rPr>
+          <w:rFonts w:ascii="Arial" w:hAnsi="Arial" w:cs="Arial"/>
+          <w:color w:val="000000"/>
+          <w:sz w:val="28"/>
+          <w:szCs w:val="28"/>
+        </w:rPr>
+        <w:t>.</w:t>
+      </w:r>
+      <w:proofErr w:type="spellStart"/>
+      <w:r>
+        <w:rPr>
+          <w:rFonts w:ascii="Arial" w:hAnsi="Arial" w:cs="Arial"/>
+          <w:color w:val="000000"/>
+          <w:sz w:val="28"/>
+          <w:szCs w:val="28"/>
+          <w:lang w:val="en-US"/>
+        </w:rPr>
         <w:t>scrolltex</w:t>
       </w:r>
+      <w:proofErr w:type="spellEnd"/>
+      <w:r>
+        <w:rPr>
+          <w:rFonts w:ascii="Arial" w:hAnsi="Arial" w:cs="Arial"/>
+          <w:color w:val="000000"/>
+          <w:sz w:val="28"/>
+          <w:szCs w:val="28"/>
+        </w:rPr>
+        <w:t>.</w:t>
+      </w:r>
+      <w:proofErr w:type="spellStart"/>
+      <w:r>
+        <w:rPr>
+          <w:rFonts w:ascii="Arial" w:hAnsi="Arial" w:cs="Arial"/>
+          <w:color w:val="000000"/>
+          <w:sz w:val="28"/>
+          <w:szCs w:val="28"/>
+          <w:lang w:val="en-US"/>
+        </w:rPr>
+        <w:t>ru</w:t>
+      </w:r>
+      <w:proofErr w:type="spellEnd"/>
+    </w:p>
+    <w:p>
       <w:bookmarkStart w:id="0" w:name="_GoBack"/>
       <w:bookmarkEnd w:id="0"/>
-      <w:r>
-        <w:rPr>
-          <w:rFonts w:ascii="Arial" w:hAnsi="Arial" w:cs="Arial"/>
-          <w:color w:val="000000"/>
-          <w:sz w:val="28"/>
-          <w:szCs w:val="28"/>
-        </w:rPr>
-        <w:t>»</w:t>
-      </w:r>
-      <w:r>
-        <w:rPr>
-          <w:rFonts w:ascii="Arial" w:hAnsi="Arial" w:cs="Arial"/>
-          <w:color w:val="000000"/>
-          <w:sz w:val="28"/>
-          <w:szCs w:val="28"/>
-        </w:rPr>
-        <w:t xml:space="preserve"> Калашников</w:t>
-      </w:r>
-    </w:p>
-    <w:p>
-      <w:pPr>
-        <w:autoSpaceDE w:val="0"/>
-        <w:autoSpaceDN w:val="0"/>
-        <w:adjustRightInd w:val="0"/>
-        <w:spacing w:after="0" w:line="240" w:lineRule="auto"/>
-        <w:rPr>
-          <w:rFonts w:ascii="Arial" w:hAnsi="Arial" w:cs="Arial"/>
-          <w:color w:val="000000"/>
-          <w:sz w:val="28"/>
-          <w:szCs w:val="28"/>
-        </w:rPr>
-      </w:pPr>
-      <w:r>
-        <w:rPr>
-          <w:rFonts w:ascii="Arial" w:hAnsi="Arial" w:cs="Arial"/>
-          <w:color w:val="000000"/>
-          <w:sz w:val="28"/>
-          <w:szCs w:val="28"/>
-        </w:rPr>
-        <w:tab/>
-      </w:r>
-      <w:r>
-        <w:rPr>
-          <w:rFonts w:ascii="Arial" w:hAnsi="Arial" w:cs="Arial"/>
-          <w:color w:val="000000"/>
-          <w:sz w:val="28"/>
-          <w:szCs w:val="28"/>
-        </w:rPr>
-        <w:tab/>
-      </w:r>
-      <w:r>
-        <w:rPr>
-          <w:rFonts w:ascii="Arial" w:hAnsi="Arial" w:cs="Arial"/>
-          <w:color w:val="000000"/>
-          <w:sz w:val="28"/>
-          <w:szCs w:val="28"/>
-        </w:rPr>
-        <w:tab/>
-        <w:t xml:space="preserve">    </w:t>
-      </w:r>
-      <w:r>
-        <w:rPr>
-          <w:rFonts w:ascii="Arial" w:hAnsi="Arial" w:cs="Arial"/>
-          <w:color w:val="000000"/>
-          <w:sz w:val="28"/>
-          <w:szCs w:val="28"/>
-          <w:lang w:val="en-US"/>
-        </w:rPr>
-        <w:t>http</w:t>
-      </w:r>
-      <w:r>
-        <w:rPr>
-          <w:rFonts w:ascii="Arial" w:hAnsi="Arial" w:cs="Arial"/>
-          <w:color w:val="000000"/>
-          <w:sz w:val="28"/>
-          <w:szCs w:val="28"/>
-        </w:rPr>
-        <w:t>://</w:t>
-      </w:r>
-      <w:r>
-        <w:rPr>
-          <w:rFonts w:ascii="Arial" w:hAnsi="Arial" w:cs="Arial"/>
-          <w:color w:val="000000"/>
-          <w:sz w:val="28"/>
-          <w:szCs w:val="28"/>
-          <w:lang w:val="en-US"/>
-        </w:rPr>
-        <w:t>www.</w:t>
-      </w:r>
-      <w:r>
-        <w:rPr>
-          <w:rFonts w:ascii="Arial" w:hAnsi="Arial" w:cs="Arial"/>
-          <w:color w:val="000000"/>
-          <w:sz w:val="28"/>
-          <w:szCs w:val="28"/>
-          <w:lang w:val="en-US"/>
-        </w:rPr>
-        <w:t>scrolltex</w:t>
-      </w:r>
-      <w:r>
-        <w:rPr>
-          <w:rFonts w:ascii="Arial" w:hAnsi="Arial" w:cs="Arial"/>
-          <w:color w:val="000000"/>
-          <w:sz w:val="28"/>
-          <w:szCs w:val="28"/>
-        </w:rPr>
-        <w:t>.</w:t>
-      </w:r>
-      <w:r>
-        <w:rPr>
-          <w:rFonts w:ascii="Arial" w:hAnsi="Arial" w:cs="Arial"/>
-          <w:color w:val="000000"/>
-          <w:sz w:val="28"/>
-          <w:szCs w:val="28"/>
-          <w:lang w:val="en-US"/>
-        </w:rPr>
-        <w:t>ru</w:t>
-      </w:r>
-    </w:p>
-    <w:p/>
+    </w:p>
     <w:sectPr>
       <w:pgSz w:w="11906" w:h="16838"/>
       <w:pgMar w:top="720" w:right="720" w:bottom="720" w:left="720" w:header="708" w:footer="708" w:gutter="0"/>
@@ -1755,27 +2513,9 @@
   </w:num>
   <w:num w:numId="4">
     <w:abstractNumId w:val="2"/>
-    <w:lvlOverride w:ilvl="0"/>
-    <w:lvlOverride w:ilvl="1"/>
-    <w:lvlOverride w:ilvl="2"/>
-    <w:lvlOverride w:ilvl="3"/>
-    <w:lvlOverride w:ilvl="4"/>
-    <w:lvlOverride w:ilvl="5"/>
-    <w:lvlOverride w:ilvl="6"/>
-    <w:lvlOverride w:ilvl="7"/>
-    <w:lvlOverride w:ilvl="8"/>
   </w:num>
   <w:num w:numId="5">
     <w:abstractNumId w:val="1"/>
-    <w:lvlOverride w:ilvl="0"/>
-    <w:lvlOverride w:ilvl="1"/>
-    <w:lvlOverride w:ilvl="2"/>
-    <w:lvlOverride w:ilvl="3"/>
-    <w:lvlOverride w:ilvl="4"/>
-    <w:lvlOverride w:ilvl="5"/>
-    <w:lvlOverride w:ilvl="6"/>
-    <w:lvlOverride w:ilvl="7"/>
-    <w:lvlOverride w:ilvl="8"/>
   </w:num>
 </w:numbering>
 </file>

--- a/readme.docx
+++ b/readme.docx
@@ -16,7 +16,6 @@
           <w:szCs w:val="28"/>
         </w:rPr>
       </w:pPr>
-      <w:proofErr w:type="spellStart"/>
       <w:r>
         <w:rPr>
           <w:rFonts w:ascii="Arial" w:hAnsi="Arial" w:cs="Arial"/>
@@ -27,7 +26,34 @@
         </w:rPr>
         <w:t>BirthDayS</w:t>
       </w:r>
-      <w:proofErr w:type="spellEnd"/>
+      <w:r>
+        <w:rPr>
+          <w:rFonts w:ascii="Arial" w:hAnsi="Arial" w:cs="Arial"/>
+          <w:color w:val="000000"/>
+          <w:sz w:val="28"/>
+          <w:szCs w:val="28"/>
+        </w:rPr>
+        <w:t xml:space="preserve"> </w:t>
+      </w:r>
+      <w:r>
+        <w:rPr>
+          <w:rFonts w:ascii="Arial" w:hAnsi="Arial" w:cs="Arial"/>
+          <w:color w:val="000000"/>
+          <w:sz w:val="28"/>
+          <w:szCs w:val="28"/>
+          <w:lang w:val="en-US"/>
+        </w:rPr>
+        <w:t>v</w:t>
+      </w:r>
+      <w:r>
+        <w:rPr>
+          <w:rFonts w:ascii="Arial" w:hAnsi="Arial" w:cs="Arial"/>
+          <w:color w:val="000000"/>
+          <w:sz w:val="28"/>
+          <w:szCs w:val="28"/>
+        </w:rPr>
+        <w:t>2.0</w:t>
+      </w:r>
     </w:p>
     <w:p>
       <w:pPr>
@@ -43,40 +69,15 @@
           <w:szCs w:val="28"/>
         </w:rPr>
       </w:pPr>
-      <w:proofErr w:type="spellStart"/>
-      <w:r>
-        <w:rPr>
-          <w:rFonts w:ascii="Arial" w:hAnsi="Arial" w:cs="Arial"/>
-          <w:color w:val="000000"/>
-          <w:sz w:val="28"/>
-          <w:szCs w:val="28"/>
-        </w:rPr>
-        <w:t>Напоминалка</w:t>
-      </w:r>
-      <w:proofErr w:type="spellEnd"/>
-      <w:r>
-        <w:rPr>
-          <w:rFonts w:ascii="Arial" w:hAnsi="Arial" w:cs="Arial"/>
-          <w:color w:val="000000"/>
-          <w:sz w:val="28"/>
-          <w:szCs w:val="28"/>
-        </w:rPr>
-        <w:t xml:space="preserve"> о днях рождения</w:t>
-      </w:r>
-    </w:p>
-    <w:p>
-      <w:pPr>
-        <w:autoSpaceDE w:val="0"/>
-        <w:autoSpaceDN w:val="0"/>
-        <w:adjustRightInd w:val="0"/>
-        <w:spacing w:after="0" w:line="240" w:lineRule="auto"/>
-        <w:rPr>
-          <w:rFonts w:ascii="Arial" w:hAnsi="Arial" w:cs="Arial"/>
-          <w:color w:val="000000"/>
-          <w:sz w:val="28"/>
-          <w:szCs w:val="28"/>
-        </w:rPr>
-      </w:pPr>
+      <w:r>
+        <w:rPr>
+          <w:rFonts w:ascii="Arial" w:hAnsi="Arial" w:cs="Arial"/>
+          <w:color w:val="000000"/>
+          <w:sz w:val="28"/>
+          <w:szCs w:val="28"/>
+        </w:rPr>
+        <w:t>Напоминалка о днях рождения</w:t>
+      </w:r>
     </w:p>
     <w:p>
       <w:pPr>
@@ -116,7 +117,6 @@
         </w:rPr>
         <w:t xml:space="preserve">Программа </w:t>
       </w:r>
-      <w:proofErr w:type="spellStart"/>
       <w:r>
         <w:rPr>
           <w:rFonts w:ascii="Arial" w:hAnsi="Arial" w:cs="Arial"/>
@@ -127,7 +127,6 @@
         </w:rPr>
         <w:t>BirthDayS</w:t>
       </w:r>
-      <w:proofErr w:type="spellEnd"/>
       <w:r>
         <w:rPr>
           <w:rFonts w:ascii="Arial" w:hAnsi="Arial" w:cs="Arial"/>
@@ -298,25 +297,7 @@
           <w:sz w:val="28"/>
           <w:szCs w:val="28"/>
         </w:rPr>
-        <w:t>Мелодии для поздравления и напоминания размещены во внешних файлах, что позв</w:t>
-      </w:r>
-      <w:r>
-        <w:rPr>
-          <w:rFonts w:ascii="Arial" w:hAnsi="Arial" w:cs="Arial"/>
-          <w:color w:val="000000"/>
-          <w:sz w:val="28"/>
-          <w:szCs w:val="28"/>
-        </w:rPr>
-        <w:t>оляет легко заменить их другими</w:t>
-      </w:r>
-      <w:r>
-        <w:rPr>
-          <w:rFonts w:ascii="Arial" w:hAnsi="Arial" w:cs="Arial"/>
-          <w:color w:val="000000"/>
-          <w:sz w:val="28"/>
-          <w:szCs w:val="28"/>
-        </w:rPr>
-        <w:t>.</w:t>
+        <w:t>Мелодии для поздравления и напоминания размещены во внешних файлах, что позволяет легко заменить их другими.</w:t>
       </w:r>
     </w:p>
     <w:p>
@@ -341,7 +322,7 @@
           <w:sz w:val="28"/>
           <w:szCs w:val="28"/>
         </w:rPr>
-        <w:t>В набор также входит утилита для управления автозапуска программы.</w:t>
+        <w:t>В набор также входит утилита для управления автозапуском программы.</w:t>
       </w:r>
     </w:p>
     <w:p>
@@ -473,7 +454,7 @@
         <w:pStyle w:val="a3"/>
         <w:numPr>
           <w:ilvl w:val="0"/>
-          <w:numId w:val="4"/>
+          <w:numId w:val="2"/>
         </w:numPr>
         <w:autoSpaceDE w:val="0"/>
         <w:autoSpaceDN w:val="0"/>
@@ -540,7 +521,7 @@
         <w:pStyle w:val="a3"/>
         <w:numPr>
           <w:ilvl w:val="0"/>
-          <w:numId w:val="4"/>
+          <w:numId w:val="2"/>
         </w:numPr>
         <w:autoSpaceDE w:val="0"/>
         <w:autoSpaceDN w:val="0"/>
@@ -621,7 +602,7 @@
         <w:pStyle w:val="a3"/>
         <w:numPr>
           <w:ilvl w:val="0"/>
-          <w:numId w:val="5"/>
+          <w:numId w:val="3"/>
         </w:numPr>
         <w:autoSpaceDE w:val="0"/>
         <w:autoSpaceDN w:val="0"/>
@@ -635,7 +616,6 @@
           <w:szCs w:val="28"/>
         </w:rPr>
       </w:pPr>
-      <w:proofErr w:type="spellStart"/>
       <w:r>
         <w:rPr>
           <w:rFonts w:ascii="Arial" w:hAnsi="Arial" w:cs="Arial"/>
@@ -646,7 +626,6 @@
         </w:rPr>
         <w:t>BirthDayS</w:t>
       </w:r>
-      <w:proofErr w:type="spellEnd"/>
       <w:r>
         <w:rPr>
           <w:rFonts w:ascii="Arial" w:hAnsi="Arial" w:cs="Arial"/>
@@ -681,7 +660,7 @@
         <w:pStyle w:val="a3"/>
         <w:numPr>
           <w:ilvl w:val="0"/>
-          <w:numId w:val="5"/>
+          <w:numId w:val="3"/>
         </w:numPr>
         <w:autoSpaceDE w:val="0"/>
         <w:autoSpaceDN w:val="0"/>
@@ -695,36 +674,15 @@
           <w:szCs w:val="28"/>
         </w:rPr>
       </w:pPr>
-      <w:proofErr w:type="spellStart"/>
-      <w:r>
-        <w:rPr>
-          <w:rFonts w:ascii="Arial" w:hAnsi="Arial" w:cs="Arial"/>
-          <w:color w:val="000000"/>
-          <w:sz w:val="28"/>
-          <w:szCs w:val="28"/>
-          <w:lang w:val="en-US"/>
-        </w:rPr>
-        <w:t>BirthDayS</w:t>
-      </w:r>
-      <w:proofErr w:type="spellEnd"/>
-      <w:r>
-        <w:rPr>
-          <w:rFonts w:ascii="Arial" w:hAnsi="Arial" w:cs="Arial"/>
-          <w:color w:val="000000"/>
-          <w:sz w:val="28"/>
-          <w:szCs w:val="28"/>
-        </w:rPr>
-        <w:t>_</w:t>
-      </w:r>
-      <w:r>
-        <w:rPr>
-          <w:rFonts w:ascii="Arial" w:hAnsi="Arial" w:cs="Arial"/>
-          <w:color w:val="000000"/>
-          <w:sz w:val="28"/>
-          <w:szCs w:val="28"/>
-          <w:lang w:val="en-US"/>
-        </w:rPr>
-        <w:t>Tools</w:t>
+      <w:r>
+        <w:rPr>
+          <w:rFonts w:ascii="Arial" w:hAnsi="Arial" w:cs="Arial"/>
+          <w:color w:val="000000"/>
+          <w:sz w:val="28"/>
+          <w:szCs w:val="28"/>
+          <w:lang w:val="en-US"/>
+        </w:rPr>
+        <w:t>BDTools</w:t>
       </w:r>
       <w:r>
         <w:rPr>
@@ -761,7 +719,7 @@
           <w:sz w:val="28"/>
           <w:szCs w:val="28"/>
         </w:rPr>
-        <w:t>исполняемый модуль утилиты</w:t>
+        <w:t>утилита управления автозапуском</w:t>
       </w:r>
     </w:p>
     <w:p>
@@ -769,7 +727,7 @@
         <w:pStyle w:val="a3"/>
         <w:numPr>
           <w:ilvl w:val="0"/>
-          <w:numId w:val="5"/>
+          <w:numId w:val="3"/>
         </w:numPr>
         <w:autoSpaceDE w:val="0"/>
         <w:autoSpaceDN w:val="0"/>
@@ -827,7 +785,7 @@
         <w:pStyle w:val="a3"/>
         <w:numPr>
           <w:ilvl w:val="0"/>
-          <w:numId w:val="5"/>
+          <w:numId w:val="3"/>
         </w:numPr>
         <w:autoSpaceDE w:val="0"/>
         <w:autoSpaceDN w:val="0"/>
@@ -885,7 +843,7 @@
         <w:pStyle w:val="a3"/>
         <w:numPr>
           <w:ilvl w:val="0"/>
-          <w:numId w:val="5"/>
+          <w:numId w:val="3"/>
         </w:numPr>
         <w:autoSpaceDE w:val="0"/>
         <w:autoSpaceDN w:val="0"/>
@@ -907,17 +865,7 @@
           <w:szCs w:val="28"/>
           <w:lang w:val="en-US"/>
         </w:rPr>
-        <w:t>B</w:t>
-      </w:r>
-      <w:r>
-        <w:rPr>
-          <w:rFonts w:ascii="Arial" w:hAnsi="Arial" w:cs="Arial"/>
-          <w:color w:val="000000"/>
-          <w:sz w:val="28"/>
-          <w:szCs w:val="28"/>
-          <w:lang w:val="en-US"/>
-        </w:rPr>
-        <w:t>IRTH</w:t>
+        <w:t>BIRTH</w:t>
       </w:r>
       <w:r>
         <w:rPr>
@@ -1029,20 +977,6 @@
         <w:autoSpaceDN w:val="0"/>
         <w:adjustRightInd w:val="0"/>
         <w:spacing w:after="0" w:line="240" w:lineRule="auto"/>
-        <w:rPr>
-          <w:rFonts w:ascii="Arial" w:hAnsi="Arial" w:cs="Arial"/>
-          <w:color w:val="000000"/>
-          <w:sz w:val="28"/>
-          <w:szCs w:val="28"/>
-        </w:rPr>
-      </w:pPr>
-    </w:p>
-    <w:p>
-      <w:pPr>
-        <w:autoSpaceDE w:val="0"/>
-        <w:autoSpaceDN w:val="0"/>
-        <w:adjustRightInd w:val="0"/>
-        <w:spacing w:after="0" w:line="240" w:lineRule="auto"/>
         <w:ind w:left="709" w:firstLine="708"/>
         <w:jc w:val="both"/>
         <w:rPr>
@@ -1070,6 +1004,16 @@
           <w:u w:val="single"/>
         </w:rPr>
       </w:pPr>
+      <w:r>
+        <w:rPr>
+          <w:rFonts w:ascii="Arial" w:hAnsi="Arial" w:cs="Arial"/>
+          <w:color w:val="000000"/>
+          <w:sz w:val="28"/>
+          <w:szCs w:val="28"/>
+          <w:u w:val="single"/>
+        </w:rPr>
+        <w:t>Запуск:</w:t>
+      </w:r>
     </w:p>
     <w:p>
       <w:pPr>
@@ -1084,9 +1028,337 @@
           <w:color w:val="000000"/>
           <w:sz w:val="28"/>
           <w:szCs w:val="28"/>
+        </w:rPr>
+      </w:pPr>
+      <w:r>
+        <w:rPr>
+          <w:rFonts w:ascii="Arial" w:hAnsi="Arial" w:cs="Arial"/>
+          <w:color w:val="000000"/>
+          <w:sz w:val="28"/>
+          <w:szCs w:val="28"/>
+          <w:lang w:val="en-US"/>
+        </w:rPr>
+        <w:t>BirthDays</w:t>
+      </w:r>
+      <w:r>
+        <w:rPr>
+          <w:rFonts w:ascii="Arial" w:hAnsi="Arial" w:cs="Arial"/>
+          <w:color w:val="000000"/>
+          <w:sz w:val="28"/>
+          <w:szCs w:val="28"/>
+        </w:rPr>
+        <w:t xml:space="preserve"> [-</w:t>
+      </w:r>
+      <w:r>
+        <w:rPr>
+          <w:rFonts w:ascii="Arial" w:hAnsi="Arial" w:cs="Arial"/>
+          <w:color w:val="000000"/>
+          <w:sz w:val="28"/>
+          <w:szCs w:val="28"/>
+          <w:lang w:val="en-US"/>
+        </w:rPr>
+        <w:t>ls</w:t>
+      </w:r>
+      <w:r>
+        <w:rPr>
+          <w:rFonts w:ascii="Arial" w:hAnsi="Arial" w:cs="Arial"/>
+          <w:color w:val="000000"/>
+          <w:sz w:val="28"/>
+          <w:szCs w:val="28"/>
+        </w:rPr>
+        <w:t>] [-</w:t>
+      </w:r>
+      <w:r>
+        <w:rPr>
+          <w:rFonts w:ascii="Arial" w:hAnsi="Arial" w:cs="Arial"/>
+          <w:color w:val="000000"/>
+          <w:sz w:val="28"/>
+          <w:szCs w:val="28"/>
+          <w:lang w:val="en-US"/>
+        </w:rPr>
+        <w:t>cf</w:t>
+      </w:r>
+      <w:r>
+        <w:rPr>
+          <w:rFonts w:ascii="Arial" w:hAnsi="Arial" w:cs="Arial"/>
+          <w:color w:val="000000"/>
+          <w:sz w:val="28"/>
+          <w:szCs w:val="28"/>
+        </w:rPr>
+        <w:t xml:space="preserve"> путь_к_файлу]</w:t>
+      </w:r>
+    </w:p>
+    <w:p>
+      <w:pPr>
+        <w:autoSpaceDE w:val="0"/>
+        <w:autoSpaceDN w:val="0"/>
+        <w:adjustRightInd w:val="0"/>
+        <w:spacing w:after="0" w:line="240" w:lineRule="auto"/>
+        <w:ind w:left="709" w:firstLine="708"/>
+        <w:jc w:val="both"/>
+        <w:rPr>
+          <w:rFonts w:ascii="Arial" w:hAnsi="Arial" w:cs="Arial"/>
+          <w:color w:val="000000"/>
+          <w:sz w:val="28"/>
+          <w:szCs w:val="28"/>
+        </w:rPr>
+      </w:pPr>
+    </w:p>
+    <w:p>
+      <w:pPr>
+        <w:autoSpaceDE w:val="0"/>
+        <w:autoSpaceDN w:val="0"/>
+        <w:adjustRightInd w:val="0"/>
+        <w:spacing w:after="0" w:line="240" w:lineRule="auto"/>
+        <w:ind w:left="709" w:firstLine="708"/>
+        <w:jc w:val="both"/>
+        <w:rPr>
+          <w:rFonts w:ascii="Arial" w:hAnsi="Arial" w:cs="Arial"/>
+          <w:color w:val="000000"/>
+          <w:sz w:val="28"/>
+          <w:szCs w:val="28"/>
+        </w:rPr>
+      </w:pPr>
+      <w:r>
+        <w:rPr>
+          <w:rFonts w:ascii="Arial" w:hAnsi="Arial" w:cs="Arial"/>
+          <w:color w:val="000000"/>
+          <w:sz w:val="28"/>
+          <w:szCs w:val="28"/>
+        </w:rPr>
+        <w:t>-</w:t>
+      </w:r>
+      <w:r>
+        <w:rPr>
+          <w:rFonts w:ascii="Arial" w:hAnsi="Arial" w:cs="Arial"/>
+          <w:color w:val="000000"/>
+          <w:sz w:val="28"/>
+          <w:szCs w:val="28"/>
+          <w:lang w:val="en-US"/>
+        </w:rPr>
+        <w:t>ls</w:t>
+      </w:r>
+      <w:r>
+        <w:rPr>
+          <w:rFonts w:ascii="Arial" w:hAnsi="Arial" w:cs="Arial"/>
+          <w:color w:val="000000"/>
+          <w:sz w:val="28"/>
+          <w:szCs w:val="28"/>
+        </w:rPr>
+        <w:t xml:space="preserve"> – активировать проверку на последний запуск</w:t>
+      </w:r>
+    </w:p>
+    <w:p>
+      <w:pPr>
+        <w:autoSpaceDE w:val="0"/>
+        <w:autoSpaceDN w:val="0"/>
+        <w:adjustRightInd w:val="0"/>
+        <w:spacing w:after="0" w:line="240" w:lineRule="auto"/>
+        <w:ind w:left="709" w:firstLine="708"/>
+        <w:jc w:val="both"/>
+        <w:rPr>
+          <w:rFonts w:ascii="Arial" w:hAnsi="Arial" w:cs="Arial"/>
+          <w:color w:val="000000"/>
+          <w:sz w:val="28"/>
+          <w:szCs w:val="28"/>
+        </w:rPr>
+      </w:pPr>
+      <w:r>
+        <w:rPr>
+          <w:rFonts w:ascii="Arial" w:hAnsi="Arial" w:cs="Arial"/>
+          <w:color w:val="000000"/>
+          <w:sz w:val="28"/>
+          <w:szCs w:val="28"/>
+        </w:rPr>
+        <w:t>-</w:t>
+      </w:r>
+      <w:r>
+        <w:rPr>
+          <w:rFonts w:ascii="Arial" w:hAnsi="Arial" w:cs="Arial"/>
+          <w:color w:val="000000"/>
+          <w:sz w:val="28"/>
+          <w:szCs w:val="28"/>
+          <w:lang w:val="en-US"/>
+        </w:rPr>
+        <w:t>cf</w:t>
+      </w:r>
+      <w:r>
+        <w:rPr>
+          <w:rFonts w:ascii="Arial" w:hAnsi="Arial" w:cs="Arial"/>
+          <w:color w:val="000000"/>
+          <w:sz w:val="28"/>
+          <w:szCs w:val="28"/>
+        </w:rPr>
+        <w:t xml:space="preserve"> </w:t>
+      </w:r>
+      <w:r>
+        <w:rPr>
+          <w:rFonts w:ascii="Arial" w:hAnsi="Arial" w:cs="Arial"/>
+          <w:color w:val="000000"/>
+          <w:sz w:val="28"/>
+          <w:szCs w:val="28"/>
+        </w:rPr>
+        <w:t>{путь_к_файлу} – местонахождение файла базы данных, если он находится не вместе с программой.</w:t>
+      </w:r>
+    </w:p>
+    <w:p>
+      <w:pPr>
+        <w:autoSpaceDE w:val="0"/>
+        <w:autoSpaceDN w:val="0"/>
+        <w:adjustRightInd w:val="0"/>
+        <w:spacing w:after="0" w:line="240" w:lineRule="auto"/>
+        <w:rPr>
+          <w:rFonts w:ascii="Arial" w:hAnsi="Arial" w:cs="Arial"/>
+          <w:color w:val="000000"/>
+          <w:sz w:val="28"/>
+          <w:szCs w:val="28"/>
+        </w:rPr>
+      </w:pPr>
+      <w:r>
+        <w:rPr>
+          <w:rFonts w:ascii="Arial" w:hAnsi="Arial" w:cs="Arial"/>
+          <w:color w:val="000000"/>
+          <w:sz w:val="28"/>
+          <w:szCs w:val="28"/>
+        </w:rPr>
+        <w:tab/>
+      </w:r>
+      <w:r>
+        <w:rPr>
+          <w:rFonts w:ascii="Arial" w:hAnsi="Arial" w:cs="Arial"/>
+          <w:color w:val="000000"/>
+          <w:sz w:val="28"/>
+          <w:szCs w:val="28"/>
+        </w:rPr>
+        <w:tab/>
+      </w:r>
+    </w:p>
+    <w:p>
+      <w:pPr>
+        <w:autoSpaceDE w:val="0"/>
+        <w:autoSpaceDN w:val="0"/>
+        <w:adjustRightInd w:val="0"/>
+        <w:spacing w:after="0" w:line="240" w:lineRule="auto"/>
+        <w:ind w:left="708" w:firstLine="708"/>
+        <w:rPr>
+          <w:rFonts w:ascii="Arial" w:hAnsi="Arial" w:cs="Arial"/>
+          <w:color w:val="000000"/>
+          <w:sz w:val="28"/>
+          <w:szCs w:val="28"/>
           <w:u w:val="single"/>
         </w:rPr>
       </w:pPr>
+      <w:r>
+        <w:rPr>
+          <w:rFonts w:ascii="Arial" w:hAnsi="Arial" w:cs="Arial"/>
+          <w:color w:val="000000"/>
+          <w:sz w:val="28"/>
+          <w:szCs w:val="28"/>
+          <w:u w:val="single"/>
+        </w:rPr>
+        <w:t>Горячие клавиши:</w:t>
+      </w:r>
+    </w:p>
+    <w:p>
+      <w:pPr>
+        <w:autoSpaceDE w:val="0"/>
+        <w:autoSpaceDN w:val="0"/>
+        <w:adjustRightInd w:val="0"/>
+        <w:spacing w:after="0" w:line="240" w:lineRule="auto"/>
+        <w:ind w:firstLine="708"/>
+        <w:jc w:val="both"/>
+        <w:rPr>
+          <w:rFonts w:ascii="Arial" w:hAnsi="Arial" w:cs="Arial"/>
+          <w:color w:val="000000"/>
+          <w:sz w:val="28"/>
+          <w:szCs w:val="28"/>
+        </w:rPr>
+      </w:pPr>
+      <w:r>
+        <w:rPr>
+          <w:rFonts w:ascii="Arial" w:hAnsi="Arial" w:cs="Arial"/>
+          <w:color w:val="000000"/>
+          <w:sz w:val="28"/>
+          <w:szCs w:val="28"/>
+        </w:rPr>
+        <w:tab/>
+      </w:r>
+    </w:p>
+    <w:p>
+      <w:pPr>
+        <w:autoSpaceDE w:val="0"/>
+        <w:autoSpaceDN w:val="0"/>
+        <w:adjustRightInd w:val="0"/>
+        <w:spacing w:after="0" w:line="240" w:lineRule="auto"/>
+        <w:ind w:firstLine="708"/>
+        <w:jc w:val="both"/>
+        <w:rPr>
+          <w:rFonts w:ascii="Arial" w:hAnsi="Arial" w:cs="Arial"/>
+          <w:color w:val="000000"/>
+          <w:sz w:val="28"/>
+          <w:szCs w:val="28"/>
+        </w:rPr>
+      </w:pPr>
+      <w:r>
+        <w:rPr>
+          <w:rFonts w:ascii="Arial" w:hAnsi="Arial" w:cs="Arial"/>
+          <w:color w:val="000000"/>
+          <w:sz w:val="28"/>
+          <w:szCs w:val="28"/>
+        </w:rPr>
+        <w:tab/>
+        <w:t>Space – пропуск одного сообщения</w:t>
+      </w:r>
+    </w:p>
+    <w:p>
+      <w:pPr>
+        <w:autoSpaceDE w:val="0"/>
+        <w:autoSpaceDN w:val="0"/>
+        <w:adjustRightInd w:val="0"/>
+        <w:spacing w:after="0" w:line="240" w:lineRule="auto"/>
+        <w:ind w:left="708" w:firstLine="708"/>
+        <w:jc w:val="both"/>
+        <w:rPr>
+          <w:rFonts w:ascii="Arial" w:hAnsi="Arial" w:cs="Arial"/>
+          <w:color w:val="000000"/>
+          <w:sz w:val="28"/>
+          <w:szCs w:val="28"/>
+        </w:rPr>
+      </w:pPr>
+      <w:r>
+        <w:rPr>
+          <w:rFonts w:ascii="Arial" w:hAnsi="Arial" w:cs="Arial"/>
+          <w:color w:val="000000"/>
+          <w:sz w:val="28"/>
+          <w:szCs w:val="28"/>
+        </w:rPr>
+        <w:t>ESC    – немедленный выход из программы</w:t>
+      </w:r>
+    </w:p>
+    <w:p>
+      <w:pPr>
+        <w:autoSpaceDE w:val="0"/>
+        <w:autoSpaceDN w:val="0"/>
+        <w:adjustRightInd w:val="0"/>
+        <w:spacing w:after="0" w:line="240" w:lineRule="auto"/>
+        <w:ind w:left="708" w:firstLine="708"/>
+        <w:jc w:val="both"/>
+        <w:rPr>
+          <w:rFonts w:ascii="Arial" w:hAnsi="Arial" w:cs="Arial"/>
+          <w:color w:val="000000"/>
+          <w:sz w:val="28"/>
+          <w:szCs w:val="28"/>
+        </w:rPr>
+      </w:pPr>
+      <w:r>
+        <w:rPr>
+          <w:rFonts w:ascii="Arial" w:hAnsi="Arial" w:cs="Arial"/>
+          <w:color w:val="000000"/>
+          <w:sz w:val="28"/>
+          <w:szCs w:val="28"/>
+        </w:rPr>
+        <w:t>F1       – отобразить окно «О программе»</w:t>
+      </w:r>
     </w:p>
     <w:p>
       <w:pPr>
@@ -1104,6 +1376,27 @@
           <w:u w:val="single"/>
         </w:rPr>
       </w:pPr>
+      <w:r>
+        <w:rPr>
+          <w:rFonts w:ascii="Arial" w:hAnsi="Arial" w:cs="Arial"/>
+          <w:color w:val="000000"/>
+          <w:sz w:val="28"/>
+          <w:szCs w:val="28"/>
+          <w:u w:val="single"/>
+        </w:rPr>
+        <w:lastRenderedPageBreak/>
+        <w:t>Запуск утилиты управления</w:t>
+      </w:r>
+      <w:r>
+        <w:rPr>
+          <w:rFonts w:ascii="Arial" w:hAnsi="Arial" w:cs="Arial"/>
+          <w:color w:val="000000"/>
+          <w:sz w:val="28"/>
+          <w:szCs w:val="28"/>
+          <w:u w:val="single"/>
+        </w:rPr>
+        <w:t>:</w:t>
+      </w:r>
     </w:p>
     <w:p>
       <w:pPr>
@@ -1118,6 +1411,97 @@
           <w:color w:val="000000"/>
           <w:sz w:val="28"/>
           <w:szCs w:val="28"/>
+        </w:rPr>
+      </w:pPr>
+      <w:r>
+        <w:rPr>
+          <w:rFonts w:ascii="Arial" w:hAnsi="Arial" w:cs="Arial"/>
+          <w:color w:val="000000"/>
+          <w:sz w:val="28"/>
+          <w:szCs w:val="28"/>
+          <w:lang w:val="en-US"/>
+        </w:rPr>
+        <w:t>BD</w:t>
+      </w:r>
+      <w:r>
+        <w:rPr>
+          <w:rFonts w:ascii="Arial" w:hAnsi="Arial" w:cs="Arial"/>
+          <w:color w:val="000000"/>
+          <w:sz w:val="28"/>
+          <w:szCs w:val="28"/>
+          <w:lang w:val="en-US"/>
+        </w:rPr>
+        <w:t>Tools</w:t>
+      </w:r>
+      <w:r>
+        <w:rPr>
+          <w:rFonts w:ascii="Arial" w:hAnsi="Arial" w:cs="Arial"/>
+          <w:color w:val="000000"/>
+          <w:sz w:val="28"/>
+          <w:szCs w:val="28"/>
+          <w:lang w:val="en-US"/>
+        </w:rPr>
+        <w:t>.exe</w:t>
+      </w:r>
+      <w:bookmarkStart w:id="0" w:name="_GoBack"/>
+      <w:bookmarkEnd w:id="0"/>
+      <w:r>
+        <w:rPr>
+          <w:rFonts w:ascii="Arial" w:hAnsi="Arial" w:cs="Arial"/>
+          <w:color w:val="000000"/>
+          <w:sz w:val="28"/>
+          <w:szCs w:val="28"/>
+        </w:rPr>
+        <w:t xml:space="preserve"> </w:t>
+      </w:r>
+    </w:p>
+    <w:p>
+      <w:pPr>
+        <w:autoSpaceDE w:val="0"/>
+        <w:autoSpaceDN w:val="0"/>
+        <w:adjustRightInd w:val="0"/>
+        <w:spacing w:after="0" w:line="240" w:lineRule="auto"/>
+        <w:ind w:left="709" w:firstLine="708"/>
+        <w:jc w:val="both"/>
+        <w:rPr>
+          <w:rFonts w:ascii="Arial" w:hAnsi="Arial" w:cs="Arial"/>
+          <w:color w:val="000000"/>
+          <w:sz w:val="28"/>
+          <w:szCs w:val="28"/>
+        </w:rPr>
+      </w:pPr>
+      <w:r>
+        <w:rPr>
+          <w:rFonts w:ascii="Arial" w:hAnsi="Arial" w:cs="Arial"/>
+          <w:color w:val="000000"/>
+          <w:sz w:val="28"/>
+          <w:szCs w:val="28"/>
+        </w:rPr>
+        <w:t>Требуемые параметры автозапуска</w:t>
+      </w:r>
+      <w:r>
+        <w:rPr>
+          <w:rFonts w:ascii="Arial" w:hAnsi="Arial" w:cs="Arial"/>
+          <w:color w:val="000000"/>
+          <w:sz w:val="28"/>
+          <w:szCs w:val="28"/>
+        </w:rPr>
+        <w:t xml:space="preserve"> задаются в появившемся окне.</w:t>
+      </w:r>
+    </w:p>
+    <w:p>
+      <w:pPr>
+        <w:autoSpaceDE w:val="0"/>
+        <w:autoSpaceDN w:val="0"/>
+        <w:adjustRightInd w:val="0"/>
+        <w:spacing w:after="0" w:line="240" w:lineRule="auto"/>
+        <w:ind w:left="709" w:firstLine="708"/>
+        <w:jc w:val="both"/>
+        <w:rPr>
+          <w:rFonts w:ascii="Arial" w:hAnsi="Arial" w:cs="Arial"/>
+          <w:color w:val="000000"/>
+          <w:sz w:val="28"/>
+          <w:szCs w:val="28"/>
           <w:u w:val="single"/>
         </w:rPr>
       </w:pPr>
@@ -1138,15 +1522,7 @@
           <w:u w:val="single"/>
         </w:rPr>
       </w:pPr>
-    </w:p>
-    <w:p>
-      <w:pPr>
-        <w:autoSpaceDE w:val="0"/>
-        <w:autoSpaceDN w:val="0"/>
-        <w:adjustRightInd w:val="0"/>
-        <w:spacing w:after="0" w:line="240" w:lineRule="auto"/>
-        <w:ind w:left="709" w:firstLine="708"/>
-        <w:jc w:val="both"/>
+      <w:r>
         <w:rPr>
           <w:rFonts w:ascii="Arial" w:hAnsi="Arial" w:cs="Arial"/>
           <w:color w:val="000000"/>
@@ -1154,122 +1530,7 @@
           <w:szCs w:val="28"/>
           <w:u w:val="single"/>
         </w:rPr>
-      </w:pPr>
-    </w:p>
-    <w:p>
-      <w:pPr>
-        <w:autoSpaceDE w:val="0"/>
-        <w:autoSpaceDN w:val="0"/>
-        <w:adjustRightInd w:val="0"/>
-        <w:spacing w:after="0" w:line="240" w:lineRule="auto"/>
-        <w:ind w:left="709" w:firstLine="708"/>
-        <w:jc w:val="both"/>
-        <w:rPr>
-          <w:rFonts w:ascii="Arial" w:hAnsi="Arial" w:cs="Arial"/>
-          <w:color w:val="000000"/>
-          <w:sz w:val="28"/>
-          <w:szCs w:val="28"/>
-          <w:u w:val="single"/>
-        </w:rPr>
-      </w:pPr>
-    </w:p>
-    <w:p>
-      <w:pPr>
-        <w:autoSpaceDE w:val="0"/>
-        <w:autoSpaceDN w:val="0"/>
-        <w:adjustRightInd w:val="0"/>
-        <w:spacing w:after="0" w:line="240" w:lineRule="auto"/>
-        <w:ind w:left="709" w:firstLine="708"/>
-        <w:jc w:val="both"/>
-        <w:rPr>
-          <w:rFonts w:ascii="Arial" w:hAnsi="Arial" w:cs="Arial"/>
-          <w:color w:val="000000"/>
-          <w:sz w:val="28"/>
-          <w:szCs w:val="28"/>
-          <w:u w:val="single"/>
-        </w:rPr>
-      </w:pPr>
-    </w:p>
-    <w:p>
-      <w:pPr>
-        <w:autoSpaceDE w:val="0"/>
-        <w:autoSpaceDN w:val="0"/>
-        <w:adjustRightInd w:val="0"/>
-        <w:spacing w:after="0" w:line="240" w:lineRule="auto"/>
-        <w:ind w:left="709" w:firstLine="708"/>
-        <w:jc w:val="both"/>
-        <w:rPr>
-          <w:rFonts w:ascii="Arial" w:hAnsi="Arial" w:cs="Arial"/>
-          <w:color w:val="000000"/>
-          <w:sz w:val="28"/>
-          <w:szCs w:val="28"/>
-          <w:u w:val="single"/>
-        </w:rPr>
-      </w:pPr>
-    </w:p>
-    <w:p>
-      <w:pPr>
-        <w:autoSpaceDE w:val="0"/>
-        <w:autoSpaceDN w:val="0"/>
-        <w:adjustRightInd w:val="0"/>
-        <w:spacing w:after="0" w:line="240" w:lineRule="auto"/>
-        <w:ind w:left="709" w:firstLine="708"/>
-        <w:jc w:val="both"/>
-        <w:rPr>
-          <w:rFonts w:ascii="Arial" w:hAnsi="Arial" w:cs="Arial"/>
-          <w:color w:val="000000"/>
-          <w:sz w:val="28"/>
-          <w:szCs w:val="28"/>
-          <w:u w:val="single"/>
-        </w:rPr>
-      </w:pPr>
-    </w:p>
-    <w:p>
-      <w:pPr>
-        <w:autoSpaceDE w:val="0"/>
-        <w:autoSpaceDN w:val="0"/>
-        <w:adjustRightInd w:val="0"/>
-        <w:spacing w:after="0" w:line="240" w:lineRule="auto"/>
-        <w:ind w:left="709" w:firstLine="708"/>
-        <w:jc w:val="both"/>
-        <w:rPr>
-          <w:rFonts w:ascii="Arial" w:hAnsi="Arial" w:cs="Arial"/>
-          <w:color w:val="000000"/>
-          <w:sz w:val="28"/>
-          <w:szCs w:val="28"/>
-          <w:u w:val="single"/>
-        </w:rPr>
-      </w:pPr>
-      <w:r>
-        <w:rPr>
-          <w:rFonts w:ascii="Arial" w:hAnsi="Arial" w:cs="Arial"/>
-          <w:color w:val="000000"/>
-          <w:sz w:val="28"/>
-          <w:szCs w:val="28"/>
-          <w:u w:val="single"/>
-        </w:rPr>
-        <w:lastRenderedPageBreak/>
-        <w:t>Горячие клавиши</w:t>
-      </w:r>
-      <w:r>
-        <w:rPr>
-          <w:rFonts w:ascii="Arial" w:hAnsi="Arial" w:cs="Arial"/>
-          <w:color w:val="000000"/>
-          <w:sz w:val="28"/>
-          <w:szCs w:val="28"/>
-          <w:u w:val="single"/>
-        </w:rPr>
-        <w:t xml:space="preserve"> (основная программа)</w:t>
-      </w:r>
-      <w:r>
-        <w:rPr>
-          <w:rFonts w:ascii="Arial" w:hAnsi="Arial" w:cs="Arial"/>
-          <w:color w:val="000000"/>
-          <w:sz w:val="28"/>
-          <w:szCs w:val="28"/>
-          <w:u w:val="single"/>
-        </w:rPr>
-        <w:t>:</w:t>
+        <w:t>Горячие клавиши:</w:t>
       </w:r>
     </w:p>
     <w:p>
@@ -1285,7 +1546,6 @@
           <w:color w:val="000000"/>
           <w:sz w:val="28"/>
           <w:szCs w:val="28"/>
-          <w:lang w:val="en-US"/>
         </w:rPr>
       </w:pPr>
       <w:r>
@@ -1296,7 +1556,34 @@
           <w:szCs w:val="28"/>
         </w:rPr>
         <w:tab/>
-        <w:t xml:space="preserve">F1     </w:t>
+      </w:r>
+      <w:r>
+        <w:rPr>
+          <w:rFonts w:ascii="Arial" w:hAnsi="Arial" w:cs="Arial"/>
+          <w:color w:val="000000"/>
+          <w:sz w:val="28"/>
+          <w:szCs w:val="28"/>
+          <w:lang w:val="en-US"/>
+        </w:rPr>
+        <w:t>F</w:t>
+      </w:r>
+      <w:r>
+        <w:rPr>
+          <w:rFonts w:ascii="Arial" w:hAnsi="Arial" w:cs="Arial"/>
+          <w:color w:val="000000"/>
+          <w:sz w:val="28"/>
+          <w:szCs w:val="28"/>
+        </w:rPr>
+        <w:t>6</w:t>
+      </w:r>
+      <w:r>
+        <w:rPr>
+          <w:rFonts w:ascii="Arial" w:hAnsi="Arial" w:cs="Arial"/>
+          <w:color w:val="000000"/>
+          <w:sz w:val="28"/>
+          <w:szCs w:val="28"/>
+        </w:rPr>
+        <w:t xml:space="preserve">   –</w:t>
       </w:r>
       <w:r>
         <w:rPr>
@@ -1314,17 +1601,152 @@
           <w:sz w:val="28"/>
           <w:szCs w:val="28"/>
         </w:rPr>
-        <w:t xml:space="preserve"> – отобразить окно «О программе»</w:t>
-      </w:r>
-    </w:p>
-    <w:p>
-      <w:pPr>
-        <w:autoSpaceDE w:val="0"/>
-        <w:autoSpaceDN w:val="0"/>
-        <w:adjustRightInd w:val="0"/>
-        <w:spacing w:after="0" w:line="240" w:lineRule="auto"/>
-        <w:ind w:firstLine="708"/>
-        <w:jc w:val="both"/>
+        <w:t>создать ярлык для автозапуска программы с заданными параметрами</w:t>
+      </w:r>
+    </w:p>
+    <w:p>
+      <w:pPr>
+        <w:autoSpaceDE w:val="0"/>
+        <w:autoSpaceDN w:val="0"/>
+        <w:adjustRightInd w:val="0"/>
+        <w:spacing w:after="0" w:line="240" w:lineRule="auto"/>
+        <w:ind w:left="708" w:firstLine="708"/>
+        <w:jc w:val="both"/>
+        <w:rPr>
+          <w:rFonts w:ascii="Arial" w:hAnsi="Arial" w:cs="Arial"/>
+          <w:color w:val="000000"/>
+          <w:sz w:val="28"/>
+          <w:szCs w:val="28"/>
+        </w:rPr>
+      </w:pPr>
+      <w:r>
+        <w:rPr>
+          <w:rFonts w:ascii="Arial" w:hAnsi="Arial" w:cs="Arial"/>
+          <w:color w:val="000000"/>
+          <w:sz w:val="28"/>
+          <w:szCs w:val="28"/>
+          <w:lang w:val="en-US"/>
+        </w:rPr>
+        <w:t>F</w:t>
+      </w:r>
+      <w:r>
+        <w:rPr>
+          <w:rFonts w:ascii="Arial" w:hAnsi="Arial" w:cs="Arial"/>
+          <w:color w:val="000000"/>
+          <w:sz w:val="28"/>
+          <w:szCs w:val="28"/>
+        </w:rPr>
+        <w:t xml:space="preserve">9       </w:t>
+      </w:r>
+      <w:r>
+        <w:rPr>
+          <w:rFonts w:ascii="Arial" w:hAnsi="Arial" w:cs="Arial"/>
+          <w:color w:val="000000"/>
+          <w:sz w:val="28"/>
+          <w:szCs w:val="28"/>
+        </w:rPr>
+        <w:t>– удалить ярлык автозапуска</w:t>
+      </w:r>
+    </w:p>
+    <w:p>
+      <w:pPr>
+        <w:autoSpaceDE w:val="0"/>
+        <w:autoSpaceDN w:val="0"/>
+        <w:adjustRightInd w:val="0"/>
+        <w:spacing w:after="0" w:line="240" w:lineRule="auto"/>
+        <w:ind w:left="708" w:firstLine="708"/>
+        <w:jc w:val="both"/>
+        <w:rPr>
+          <w:rFonts w:ascii="Arial" w:hAnsi="Arial" w:cs="Arial"/>
+          <w:color w:val="000000"/>
+          <w:sz w:val="28"/>
+          <w:szCs w:val="28"/>
+        </w:rPr>
+      </w:pPr>
+      <w:r>
+        <w:rPr>
+          <w:rFonts w:ascii="Arial" w:hAnsi="Arial" w:cs="Arial"/>
+          <w:color w:val="000000"/>
+          <w:sz w:val="28"/>
+          <w:szCs w:val="28"/>
+        </w:rPr>
+        <w:t>ESC</w:t>
+      </w:r>
+      <w:r>
+        <w:rPr>
+          <w:rFonts w:ascii="Arial" w:hAnsi="Arial" w:cs="Arial"/>
+          <w:color w:val="000000"/>
+          <w:sz w:val="28"/>
+          <w:szCs w:val="28"/>
+        </w:rPr>
+        <w:t xml:space="preserve">   </w:t>
+      </w:r>
+      <w:r>
+        <w:rPr>
+          <w:rFonts w:ascii="Arial" w:hAnsi="Arial" w:cs="Arial"/>
+          <w:color w:val="000000"/>
+          <w:sz w:val="28"/>
+          <w:szCs w:val="28"/>
+        </w:rPr>
+        <w:t xml:space="preserve"> </w:t>
+      </w:r>
+      <w:r>
+        <w:rPr>
+          <w:rFonts w:ascii="Arial" w:hAnsi="Arial" w:cs="Arial"/>
+          <w:color w:val="000000"/>
+          <w:sz w:val="28"/>
+          <w:szCs w:val="28"/>
+        </w:rPr>
+        <w:t>– немедленный выход из программы</w:t>
+      </w:r>
+    </w:p>
+    <w:p>
+      <w:pPr>
+        <w:autoSpaceDE w:val="0"/>
+        <w:autoSpaceDN w:val="0"/>
+        <w:adjustRightInd w:val="0"/>
+        <w:spacing w:after="0" w:line="240" w:lineRule="auto"/>
+        <w:ind w:left="708" w:firstLine="708"/>
+        <w:jc w:val="both"/>
+        <w:rPr>
+          <w:rFonts w:ascii="Arial" w:hAnsi="Arial" w:cs="Arial"/>
+          <w:color w:val="000000"/>
+          <w:sz w:val="28"/>
+          <w:szCs w:val="28"/>
+        </w:rPr>
+      </w:pPr>
+      <w:r>
+        <w:rPr>
+          <w:rFonts w:ascii="Arial" w:hAnsi="Arial" w:cs="Arial"/>
+          <w:color w:val="000000"/>
+          <w:sz w:val="28"/>
+          <w:szCs w:val="28"/>
+        </w:rPr>
+        <w:t>F1       – отобразить окно «О программе»</w:t>
+      </w:r>
+    </w:p>
+    <w:p>
+      <w:pPr>
+        <w:autoSpaceDE w:val="0"/>
+        <w:autoSpaceDN w:val="0"/>
+        <w:adjustRightInd w:val="0"/>
+        <w:spacing w:after="0" w:line="240" w:lineRule="auto"/>
+        <w:ind w:left="708" w:firstLine="708"/>
+        <w:jc w:val="both"/>
+        <w:rPr>
+          <w:rFonts w:ascii="Arial" w:hAnsi="Arial" w:cs="Arial"/>
+          <w:color w:val="000000"/>
+          <w:sz w:val="28"/>
+          <w:szCs w:val="28"/>
+        </w:rPr>
+      </w:pPr>
+    </w:p>
+    <w:p>
+      <w:pPr>
+        <w:autoSpaceDE w:val="0"/>
+        <w:autoSpaceDN w:val="0"/>
+        <w:adjustRightInd w:val="0"/>
+        <w:spacing w:after="0" w:line="240" w:lineRule="auto"/>
         <w:rPr>
           <w:rFonts w:ascii="Arial" w:hAnsi="Arial" w:cs="Arial"/>
           <w:color w:val="000000"/>
@@ -1340,17 +1762,14 @@
           <w:szCs w:val="28"/>
         </w:rPr>
         <w:tab/>
-        <w:t>ESC    – немедленный выход из программы</w:t>
-      </w:r>
-    </w:p>
-    <w:p>
-      <w:pPr>
-        <w:autoSpaceDE w:val="0"/>
-        <w:autoSpaceDN w:val="0"/>
-        <w:adjustRightInd w:val="0"/>
-        <w:spacing w:after="0" w:line="240" w:lineRule="auto"/>
-        <w:ind w:firstLine="708"/>
-        <w:jc w:val="both"/>
+      </w:r>
+    </w:p>
+    <w:p>
+      <w:pPr>
+        <w:autoSpaceDE w:val="0"/>
+        <w:autoSpaceDN w:val="0"/>
+        <w:adjustRightInd w:val="0"/>
+        <w:spacing w:after="0" w:line="240" w:lineRule="auto"/>
         <w:rPr>
           <w:rFonts w:ascii="Arial" w:hAnsi="Arial" w:cs="Arial"/>
           <w:color w:val="000000"/>
@@ -1367,115 +1786,6 @@
         </w:rPr>
         <w:tab/>
       </w:r>
-      <w:proofErr w:type="spellStart"/>
-      <w:r>
-        <w:rPr>
-          <w:rFonts w:ascii="Arial" w:hAnsi="Arial" w:cs="Arial"/>
-          <w:color w:val="000000"/>
-          <w:sz w:val="28"/>
-          <w:szCs w:val="28"/>
-        </w:rPr>
-        <w:t>Space</w:t>
-      </w:r>
-      <w:proofErr w:type="spellEnd"/>
-      <w:r>
-        <w:rPr>
-          <w:rFonts w:ascii="Arial" w:hAnsi="Arial" w:cs="Arial"/>
-          <w:color w:val="000000"/>
-          <w:sz w:val="28"/>
-          <w:szCs w:val="28"/>
-        </w:rPr>
-        <w:t xml:space="preserve"> – пропуск одного сообщения</w:t>
-      </w:r>
-    </w:p>
-    <w:p>
-      <w:pPr>
-        <w:autoSpaceDE w:val="0"/>
-        <w:autoSpaceDN w:val="0"/>
-        <w:adjustRightInd w:val="0"/>
-        <w:spacing w:after="0" w:line="240" w:lineRule="auto"/>
-        <w:ind w:firstLine="708"/>
-        <w:jc w:val="both"/>
-        <w:rPr>
-          <w:rFonts w:ascii="Arial" w:hAnsi="Arial" w:cs="Arial"/>
-          <w:color w:val="000000"/>
-          <w:sz w:val="28"/>
-          <w:szCs w:val="28"/>
-        </w:rPr>
-      </w:pPr>
-    </w:p>
-    <w:p>
-      <w:pPr>
-        <w:autoSpaceDE w:val="0"/>
-        <w:autoSpaceDN w:val="0"/>
-        <w:adjustRightInd w:val="0"/>
-        <w:spacing w:after="0" w:line="240" w:lineRule="auto"/>
-        <w:ind w:left="709" w:firstLine="708"/>
-        <w:jc w:val="both"/>
-        <w:rPr>
-          <w:rFonts w:ascii="Arial" w:hAnsi="Arial" w:cs="Arial"/>
-          <w:color w:val="000000"/>
-          <w:sz w:val="28"/>
-          <w:szCs w:val="28"/>
-          <w:u w:val="single"/>
-        </w:rPr>
-      </w:pPr>
-      <w:r>
-        <w:rPr>
-          <w:rFonts w:ascii="Arial" w:hAnsi="Arial" w:cs="Arial"/>
-          <w:color w:val="000000"/>
-          <w:sz w:val="28"/>
-          <w:szCs w:val="28"/>
-          <w:u w:val="single"/>
-        </w:rPr>
-        <w:t>Г</w:t>
-      </w:r>
-      <w:r>
-        <w:rPr>
-          <w:rFonts w:ascii="Arial" w:hAnsi="Arial" w:cs="Arial"/>
-          <w:color w:val="000000"/>
-          <w:sz w:val="28"/>
-          <w:szCs w:val="28"/>
-          <w:u w:val="single"/>
-        </w:rPr>
-        <w:t>орячие клавиши (</w:t>
-      </w:r>
-      <w:r>
-        <w:rPr>
-          <w:rFonts w:ascii="Arial" w:hAnsi="Arial" w:cs="Arial"/>
-          <w:color w:val="000000"/>
-          <w:sz w:val="28"/>
-          <w:szCs w:val="28"/>
-          <w:u w:val="single"/>
-        </w:rPr>
-        <w:t>утилита</w:t>
-      </w:r>
-      <w:r>
-        <w:rPr>
-          <w:rFonts w:ascii="Arial" w:hAnsi="Arial" w:cs="Arial"/>
-          <w:color w:val="000000"/>
-          <w:sz w:val="28"/>
-          <w:szCs w:val="28"/>
-          <w:u w:val="single"/>
-        </w:rPr>
-        <w:t>):</w:t>
-      </w:r>
-    </w:p>
-    <w:p>
-      <w:pPr>
-        <w:autoSpaceDE w:val="0"/>
-        <w:autoSpaceDN w:val="0"/>
-        <w:adjustRightInd w:val="0"/>
-        <w:spacing w:after="0" w:line="240" w:lineRule="auto"/>
-        <w:ind w:firstLine="708"/>
-        <w:jc w:val="both"/>
-        <w:rPr>
-          <w:rFonts w:ascii="Arial" w:hAnsi="Arial" w:cs="Arial"/>
-          <w:color w:val="000000"/>
-          <w:sz w:val="28"/>
-          <w:szCs w:val="28"/>
-        </w:rPr>
-      </w:pPr>
       <w:r>
         <w:rPr>
           <w:rFonts w:ascii="Arial" w:hAnsi="Arial" w:cs="Arial"/>
@@ -1485,482 +1795,6 @@
         </w:rPr>
         <w:tab/>
       </w:r>
-      <w:r>
-        <w:rPr>
-          <w:rFonts w:ascii="Arial" w:hAnsi="Arial" w:cs="Arial"/>
-          <w:color w:val="000000"/>
-          <w:sz w:val="28"/>
-          <w:szCs w:val="28"/>
-        </w:rPr>
-        <w:t>F1       – отобразить окно «О программе»</w:t>
-      </w:r>
-      <w:r>
-        <w:rPr>
-          <w:rFonts w:ascii="Arial" w:hAnsi="Arial" w:cs="Arial"/>
-          <w:color w:val="000000"/>
-          <w:sz w:val="28"/>
-          <w:szCs w:val="28"/>
-        </w:rPr>
-        <w:t xml:space="preserve"> </w:t>
-      </w:r>
-    </w:p>
-    <w:p>
-      <w:pPr>
-        <w:autoSpaceDE w:val="0"/>
-        <w:autoSpaceDN w:val="0"/>
-        <w:adjustRightInd w:val="0"/>
-        <w:spacing w:after="0" w:line="240" w:lineRule="auto"/>
-        <w:ind w:left="708" w:firstLine="708"/>
-        <w:jc w:val="both"/>
-        <w:rPr>
-          <w:rFonts w:ascii="Arial" w:hAnsi="Arial" w:cs="Arial"/>
-          <w:color w:val="000000"/>
-          <w:sz w:val="28"/>
-          <w:szCs w:val="28"/>
-        </w:rPr>
-      </w:pPr>
-      <w:r>
-        <w:rPr>
-          <w:rFonts w:ascii="Arial" w:hAnsi="Arial" w:cs="Arial"/>
-          <w:color w:val="000000"/>
-          <w:sz w:val="28"/>
-          <w:szCs w:val="28"/>
-          <w:lang w:val="en-US"/>
-        </w:rPr>
-        <w:t>F</w:t>
-      </w:r>
-      <w:r>
-        <w:rPr>
-          <w:rFonts w:ascii="Arial" w:hAnsi="Arial" w:cs="Arial"/>
-          <w:color w:val="000000"/>
-          <w:sz w:val="28"/>
-          <w:szCs w:val="28"/>
-        </w:rPr>
-        <w:t>6</w:t>
-      </w:r>
-      <w:r>
-        <w:rPr>
-          <w:rFonts w:ascii="Arial" w:hAnsi="Arial" w:cs="Arial"/>
-          <w:color w:val="000000"/>
-          <w:sz w:val="28"/>
-          <w:szCs w:val="28"/>
-        </w:rPr>
-        <w:t xml:space="preserve">  </w:t>
-      </w:r>
-      <w:r>
-        <w:rPr>
-          <w:rFonts w:ascii="Arial" w:hAnsi="Arial" w:cs="Arial"/>
-          <w:color w:val="000000"/>
-          <w:sz w:val="28"/>
-          <w:szCs w:val="28"/>
-        </w:rPr>
-        <w:t xml:space="preserve"> </w:t>
-      </w:r>
-      <w:r>
-        <w:rPr>
-          <w:rFonts w:ascii="Arial" w:hAnsi="Arial" w:cs="Arial"/>
-          <w:color w:val="000000"/>
-          <w:sz w:val="28"/>
-          <w:szCs w:val="28"/>
-        </w:rPr>
-        <w:t>–</w:t>
-      </w:r>
-      <w:r>
-        <w:rPr>
-          <w:rFonts w:ascii="Arial" w:hAnsi="Arial" w:cs="Arial"/>
-          <w:color w:val="000000"/>
-          <w:sz w:val="28"/>
-          <w:szCs w:val="28"/>
-        </w:rPr>
-        <w:t xml:space="preserve"> </w:t>
-      </w:r>
-      <w:r>
-        <w:rPr>
-          <w:rFonts w:ascii="Arial" w:hAnsi="Arial" w:cs="Arial"/>
-          <w:color w:val="000000"/>
-          <w:sz w:val="28"/>
-          <w:szCs w:val="28"/>
-        </w:rPr>
-        <w:t>создать ярлык</w:t>
-      </w:r>
-      <w:r>
-        <w:rPr>
-          <w:rFonts w:ascii="Arial" w:hAnsi="Arial" w:cs="Arial"/>
-          <w:color w:val="000000"/>
-          <w:sz w:val="28"/>
-          <w:szCs w:val="28"/>
-        </w:rPr>
-        <w:t xml:space="preserve"> для</w:t>
-      </w:r>
-      <w:r>
-        <w:rPr>
-          <w:rFonts w:ascii="Arial" w:hAnsi="Arial" w:cs="Arial"/>
-          <w:color w:val="000000"/>
-          <w:sz w:val="28"/>
-          <w:szCs w:val="28"/>
-        </w:rPr>
-        <w:t xml:space="preserve"> автозапуска</w:t>
-      </w:r>
-      <w:r>
-        <w:rPr>
-          <w:rFonts w:ascii="Arial" w:hAnsi="Arial" w:cs="Arial"/>
-          <w:color w:val="000000"/>
-          <w:sz w:val="28"/>
-          <w:szCs w:val="28"/>
-        </w:rPr>
-        <w:t xml:space="preserve"> программы с заданными параметрами</w:t>
-      </w:r>
-    </w:p>
-    <w:p>
-      <w:pPr>
-        <w:autoSpaceDE w:val="0"/>
-        <w:autoSpaceDN w:val="0"/>
-        <w:adjustRightInd w:val="0"/>
-        <w:spacing w:after="0" w:line="240" w:lineRule="auto"/>
-        <w:ind w:left="708" w:firstLine="708"/>
-        <w:jc w:val="both"/>
-        <w:rPr>
-          <w:rFonts w:ascii="Arial" w:hAnsi="Arial" w:cs="Arial"/>
-          <w:color w:val="000000"/>
-          <w:sz w:val="28"/>
-          <w:szCs w:val="28"/>
-        </w:rPr>
-      </w:pPr>
-      <w:r>
-        <w:rPr>
-          <w:rFonts w:ascii="Arial" w:hAnsi="Arial" w:cs="Arial"/>
-          <w:color w:val="000000"/>
-          <w:sz w:val="28"/>
-          <w:szCs w:val="28"/>
-          <w:lang w:val="en-US"/>
-        </w:rPr>
-        <w:t>F</w:t>
-      </w:r>
-      <w:r>
-        <w:rPr>
-          <w:rFonts w:ascii="Arial" w:hAnsi="Arial" w:cs="Arial"/>
-          <w:color w:val="000000"/>
-          <w:sz w:val="28"/>
-          <w:szCs w:val="28"/>
-        </w:rPr>
-        <w:t xml:space="preserve">9       </w:t>
-      </w:r>
-      <w:r>
-        <w:rPr>
-          <w:rFonts w:ascii="Arial" w:hAnsi="Arial" w:cs="Arial"/>
-          <w:color w:val="000000"/>
-          <w:sz w:val="28"/>
-          <w:szCs w:val="28"/>
-        </w:rPr>
-        <w:t>–</w:t>
-      </w:r>
-      <w:r>
-        <w:rPr>
-          <w:rFonts w:ascii="Arial" w:hAnsi="Arial" w:cs="Arial"/>
-          <w:color w:val="000000"/>
-          <w:sz w:val="28"/>
-          <w:szCs w:val="28"/>
-        </w:rPr>
-        <w:t xml:space="preserve"> удалить ярлык</w:t>
-      </w:r>
-      <w:r>
-        <w:rPr>
-          <w:rFonts w:ascii="Arial" w:hAnsi="Arial" w:cs="Arial"/>
-          <w:color w:val="000000"/>
-          <w:sz w:val="28"/>
-          <w:szCs w:val="28"/>
-        </w:rPr>
-        <w:t xml:space="preserve"> автозапуска</w:t>
-      </w:r>
-    </w:p>
-    <w:p>
-      <w:pPr>
-        <w:autoSpaceDE w:val="0"/>
-        <w:autoSpaceDN w:val="0"/>
-        <w:adjustRightInd w:val="0"/>
-        <w:spacing w:after="0" w:line="240" w:lineRule="auto"/>
-        <w:ind w:left="708" w:firstLine="708"/>
-        <w:jc w:val="both"/>
-        <w:rPr>
-          <w:rFonts w:ascii="Arial" w:hAnsi="Arial" w:cs="Arial"/>
-          <w:color w:val="000000"/>
-          <w:sz w:val="28"/>
-          <w:szCs w:val="28"/>
-        </w:rPr>
-      </w:pPr>
-      <w:r>
-        <w:rPr>
-          <w:rFonts w:ascii="Arial" w:hAnsi="Arial" w:cs="Arial"/>
-          <w:color w:val="000000"/>
-          <w:sz w:val="28"/>
-          <w:szCs w:val="28"/>
-        </w:rPr>
-        <w:t>ESC</w:t>
-      </w:r>
-      <w:r>
-        <w:rPr>
-          <w:rFonts w:ascii="Arial" w:hAnsi="Arial" w:cs="Arial"/>
-          <w:color w:val="000000"/>
-          <w:sz w:val="28"/>
-          <w:szCs w:val="28"/>
-        </w:rPr>
-        <w:t xml:space="preserve">   </w:t>
-      </w:r>
-      <w:r>
-        <w:rPr>
-          <w:rFonts w:ascii="Arial" w:hAnsi="Arial" w:cs="Arial"/>
-          <w:color w:val="000000"/>
-          <w:sz w:val="28"/>
-          <w:szCs w:val="28"/>
-        </w:rPr>
-        <w:t xml:space="preserve"> </w:t>
-      </w:r>
-      <w:r>
-        <w:rPr>
-          <w:rFonts w:ascii="Arial" w:hAnsi="Arial" w:cs="Arial"/>
-          <w:color w:val="000000"/>
-          <w:sz w:val="28"/>
-          <w:szCs w:val="28"/>
-        </w:rPr>
-        <w:t xml:space="preserve">– </w:t>
-      </w:r>
-      <w:r>
-        <w:rPr>
-          <w:rFonts w:ascii="Arial" w:hAnsi="Arial" w:cs="Arial"/>
-          <w:color w:val="000000"/>
-          <w:sz w:val="28"/>
-          <w:szCs w:val="28"/>
-        </w:rPr>
-        <w:t>немедленный выход из программы</w:t>
-      </w:r>
-    </w:p>
-    <w:p>
-      <w:pPr>
-        <w:autoSpaceDE w:val="0"/>
-        <w:autoSpaceDN w:val="0"/>
-        <w:adjustRightInd w:val="0"/>
-        <w:spacing w:after="0" w:line="240" w:lineRule="auto"/>
-        <w:rPr>
-          <w:rFonts w:ascii="Arial" w:hAnsi="Arial" w:cs="Arial"/>
-          <w:color w:val="000000"/>
-          <w:sz w:val="28"/>
-          <w:szCs w:val="28"/>
-        </w:rPr>
-      </w:pPr>
-    </w:p>
-    <w:p>
-      <w:pPr>
-        <w:autoSpaceDE w:val="0"/>
-        <w:autoSpaceDN w:val="0"/>
-        <w:adjustRightInd w:val="0"/>
-        <w:spacing w:after="0" w:line="240" w:lineRule="auto"/>
-        <w:ind w:left="709" w:firstLine="708"/>
-        <w:jc w:val="both"/>
-        <w:rPr>
-          <w:rFonts w:ascii="Arial" w:hAnsi="Arial" w:cs="Arial"/>
-          <w:color w:val="000000"/>
-          <w:sz w:val="28"/>
-          <w:szCs w:val="28"/>
-          <w:u w:val="single"/>
-        </w:rPr>
-      </w:pPr>
-      <w:r>
-        <w:rPr>
-          <w:rFonts w:ascii="Arial" w:hAnsi="Arial" w:cs="Arial"/>
-          <w:color w:val="000000"/>
-          <w:sz w:val="28"/>
-          <w:szCs w:val="28"/>
-          <w:u w:val="single"/>
-        </w:rPr>
-        <w:t>Параметры командной строки:</w:t>
-      </w:r>
-    </w:p>
-    <w:p>
-      <w:pPr>
-        <w:autoSpaceDE w:val="0"/>
-        <w:autoSpaceDN w:val="0"/>
-        <w:adjustRightInd w:val="0"/>
-        <w:spacing w:after="0" w:line="240" w:lineRule="auto"/>
-        <w:ind w:left="709" w:firstLine="708"/>
-        <w:jc w:val="both"/>
-        <w:rPr>
-          <w:rFonts w:ascii="Arial" w:hAnsi="Arial" w:cs="Arial"/>
-          <w:color w:val="000000"/>
-          <w:sz w:val="28"/>
-          <w:szCs w:val="28"/>
-        </w:rPr>
-      </w:pPr>
-      <w:r>
-        <w:rPr>
-          <w:rFonts w:ascii="Arial" w:hAnsi="Arial" w:cs="Arial"/>
-          <w:color w:val="000000"/>
-          <w:sz w:val="28"/>
-          <w:szCs w:val="28"/>
-        </w:rPr>
-        <w:t>-</w:t>
-      </w:r>
-      <w:proofErr w:type="spellStart"/>
-      <w:r>
-        <w:rPr>
-          <w:rFonts w:ascii="Arial" w:hAnsi="Arial" w:cs="Arial"/>
-          <w:color w:val="000000"/>
-          <w:sz w:val="28"/>
-          <w:szCs w:val="28"/>
-          <w:lang w:val="en-US"/>
-        </w:rPr>
-        <w:t>ls</w:t>
-      </w:r>
-      <w:proofErr w:type="spellEnd"/>
-      <w:r>
-        <w:rPr>
-          <w:rFonts w:ascii="Arial" w:hAnsi="Arial" w:cs="Arial"/>
-          <w:color w:val="000000"/>
-          <w:sz w:val="28"/>
-          <w:szCs w:val="28"/>
-        </w:rPr>
-        <w:t xml:space="preserve"> – Активировать проверку на последний запуск</w:t>
-      </w:r>
-    </w:p>
-    <w:p>
-      <w:pPr>
-        <w:autoSpaceDE w:val="0"/>
-        <w:autoSpaceDN w:val="0"/>
-        <w:adjustRightInd w:val="0"/>
-        <w:spacing w:after="0" w:line="240" w:lineRule="auto"/>
-        <w:ind w:left="709" w:firstLine="708"/>
-        <w:jc w:val="both"/>
-        <w:rPr>
-          <w:rFonts w:ascii="Arial" w:hAnsi="Arial" w:cs="Arial"/>
-          <w:color w:val="000000"/>
-          <w:sz w:val="28"/>
-          <w:szCs w:val="28"/>
-        </w:rPr>
-      </w:pPr>
-      <w:r>
-        <w:rPr>
-          <w:rFonts w:ascii="Arial" w:hAnsi="Arial" w:cs="Arial"/>
-          <w:color w:val="000000"/>
-          <w:sz w:val="28"/>
-          <w:szCs w:val="28"/>
-        </w:rPr>
-        <w:t>-</w:t>
-      </w:r>
-      <w:proofErr w:type="spellStart"/>
-      <w:r>
-        <w:rPr>
-          <w:rFonts w:ascii="Arial" w:hAnsi="Arial" w:cs="Arial"/>
-          <w:color w:val="000000"/>
-          <w:sz w:val="28"/>
-          <w:szCs w:val="28"/>
-          <w:lang w:val="en-US"/>
-        </w:rPr>
-        <w:t>cf</w:t>
-      </w:r>
-      <w:proofErr w:type="spellEnd"/>
-      <w:r>
-        <w:rPr>
-          <w:rFonts w:ascii="Arial" w:hAnsi="Arial" w:cs="Arial"/>
-          <w:color w:val="000000"/>
-          <w:sz w:val="28"/>
-          <w:szCs w:val="28"/>
-        </w:rPr>
-        <w:t xml:space="preserve"> </w:t>
-      </w:r>
-      <w:r>
-        <w:rPr>
-          <w:rFonts w:ascii="Arial" w:hAnsi="Arial" w:cs="Arial"/>
-          <w:color w:val="000000"/>
-          <w:sz w:val="28"/>
-          <w:szCs w:val="28"/>
-        </w:rPr>
-        <w:t>{</w:t>
-      </w:r>
-      <w:proofErr w:type="spellStart"/>
-      <w:r>
-        <w:rPr>
-          <w:rFonts w:ascii="Arial" w:hAnsi="Arial" w:cs="Arial"/>
-          <w:color w:val="000000"/>
-          <w:sz w:val="28"/>
-          <w:szCs w:val="28"/>
-        </w:rPr>
-        <w:t>путь_к_файлу</w:t>
-      </w:r>
-      <w:proofErr w:type="spellEnd"/>
-      <w:r>
-        <w:rPr>
-          <w:rFonts w:ascii="Arial" w:hAnsi="Arial" w:cs="Arial"/>
-          <w:color w:val="000000"/>
-          <w:sz w:val="28"/>
-          <w:szCs w:val="28"/>
-        </w:rPr>
-        <w:t xml:space="preserve">} – местонахождение файла </w:t>
-      </w:r>
-      <w:proofErr w:type="spellStart"/>
-      <w:r>
-        <w:rPr>
-          <w:rFonts w:ascii="Arial" w:hAnsi="Arial" w:cs="Arial"/>
-          <w:color w:val="000000"/>
-          <w:sz w:val="28"/>
-          <w:szCs w:val="28"/>
-        </w:rPr>
-        <w:t>дазы</w:t>
-      </w:r>
-      <w:proofErr w:type="spellEnd"/>
-      <w:r>
-        <w:rPr>
-          <w:rFonts w:ascii="Arial" w:hAnsi="Arial" w:cs="Arial"/>
-          <w:color w:val="000000"/>
-          <w:sz w:val="28"/>
-          <w:szCs w:val="28"/>
-        </w:rPr>
-        <w:t xml:space="preserve"> данных, если он находится не вместе с программой.</w:t>
-      </w:r>
-    </w:p>
-    <w:p>
-      <w:pPr>
-        <w:autoSpaceDE w:val="0"/>
-        <w:autoSpaceDN w:val="0"/>
-        <w:adjustRightInd w:val="0"/>
-        <w:spacing w:after="0" w:line="240" w:lineRule="auto"/>
-        <w:rPr>
-          <w:rFonts w:ascii="Arial" w:hAnsi="Arial" w:cs="Arial"/>
-          <w:color w:val="000000"/>
-          <w:sz w:val="28"/>
-          <w:szCs w:val="28"/>
-        </w:rPr>
-      </w:pPr>
-    </w:p>
-    <w:p>
-      <w:pPr>
-        <w:autoSpaceDE w:val="0"/>
-        <w:autoSpaceDN w:val="0"/>
-        <w:adjustRightInd w:val="0"/>
-        <w:spacing w:after="0" w:line="240" w:lineRule="auto"/>
-        <w:rPr>
-          <w:rFonts w:ascii="Arial" w:hAnsi="Arial" w:cs="Arial"/>
-          <w:color w:val="000000"/>
-          <w:sz w:val="28"/>
-          <w:szCs w:val="28"/>
-        </w:rPr>
-      </w:pPr>
-      <w:r>
-        <w:rPr>
-          <w:rFonts w:ascii="Arial" w:hAnsi="Arial" w:cs="Arial"/>
-          <w:color w:val="000000"/>
-          <w:sz w:val="28"/>
-          <w:szCs w:val="28"/>
-        </w:rPr>
-        <w:tab/>
-      </w:r>
-      <w:r>
-        <w:rPr>
-          <w:rFonts w:ascii="Arial" w:hAnsi="Arial" w:cs="Arial"/>
-          <w:color w:val="000000"/>
-          <w:sz w:val="28"/>
-          <w:szCs w:val="28"/>
-        </w:rPr>
-        <w:tab/>
-      </w:r>
     </w:p>
     <w:p>
       <w:pPr>
@@ -2015,18 +1849,8 @@
           <w:sz w:val="28"/>
           <w:szCs w:val="28"/>
         </w:rPr>
-        <w:t>Данил</w:t>
-      </w:r>
-      <w:r>
-        <w:rPr>
-          <w:rFonts w:ascii="Arial" w:hAnsi="Arial" w:cs="Arial"/>
-          <w:color w:val="000000"/>
-          <w:sz w:val="28"/>
-          <w:szCs w:val="28"/>
-        </w:rPr>
-        <w:t xml:space="preserve"> «</w:t>
-      </w:r>
-      <w:proofErr w:type="spellStart"/>
+        <w:t>Данил «</w:t>
+      </w:r>
       <w:r>
         <w:rPr>
           <w:rFonts w:ascii="Arial" w:hAnsi="Arial" w:cs="Arial"/>
@@ -2037,24 +1861,14 @@
         </w:rPr>
         <w:t>scrolltex</w:t>
       </w:r>
-      <w:proofErr w:type="spellEnd"/>
-      <w:r>
-        <w:rPr>
-          <w:rFonts w:ascii="Arial" w:hAnsi="Arial" w:cs="Arial"/>
-          <w:color w:val="000000"/>
-          <w:sz w:val="28"/>
-          <w:szCs w:val="28"/>
-        </w:rPr>
-        <w:t>»</w:t>
-      </w:r>
-      <w:r>
-        <w:rPr>
-          <w:rFonts w:ascii="Arial" w:hAnsi="Arial" w:cs="Arial"/>
-          <w:color w:val="000000"/>
-          <w:sz w:val="28"/>
-          <w:szCs w:val="28"/>
-        </w:rPr>
-        <w:t xml:space="preserve"> Калашников</w:t>
+      <w:r>
+        <w:rPr>
+          <w:rFonts w:ascii="Arial" w:hAnsi="Arial" w:cs="Arial"/>
+          <w:color w:val="000000"/>
+          <w:sz w:val="28"/>
+          <w:szCs w:val="28"/>
+        </w:rPr>
+        <w:t>» Калашников</w:t>
       </w:r>
     </w:p>
     <w:p>
@@ -2137,7 +1951,6 @@
         </w:rPr>
         <w:t>.</w:t>
       </w:r>
-      <w:proofErr w:type="spellStart"/>
       <w:r>
         <w:rPr>
           <w:rFonts w:ascii="Arial" w:hAnsi="Arial" w:cs="Arial"/>
@@ -2148,7 +1961,6 @@
         </w:rPr>
         <w:t>scrolltex</w:t>
       </w:r>
-      <w:proofErr w:type="spellEnd"/>
       <w:r>
         <w:rPr>
           <w:rFonts w:ascii="Arial" w:hAnsi="Arial" w:cs="Arial"/>
@@ -2158,7 +1970,6 @@
         </w:rPr>
         <w:t>.</w:t>
       </w:r>
-      <w:proofErr w:type="spellStart"/>
       <w:r>
         <w:rPr>
           <w:rFonts w:ascii="Arial" w:hAnsi="Arial" w:cs="Arial"/>
@@ -2169,12 +1980,9 @@
         </w:rPr>
         <w:t>ru</w:t>
       </w:r>
-      <w:proofErr w:type="spellEnd"/>
-    </w:p>
-    <w:p>
-      <w:bookmarkStart w:id="0" w:name="_GoBack"/>
-      <w:bookmarkEnd w:id="0"/>
-    </w:p>
+    </w:p>
+    <w:p/>
+    <w:p/>
     <w:sectPr>
       <w:pgSz w:w="11906" w:h="16838"/>
       <w:pgMar w:top="720" w:right="720" w:bottom="720" w:left="720" w:header="708" w:footer="708" w:gutter="0"/>
@@ -2679,7 +2487,7 @@
   <w:style w:type="paragraph" w:default="1" w:styleId="a">
     <w:name w:val="Normal"/>
     <w:qFormat/>
-    <w:rsid w:val="007B2118"/>
+    <w:rsid w:val="00D463C6"/>
   </w:style>
   <w:style w:type="character" w:default="1" w:styleId="a0">
     <w:name w:val="Default Paragraph Font"/>
@@ -2881,7 +2689,7 @@
   <w:style w:type="paragraph" w:default="1" w:styleId="a">
     <w:name w:val="Normal"/>
     <w:qFormat/>
-    <w:rsid w:val="007B2118"/>
+    <w:rsid w:val="00D463C6"/>
   </w:style>
   <w:style w:type="character" w:default="1" w:styleId="a0">
     <w:name w:val="Default Paragraph Font"/>
